--- a/授权认证服务设计说明.docx
+++ b/授权认证服务设计说明.docx
@@ -6,17 +6,17 @@
       <w:pPr>
         <w:jc w:val="center"/>
         <w:rPr>
+          <w:rFonts w:ascii="华文细黑" w:eastAsia="华文细黑" w:hAnsi="华文细黑"/>
+          <w:sz w:val="52"/>
+          <w:szCs w:val="52"/>
+        </w:rPr>
+      </w:pPr>
+      <w:r>
+        <w:rPr>
           <w:rFonts w:ascii="华文细黑" w:eastAsia="华文细黑" w:hAnsi="华文细黑" w:hint="eastAsia"/>
           <w:sz w:val="52"/>
           <w:szCs w:val="52"/>
         </w:rPr>
-      </w:pPr>
-      <w:r>
-        <w:rPr>
-          <w:rFonts w:ascii="华文细黑" w:eastAsia="华文细黑" w:hAnsi="华文细黑" w:hint="eastAsia"/>
-          <w:sz w:val="52"/>
-          <w:szCs w:val="52"/>
-        </w:rPr>
         <w:t>授权认证服务设计说明</w:t>
       </w:r>
     </w:p>
@@ -24,7 +24,6 @@
       <w:pPr>
         <w:jc w:val="center"/>
         <w:rPr>
-          <w:rFonts w:hint="eastAsia"/>
           <w:sz w:val="44"/>
           <w:szCs w:val="44"/>
         </w:rPr>
@@ -33,9 +32,6 @@
     <w:p>
       <w:pPr>
         <w:pStyle w:val="1"/>
-        <w:rPr>
-          <w:rFonts w:hint="eastAsia"/>
-        </w:rPr>
       </w:pPr>
       <w:r>
         <w:rPr>
@@ -53,9 +49,6 @@
     <w:p>
       <w:pPr>
         <w:ind w:firstLineChars="200" w:firstLine="420"/>
-        <w:rPr>
-          <w:rFonts w:hint="eastAsia"/>
-        </w:rPr>
       </w:pPr>
       <w:r>
         <w:rPr>
@@ -73,15 +66,7 @@
         <w:rPr>
           <w:rFonts w:hint="eastAsia"/>
         </w:rPr>
-        <w:t>开放式授权协议，采用授权与认证</w:t>
-      </w:r>
-      <w:bookmarkStart w:id="0" w:name="_GoBack"/>
-      <w:bookmarkEnd w:id="0"/>
-      <w:r>
-        <w:rPr>
-          <w:rFonts w:hint="eastAsia"/>
-        </w:rPr>
-        <w:t>相分离的模式，采用</w:t>
+        <w:t>开放式授权协议，采用授权与认证相分离的模式，采用</w:t>
       </w:r>
       <w:r>
         <w:rPr>
@@ -96,19 +81,10 @@
         <w:t>协议中的密码授权模式。</w:t>
       </w:r>
     </w:p>
-    <w:p>
-      <w:pPr>
-        <w:rPr>
-          <w:rFonts w:hint="eastAsia"/>
-        </w:rPr>
-      </w:pPr>
-    </w:p>
+    <w:p/>
     <w:p>
       <w:pPr>
         <w:pStyle w:val="1"/>
-        <w:rPr>
-          <w:rFonts w:hint="eastAsia"/>
-        </w:rPr>
       </w:pPr>
       <w:r>
         <w:rPr>
@@ -124,11 +100,6 @@
       </w:r>
     </w:p>
     <w:p>
-      <w:pPr>
-        <w:rPr>
-          <w:rFonts w:hint="eastAsia"/>
-        </w:rPr>
-      </w:pPr>
       <w:r>
         <w:rPr>
           <w:rFonts w:hint="eastAsia"/>
@@ -149,11 +120,6 @@
       </w:r>
     </w:p>
     <w:p>
-      <w:pPr>
-        <w:rPr>
-          <w:rFonts w:hint="eastAsia"/>
-        </w:rPr>
-      </w:pPr>
       <w:r>
         <w:rPr>
           <w:rFonts w:hint="eastAsia"/>
@@ -162,11 +128,6 @@
       </w:r>
     </w:p>
     <w:p>
-      <w:pPr>
-        <w:rPr>
-          <w:rFonts w:hint="eastAsia"/>
-        </w:rPr>
-      </w:pPr>
       <w:r>
         <w:rPr>
           <w:rFonts w:hint="eastAsia"/>
@@ -187,11 +148,6 @@
       </w:r>
     </w:p>
     <w:p>
-      <w:pPr>
-        <w:rPr>
-          <w:rFonts w:hint="eastAsia"/>
-        </w:rPr>
-      </w:pPr>
       <w:r>
         <w:rPr>
           <w:rFonts w:hint="eastAsia"/>
@@ -212,11 +168,6 @@
       </w:r>
     </w:p>
     <w:p>
-      <w:pPr>
-        <w:rPr>
-          <w:rFonts w:hint="eastAsia"/>
-        </w:rPr>
-      </w:pPr>
       <w:r>
         <w:rPr>
           <w:rFonts w:hint="eastAsia"/>
@@ -237,11 +188,6 @@
       </w:r>
     </w:p>
     <w:p>
-      <w:pPr>
-        <w:rPr>
-          <w:rFonts w:hint="eastAsia"/>
-        </w:rPr>
-      </w:pPr>
       <w:r>
         <w:rPr>
           <w:rFonts w:hint="eastAsia"/>
@@ -261,19 +207,10 @@
         <w:t>站点，然后系统后续流程才能运行。</w:t>
       </w:r>
     </w:p>
-    <w:p>
-      <w:pPr>
-        <w:rPr>
-          <w:rFonts w:hint="eastAsia"/>
-        </w:rPr>
-      </w:pPr>
-    </w:p>
+    <w:p/>
     <w:p>
       <w:pPr>
         <w:pStyle w:val="1"/>
-        <w:rPr>
-          <w:rFonts w:hint="eastAsia"/>
-        </w:rPr>
       </w:pPr>
       <w:r>
         <w:rPr>
@@ -289,11 +226,6 @@
       </w:r>
     </w:p>
     <w:p>
-      <w:pPr>
-        <w:rPr>
-          <w:rFonts w:hint="eastAsia"/>
-        </w:rPr>
-      </w:pPr>
       <w:r>
         <w:rPr>
           <w:rFonts w:hint="eastAsia"/>
@@ -339,19 +271,10 @@
         <w:t>演示说明密码模式授权流程。</w:t>
       </w:r>
     </w:p>
-    <w:p>
-      <w:pPr>
-        <w:rPr>
-          <w:rFonts w:hint="eastAsia"/>
-        </w:rPr>
-      </w:pPr>
-    </w:p>
+    <w:p/>
     <w:p>
       <w:pPr>
         <w:pStyle w:val="2"/>
-        <w:rPr>
-          <w:rFonts w:hint="eastAsia"/>
-        </w:rPr>
       </w:pPr>
       <w:r>
         <w:rPr>
@@ -387,11 +310,6 @@
       </w:r>
     </w:p>
     <w:p>
-      <w:pPr>
-        <w:rPr>
-          <w:rFonts w:hint="eastAsia"/>
-        </w:rPr>
-      </w:pPr>
       <w:r>
         <w:rPr>
           <w:noProof/>
@@ -1884,13 +1802,7 @@
         </mc:AlternateContent>
       </w:r>
     </w:p>
-    <w:p>
-      <w:pPr>
-        <w:rPr>
-          <w:rFonts w:hint="eastAsia"/>
-        </w:rPr>
-      </w:pPr>
-    </w:p>
+    <w:p/>
     <w:p>
       <w:pPr>
         <w:pStyle w:val="a4"/>
@@ -1899,9 +1811,6 @@
           <w:numId w:val="1"/>
         </w:numPr>
         <w:ind w:firstLineChars="0"/>
-        <w:rPr>
-          <w:rFonts w:hint="eastAsia"/>
-        </w:rPr>
       </w:pPr>
       <w:r>
         <w:rPr>
@@ -1930,9 +1839,6 @@
           <w:numId w:val="1"/>
         </w:numPr>
         <w:ind w:firstLineChars="0"/>
-        <w:rPr>
-          <w:rFonts w:hint="eastAsia"/>
-        </w:rPr>
       </w:pPr>
       <w:r>
         <w:t>授权服务器携带用户的登录账号</w:t>
@@ -1961,9 +1867,6 @@
           <w:numId w:val="1"/>
         </w:numPr>
         <w:ind w:firstLineChars="0"/>
-        <w:rPr>
-          <w:rFonts w:hint="eastAsia"/>
-        </w:rPr>
       </w:pPr>
       <w:r>
         <w:rPr>
@@ -1980,9 +1883,6 @@
           <w:numId w:val="1"/>
         </w:numPr>
         <w:ind w:firstLineChars="0"/>
-        <w:rPr>
-          <w:rFonts w:hint="eastAsia"/>
-        </w:rPr>
       </w:pPr>
       <w:r>
         <w:rPr>
@@ -1999,9 +1899,6 @@
           <w:numId w:val="1"/>
         </w:numPr>
         <w:ind w:firstLineChars="0"/>
-        <w:rPr>
-          <w:rFonts w:hint="eastAsia"/>
-        </w:rPr>
       </w:pPr>
       <w:r>
         <w:rPr>
@@ -2018,9 +1915,6 @@
           <w:numId w:val="1"/>
         </w:numPr>
         <w:ind w:firstLineChars="0"/>
-        <w:rPr>
-          <w:rFonts w:hint="eastAsia"/>
-        </w:rPr>
       </w:pPr>
       <w:r>
         <w:rPr>
@@ -2037,9 +1931,6 @@
           <w:numId w:val="1"/>
         </w:numPr>
         <w:ind w:firstLineChars="0"/>
-        <w:rPr>
-          <w:rFonts w:hint="eastAsia"/>
-        </w:rPr>
       </w:pPr>
       <w:r>
         <w:rPr>
@@ -2052,17 +1943,11 @@
       <w:pPr>
         <w:pStyle w:val="a4"/>
         <w:ind w:left="360" w:firstLineChars="0" w:firstLine="0"/>
-        <w:rPr>
-          <w:rFonts w:hint="eastAsia"/>
-        </w:rPr>
       </w:pPr>
     </w:p>
     <w:p>
       <w:pPr>
         <w:pStyle w:val="1"/>
-        <w:rPr>
-          <w:rFonts w:hint="eastAsia"/>
-        </w:rPr>
       </w:pPr>
       <w:r>
         <w:rPr>
@@ -2081,9 +1966,6 @@
     <w:p>
       <w:pPr>
         <w:pStyle w:val="2"/>
-        <w:rPr>
-          <w:rFonts w:hint="eastAsia"/>
-        </w:rPr>
       </w:pPr>
       <w:r>
         <w:rPr>
@@ -2102,9 +1984,6 @@
       <w:pPr>
         <w:pStyle w:val="a4"/>
         <w:ind w:left="360" w:firstLineChars="0" w:firstLine="0"/>
-        <w:rPr>
-          <w:rFonts w:hint="eastAsia"/>
-        </w:rPr>
       </w:pPr>
       <w:r>
         <w:rPr>
@@ -2129,9 +2008,6 @@
       <w:pPr>
         <w:pStyle w:val="a4"/>
         <w:ind w:left="360" w:firstLineChars="0" w:firstLine="0"/>
-        <w:rPr>
-          <w:rFonts w:hint="eastAsia"/>
-        </w:rPr>
       </w:pPr>
     </w:p>
     <w:tbl>
@@ -2159,9 +2035,6 @@
             <w:pPr>
               <w:pStyle w:val="a4"/>
               <w:ind w:firstLineChars="0" w:firstLine="0"/>
-              <w:rPr>
-                <w:rFonts w:hint="eastAsia"/>
-              </w:rPr>
             </w:pPr>
             <w:r>
               <w:rPr>
@@ -2180,9 +2053,6 @@
               <w:pStyle w:val="a4"/>
               <w:ind w:firstLineChars="0" w:firstLine="0"/>
               <w:cnfStyle w:val="100000000000" w:firstRow="1" w:lastRow="0" w:firstColumn="0" w:lastColumn="0" w:oddVBand="0" w:evenVBand="0" w:oddHBand="0" w:evenHBand="0" w:firstRowFirstColumn="0" w:firstRowLastColumn="0" w:lastRowFirstColumn="0" w:lastRowLastColumn="0"/>
-              <w:rPr>
-                <w:rFonts w:hint="eastAsia"/>
-              </w:rPr>
             </w:pPr>
             <w:r>
               <w:rPr>
@@ -2201,9 +2071,6 @@
               <w:pStyle w:val="a4"/>
               <w:ind w:firstLineChars="0" w:firstLine="0"/>
               <w:cnfStyle w:val="100000000000" w:firstRow="1" w:lastRow="0" w:firstColumn="0" w:lastColumn="0" w:oddVBand="0" w:evenVBand="0" w:oddHBand="0" w:evenHBand="0" w:firstRowFirstColumn="0" w:firstRowLastColumn="0" w:lastRowFirstColumn="0" w:lastRowLastColumn="0"/>
-              <w:rPr>
-                <w:rFonts w:hint="eastAsia"/>
-              </w:rPr>
             </w:pPr>
             <w:r>
               <w:rPr>
@@ -2222,9 +2089,6 @@
               <w:pStyle w:val="a4"/>
               <w:ind w:firstLineChars="0" w:firstLine="0"/>
               <w:cnfStyle w:val="100000000000" w:firstRow="1" w:lastRow="0" w:firstColumn="0" w:lastColumn="0" w:oddVBand="0" w:evenVBand="0" w:oddHBand="0" w:evenHBand="0" w:firstRowFirstColumn="0" w:firstRowLastColumn="0" w:lastRowFirstColumn="0" w:lastRowLastColumn="0"/>
-              <w:rPr>
-                <w:rFonts w:hint="eastAsia"/>
-              </w:rPr>
             </w:pPr>
             <w:r>
               <w:rPr>
@@ -2248,9 +2112,6 @@
             <w:pPr>
               <w:pStyle w:val="a4"/>
               <w:ind w:firstLineChars="0" w:firstLine="0"/>
-              <w:rPr>
-                <w:rFonts w:hint="eastAsia"/>
-              </w:rPr>
             </w:pPr>
             <w:r>
               <w:rPr>
@@ -2269,9 +2130,6 @@
               <w:pStyle w:val="a4"/>
               <w:ind w:firstLineChars="0" w:firstLine="0"/>
               <w:cnfStyle w:val="000000100000" w:firstRow="0" w:lastRow="0" w:firstColumn="0" w:lastColumn="0" w:oddVBand="0" w:evenVBand="0" w:oddHBand="1" w:evenHBand="0" w:firstRowFirstColumn="0" w:firstRowLastColumn="0" w:lastRowFirstColumn="0" w:lastRowLastColumn="0"/>
-              <w:rPr>
-                <w:rFonts w:hint="eastAsia"/>
-              </w:rPr>
             </w:pPr>
             <w:r>
               <w:rPr>
@@ -2290,9 +2148,6 @@
               <w:pStyle w:val="a4"/>
               <w:ind w:firstLineChars="0" w:firstLine="0"/>
               <w:cnfStyle w:val="000000100000" w:firstRow="0" w:lastRow="0" w:firstColumn="0" w:lastColumn="0" w:oddVBand="0" w:evenVBand="0" w:oddHBand="1" w:evenHBand="0" w:firstRowFirstColumn="0" w:firstRowLastColumn="0" w:lastRowFirstColumn="0" w:lastRowLastColumn="0"/>
-              <w:rPr>
-                <w:rFonts w:hint="eastAsia"/>
-              </w:rPr>
             </w:pPr>
             <w:r>
               <w:t>PWMIS.OAuth2.AuthorizationCenter</w:t>
@@ -2308,9 +2163,6 @@
               <w:pStyle w:val="a4"/>
               <w:ind w:firstLineChars="0" w:firstLine="0"/>
               <w:cnfStyle w:val="000000100000" w:firstRow="0" w:lastRow="0" w:firstColumn="0" w:lastColumn="0" w:oddVBand="0" w:evenVBand="0" w:oddHBand="1" w:evenHBand="0" w:firstRowFirstColumn="0" w:firstRowLastColumn="0" w:lastRowFirstColumn="0" w:lastRowLastColumn="0"/>
-              <w:rPr>
-                <w:rFonts w:hint="eastAsia"/>
-              </w:rPr>
             </w:pPr>
             <w:r>
               <w:rPr>
@@ -2324,9 +2176,6 @@
               <w:pStyle w:val="a4"/>
               <w:ind w:firstLineChars="0" w:firstLine="0"/>
               <w:cnfStyle w:val="000000100000" w:firstRow="0" w:lastRow="0" w:firstColumn="0" w:lastColumn="0" w:oddVBand="0" w:evenVBand="0" w:oddHBand="1" w:evenHBand="0" w:firstRowFirstColumn="0" w:firstRowLastColumn="0" w:lastRowFirstColumn="0" w:lastRowLastColumn="0"/>
-              <w:rPr>
-                <w:rFonts w:hint="eastAsia"/>
-              </w:rPr>
             </w:pPr>
             <w:r>
               <w:rPr>
@@ -2356,9 +2205,6 @@
             <w:pPr>
               <w:pStyle w:val="a4"/>
               <w:ind w:firstLineChars="0" w:firstLine="0"/>
-              <w:rPr>
-                <w:rFonts w:hint="eastAsia"/>
-              </w:rPr>
             </w:pPr>
             <w:r>
               <w:rPr>
@@ -2377,9 +2223,6 @@
               <w:pStyle w:val="a4"/>
               <w:ind w:firstLineChars="0" w:firstLine="0"/>
               <w:cnfStyle w:val="000000010000" w:firstRow="0" w:lastRow="0" w:firstColumn="0" w:lastColumn="0" w:oddVBand="0" w:evenVBand="0" w:oddHBand="0" w:evenHBand="1" w:firstRowFirstColumn="0" w:firstRowLastColumn="0" w:lastRowFirstColumn="0" w:lastRowLastColumn="0"/>
-              <w:rPr>
-                <w:rFonts w:hint="eastAsia"/>
-              </w:rPr>
             </w:pPr>
             <w:r>
               <w:rPr>
@@ -2398,9 +2241,6 @@
               <w:pStyle w:val="a4"/>
               <w:ind w:firstLineChars="0" w:firstLine="0"/>
               <w:cnfStyle w:val="000000010000" w:firstRow="0" w:lastRow="0" w:firstColumn="0" w:lastColumn="0" w:oddVBand="0" w:evenVBand="0" w:oddHBand="0" w:evenHBand="1" w:firstRowFirstColumn="0" w:firstRowLastColumn="0" w:lastRowFirstColumn="0" w:lastRowLastColumn="0"/>
-              <w:rPr>
-                <w:rFonts w:hint="eastAsia"/>
-              </w:rPr>
             </w:pPr>
             <w:r>
               <w:t>Demo.OAuth2.WebApi</w:t>
@@ -2416,9 +2256,6 @@
               <w:pStyle w:val="a4"/>
               <w:ind w:firstLineChars="0" w:firstLine="0"/>
               <w:cnfStyle w:val="000000010000" w:firstRow="0" w:lastRow="0" w:firstColumn="0" w:lastColumn="0" w:oddVBand="0" w:evenVBand="0" w:oddHBand="0" w:evenHBand="1" w:firstRowFirstColumn="0" w:firstRowLastColumn="0" w:lastRowFirstColumn="0" w:lastRowLastColumn="0"/>
-              <w:rPr>
-                <w:rFonts w:hint="eastAsia"/>
-              </w:rPr>
             </w:pPr>
             <w:r>
               <w:rPr>
@@ -2444,9 +2281,6 @@
               <w:pStyle w:val="a4"/>
               <w:ind w:firstLineChars="0" w:firstLine="0"/>
               <w:cnfStyle w:val="000000010000" w:firstRow="0" w:lastRow="0" w:firstColumn="0" w:lastColumn="0" w:oddVBand="0" w:evenVBand="0" w:oddHBand="0" w:evenHBand="1" w:firstRowFirstColumn="0" w:firstRowLastColumn="0" w:lastRowFirstColumn="0" w:lastRowLastColumn="0"/>
-              <w:rPr>
-                <w:rFonts w:hint="eastAsia"/>
-              </w:rPr>
             </w:pPr>
             <w:r>
               <w:rPr>
@@ -2476,9 +2310,6 @@
             <w:pPr>
               <w:pStyle w:val="a4"/>
               <w:ind w:firstLineChars="0" w:firstLine="0"/>
-              <w:rPr>
-                <w:rFonts w:hint="eastAsia"/>
-              </w:rPr>
             </w:pPr>
             <w:r>
               <w:rPr>
@@ -2497,9 +2328,6 @@
               <w:pStyle w:val="a4"/>
               <w:ind w:firstLineChars="0" w:firstLine="0"/>
               <w:cnfStyle w:val="000000100000" w:firstRow="0" w:lastRow="0" w:firstColumn="0" w:lastColumn="0" w:oddVBand="0" w:evenVBand="0" w:oddHBand="1" w:evenHBand="0" w:firstRowFirstColumn="0" w:firstRowLastColumn="0" w:lastRowFirstColumn="0" w:lastRowLastColumn="0"/>
-              <w:rPr>
-                <w:rFonts w:hint="eastAsia"/>
-              </w:rPr>
             </w:pPr>
             <w:r>
               <w:rPr>
@@ -2518,9 +2346,6 @@
               <w:pStyle w:val="a4"/>
               <w:ind w:firstLineChars="0" w:firstLine="0"/>
               <w:cnfStyle w:val="000000100000" w:firstRow="0" w:lastRow="0" w:firstColumn="0" w:lastColumn="0" w:oddVBand="0" w:evenVBand="0" w:oddHBand="1" w:evenHBand="0" w:firstRowFirstColumn="0" w:firstRowLastColumn="0" w:lastRowFirstColumn="0" w:lastRowLastColumn="0"/>
-              <w:rPr>
-                <w:rFonts w:hint="eastAsia"/>
-              </w:rPr>
             </w:pPr>
             <w:r>
               <w:t>Demo.OAuth2.ConsoleTest</w:t>
@@ -2536,9 +2361,6 @@
               <w:pStyle w:val="a4"/>
               <w:ind w:firstLineChars="0" w:firstLine="0"/>
               <w:cnfStyle w:val="000000100000" w:firstRow="0" w:lastRow="0" w:firstColumn="0" w:lastColumn="0" w:oddVBand="0" w:evenVBand="0" w:oddHBand="1" w:evenHBand="0" w:firstRowFirstColumn="0" w:firstRowLastColumn="0" w:lastRowFirstColumn="0" w:lastRowLastColumn="0"/>
-              <w:rPr>
-                <w:rFonts w:hint="eastAsia"/>
-              </w:rPr>
             </w:pPr>
             <w:r>
               <w:rPr>
@@ -2562,9 +2384,6 @@
             <w:pPr>
               <w:pStyle w:val="a4"/>
               <w:ind w:firstLineChars="0" w:firstLine="0"/>
-              <w:rPr>
-                <w:rFonts w:hint="eastAsia"/>
-              </w:rPr>
             </w:pPr>
             <w:r>
               <w:rPr>
@@ -2583,9 +2402,6 @@
               <w:pStyle w:val="a4"/>
               <w:ind w:firstLineChars="0" w:firstLine="0"/>
               <w:cnfStyle w:val="000000010000" w:firstRow="0" w:lastRow="0" w:firstColumn="0" w:lastColumn="0" w:oddVBand="0" w:evenVBand="0" w:oddHBand="0" w:evenHBand="1" w:firstRowFirstColumn="0" w:firstRowLastColumn="0" w:lastRowFirstColumn="0" w:lastRowLastColumn="0"/>
-              <w:rPr>
-                <w:rFonts w:hint="eastAsia"/>
-              </w:rPr>
             </w:pPr>
           </w:p>
         </w:tc>
@@ -2598,9 +2414,6 @@
               <w:pStyle w:val="a4"/>
               <w:ind w:firstLineChars="0" w:firstLine="0"/>
               <w:cnfStyle w:val="000000010000" w:firstRow="0" w:lastRow="0" w:firstColumn="0" w:lastColumn="0" w:oddVBand="0" w:evenVBand="0" w:oddHBand="0" w:evenHBand="1" w:firstRowFirstColumn="0" w:firstRowLastColumn="0" w:lastRowFirstColumn="0" w:lastRowLastColumn="0"/>
-              <w:rPr>
-                <w:rFonts w:hint="eastAsia"/>
-              </w:rPr>
             </w:pPr>
             <w:r>
               <w:t>Demo.OAuth2.Port</w:t>
@@ -2616,9 +2429,6 @@
               <w:pStyle w:val="a4"/>
               <w:ind w:firstLineChars="0" w:firstLine="0"/>
               <w:cnfStyle w:val="000000010000" w:firstRow="0" w:lastRow="0" w:firstColumn="0" w:lastColumn="0" w:oddVBand="0" w:evenVBand="0" w:oddHBand="0" w:evenHBand="1" w:firstRowFirstColumn="0" w:firstRowLastColumn="0" w:lastRowFirstColumn="0" w:lastRowLastColumn="0"/>
-              <w:rPr>
-                <w:rFonts w:hint="eastAsia"/>
-              </w:rPr>
             </w:pPr>
             <w:r>
               <w:rPr>
@@ -2644,9 +2454,6 @@
               <w:pStyle w:val="a4"/>
               <w:ind w:firstLineChars="0" w:firstLine="0"/>
               <w:cnfStyle w:val="000000010000" w:firstRow="0" w:lastRow="0" w:firstColumn="0" w:lastColumn="0" w:oddVBand="0" w:evenVBand="0" w:oddHBand="0" w:evenHBand="1" w:firstRowFirstColumn="0" w:firstRowLastColumn="0" w:lastRowFirstColumn="0" w:lastRowLastColumn="0"/>
-              <w:rPr>
-                <w:rFonts w:hint="eastAsia"/>
-              </w:rPr>
             </w:pPr>
             <w:r>
               <w:rPr>
@@ -2670,9 +2477,6 @@
             <w:pPr>
               <w:pStyle w:val="a4"/>
               <w:ind w:firstLineChars="0" w:firstLine="0"/>
-              <w:rPr>
-                <w:rFonts w:hint="eastAsia"/>
-              </w:rPr>
             </w:pPr>
             <w:r>
               <w:rPr>
@@ -2691,9 +2495,6 @@
               <w:pStyle w:val="a4"/>
               <w:ind w:firstLineChars="0" w:firstLine="0"/>
               <w:cnfStyle w:val="000000100000" w:firstRow="0" w:lastRow="0" w:firstColumn="0" w:lastColumn="0" w:oddVBand="0" w:evenVBand="0" w:oddHBand="1" w:evenHBand="0" w:firstRowFirstColumn="0" w:firstRowLastColumn="0" w:lastRowFirstColumn="0" w:lastRowLastColumn="0"/>
-              <w:rPr>
-                <w:rFonts w:hint="eastAsia"/>
-              </w:rPr>
             </w:pPr>
             <w:r>
               <w:rPr>
@@ -2712,9 +2513,6 @@
               <w:pStyle w:val="a4"/>
               <w:ind w:firstLineChars="0" w:firstLine="0"/>
               <w:cnfStyle w:val="000000100000" w:firstRow="0" w:lastRow="0" w:firstColumn="0" w:lastColumn="0" w:oddVBand="0" w:evenVBand="0" w:oddHBand="1" w:evenHBand="0" w:firstRowFirstColumn="0" w:firstRowLastColumn="0" w:lastRowFirstColumn="0" w:lastRowLastColumn="0"/>
-              <w:rPr>
-                <w:rFonts w:hint="eastAsia"/>
-              </w:rPr>
             </w:pPr>
             <w:r>
               <w:t>Demo.OAuth2.IdentityServer</w:t>
@@ -2730,9 +2528,6 @@
               <w:pStyle w:val="a4"/>
               <w:ind w:firstLineChars="0" w:firstLine="0"/>
               <w:cnfStyle w:val="000000100000" w:firstRow="0" w:lastRow="0" w:firstColumn="0" w:lastColumn="0" w:oddVBand="0" w:evenVBand="0" w:oddHBand="1" w:evenHBand="0" w:firstRowFirstColumn="0" w:firstRowLastColumn="0" w:lastRowFirstColumn="0" w:lastRowLastColumn="0"/>
-              <w:rPr>
-                <w:rFonts w:hint="eastAsia"/>
-              </w:rPr>
             </w:pPr>
             <w:r>
               <w:rPr>
@@ -2746,9 +2541,6 @@
               <w:pStyle w:val="a4"/>
               <w:ind w:firstLineChars="0" w:firstLine="0"/>
               <w:cnfStyle w:val="000000100000" w:firstRow="0" w:lastRow="0" w:firstColumn="0" w:lastColumn="0" w:oddVBand="0" w:evenVBand="0" w:oddHBand="1" w:evenHBand="0" w:firstRowFirstColumn="0" w:firstRowLastColumn="0" w:lastRowFirstColumn="0" w:lastRowLastColumn="0"/>
-              <w:rPr>
-                <w:rFonts w:hint="eastAsia"/>
-              </w:rPr>
             </w:pPr>
             <w:r>
               <w:rPr>
@@ -2772,9 +2564,6 @@
             <w:pPr>
               <w:pStyle w:val="a4"/>
               <w:ind w:firstLineChars="0" w:firstLine="0"/>
-              <w:rPr>
-                <w:rFonts w:hint="eastAsia"/>
-              </w:rPr>
             </w:pPr>
             <w:r>
               <w:rPr>
@@ -2793,9 +2582,6 @@
               <w:pStyle w:val="a4"/>
               <w:ind w:firstLineChars="0" w:firstLine="0"/>
               <w:cnfStyle w:val="000000010000" w:firstRow="0" w:lastRow="0" w:firstColumn="0" w:lastColumn="0" w:oddVBand="0" w:evenVBand="0" w:oddHBand="0" w:evenHBand="1" w:firstRowFirstColumn="0" w:firstRowLastColumn="0" w:lastRowFirstColumn="0" w:lastRowLastColumn="0"/>
-              <w:rPr>
-                <w:rFonts w:hint="eastAsia"/>
-              </w:rPr>
             </w:pPr>
           </w:p>
         </w:tc>
@@ -2823,9 +2609,6 @@
               <w:pStyle w:val="a4"/>
               <w:ind w:firstLineChars="0" w:firstLine="0"/>
               <w:cnfStyle w:val="000000010000" w:firstRow="0" w:lastRow="0" w:firstColumn="0" w:lastColumn="0" w:oddVBand="0" w:evenVBand="0" w:oddHBand="0" w:evenHBand="1" w:firstRowFirstColumn="0" w:firstRowLastColumn="0" w:lastRowFirstColumn="0" w:lastRowLastColumn="0"/>
-              <w:rPr>
-                <w:rFonts w:hint="eastAsia"/>
-              </w:rPr>
             </w:pPr>
             <w:r>
               <w:rPr>
@@ -2853,18 +2636,12 @@
       <w:pPr>
         <w:pStyle w:val="a4"/>
         <w:ind w:left="360" w:firstLineChars="0" w:firstLine="0"/>
-        <w:rPr>
-          <w:rFonts w:hint="eastAsia"/>
-        </w:rPr>
       </w:pPr>
     </w:p>
     <w:p>
       <w:pPr>
         <w:pStyle w:val="a4"/>
         <w:ind w:left="360" w:firstLineChars="0" w:firstLine="0"/>
-        <w:rPr>
-          <w:rFonts w:hint="eastAsia"/>
-        </w:rPr>
       </w:pPr>
       <w:r>
         <w:rPr>
@@ -2877,9 +2654,6 @@
       <w:pPr>
         <w:pStyle w:val="a4"/>
         <w:ind w:left="360" w:firstLineChars="0" w:firstLine="0"/>
-        <w:rPr>
-          <w:rFonts w:hint="eastAsia"/>
-        </w:rPr>
       </w:pPr>
       <w:r>
         <w:rPr>
@@ -2901,7 +2675,7 @@
                     <pic:cNvPicPr/>
                   </pic:nvPicPr>
                   <pic:blipFill>
-                    <a:blip r:embed="rId46"/>
+                    <a:blip r:embed="rId53"/>
                     <a:stretch>
                       <a:fillRect/>
                     </a:stretch>
@@ -2926,26 +2700,17 @@
       <w:pPr>
         <w:pStyle w:val="a4"/>
         <w:ind w:left="360" w:firstLineChars="0" w:firstLine="0"/>
-        <w:rPr>
-          <w:rFonts w:hint="eastAsia"/>
-        </w:rPr>
       </w:pPr>
     </w:p>
     <w:p>
       <w:pPr>
         <w:pStyle w:val="a4"/>
         <w:ind w:left="360" w:firstLineChars="0" w:firstLine="0"/>
-        <w:rPr>
-          <w:rFonts w:hint="eastAsia"/>
-        </w:rPr>
       </w:pPr>
     </w:p>
     <w:p>
       <w:pPr>
         <w:pStyle w:val="2"/>
-        <w:rPr>
-          <w:rFonts w:hint="eastAsia"/>
-        </w:rPr>
       </w:pPr>
       <w:r>
         <w:rPr>
@@ -2963,9 +2728,6 @@
     <w:p>
       <w:pPr>
         <w:pStyle w:val="3"/>
-        <w:rPr>
-          <w:rFonts w:hint="eastAsia"/>
-        </w:rPr>
       </w:pPr>
       <w:r>
         <w:rPr>
@@ -2983,9 +2745,6 @@
     <w:p>
       <w:pPr>
         <w:pStyle w:val="a4"/>
-        <w:rPr>
-          <w:rFonts w:hint="eastAsia"/>
-        </w:rPr>
       </w:pPr>
       <w:r>
         <w:rPr>
@@ -3018,27 +2777,18 @@
       <w:pPr>
         <w:pStyle w:val="a4"/>
         <w:ind w:left="360" w:firstLineChars="0" w:firstLine="0"/>
-        <w:rPr>
-          <w:rFonts w:hint="eastAsia"/>
-        </w:rPr>
       </w:pPr>
     </w:p>
     <w:p>
       <w:pPr>
         <w:pStyle w:val="a4"/>
         <w:ind w:left="360" w:firstLineChars="0" w:firstLine="0"/>
-        <w:rPr>
-          <w:rFonts w:hint="eastAsia"/>
-        </w:rPr>
       </w:pPr>
     </w:p>
     <w:p>
       <w:pPr>
         <w:pStyle w:val="a4"/>
         <w:ind w:left="360" w:firstLineChars="0" w:firstLine="0"/>
-        <w:rPr>
-          <w:rFonts w:hint="eastAsia"/>
-        </w:rPr>
       </w:pPr>
       <w:r>
         <w:rPr>
@@ -3084,9 +2834,6 @@
             <w:pPr>
               <w:pStyle w:val="a4"/>
               <w:ind w:firstLineChars="0" w:firstLine="0"/>
-              <w:rPr>
-                <w:rFonts w:hint="eastAsia"/>
-              </w:rPr>
             </w:pPr>
             <w:r>
               <w:rPr>
@@ -3105,9 +2852,6 @@
               <w:pStyle w:val="a4"/>
               <w:ind w:firstLineChars="0" w:firstLine="0"/>
               <w:cnfStyle w:val="100000000000" w:firstRow="1" w:lastRow="0" w:firstColumn="0" w:lastColumn="0" w:oddVBand="0" w:evenVBand="0" w:oddHBand="0" w:evenHBand="0" w:firstRowFirstColumn="0" w:firstRowLastColumn="0" w:lastRowFirstColumn="0" w:lastRowLastColumn="0"/>
-              <w:rPr>
-                <w:rFonts w:hint="eastAsia"/>
-              </w:rPr>
             </w:pPr>
             <w:r>
               <w:rPr>
@@ -3126,9 +2870,6 @@
               <w:pStyle w:val="a4"/>
               <w:ind w:firstLineChars="0" w:firstLine="0"/>
               <w:cnfStyle w:val="100000000000" w:firstRow="1" w:lastRow="0" w:firstColumn="0" w:lastColumn="0" w:oddVBand="0" w:evenVBand="0" w:oddHBand="0" w:evenHBand="0" w:firstRowFirstColumn="0" w:firstRowLastColumn="0" w:lastRowFirstColumn="0" w:lastRowLastColumn="0"/>
-              <w:rPr>
-                <w:rFonts w:hint="eastAsia"/>
-              </w:rPr>
             </w:pPr>
             <w:r>
               <w:rPr>
@@ -3147,9 +2888,6 @@
               <w:pStyle w:val="a4"/>
               <w:ind w:firstLineChars="0" w:firstLine="0"/>
               <w:cnfStyle w:val="100000000000" w:firstRow="1" w:lastRow="0" w:firstColumn="0" w:lastColumn="0" w:oddVBand="0" w:evenVBand="0" w:oddHBand="0" w:evenHBand="0" w:firstRowFirstColumn="0" w:firstRowLastColumn="0" w:lastRowFirstColumn="0" w:lastRowLastColumn="0"/>
-              <w:rPr>
-                <w:rFonts w:hint="eastAsia"/>
-              </w:rPr>
             </w:pPr>
             <w:r>
               <w:rPr>
@@ -3173,9 +2911,6 @@
             <w:pPr>
               <w:pStyle w:val="a4"/>
               <w:ind w:firstLineChars="0" w:firstLine="0"/>
-              <w:rPr>
-                <w:rFonts w:hint="eastAsia"/>
-              </w:rPr>
             </w:pPr>
             <w:r>
               <w:rPr>
@@ -3194,9 +2929,6 @@
               <w:pStyle w:val="a4"/>
               <w:ind w:firstLineChars="0" w:firstLine="0"/>
               <w:cnfStyle w:val="000000100000" w:firstRow="0" w:lastRow="0" w:firstColumn="0" w:lastColumn="0" w:oddVBand="0" w:evenVBand="0" w:oddHBand="1" w:evenHBand="0" w:firstRowFirstColumn="0" w:firstRowLastColumn="0" w:lastRowFirstColumn="0" w:lastRowLastColumn="0"/>
-              <w:rPr>
-                <w:rFonts w:hint="eastAsia"/>
-              </w:rPr>
             </w:pPr>
             <w:proofErr w:type="spellStart"/>
             <w:r>
@@ -3214,9 +2946,6 @@
               <w:pStyle w:val="a4"/>
               <w:ind w:firstLineChars="0" w:firstLine="0"/>
               <w:cnfStyle w:val="000000100000" w:firstRow="0" w:lastRow="0" w:firstColumn="0" w:lastColumn="0" w:oddVBand="0" w:evenVBand="0" w:oddHBand="1" w:evenHBand="0" w:firstRowFirstColumn="0" w:firstRowLastColumn="0" w:lastRowFirstColumn="0" w:lastRowLastColumn="0"/>
-              <w:rPr>
-                <w:rFonts w:hint="eastAsia"/>
-              </w:rPr>
             </w:pPr>
             <w:r>
               <w:rPr>
@@ -3235,9 +2964,6 @@
               <w:pStyle w:val="a4"/>
               <w:ind w:firstLineChars="0" w:firstLine="0"/>
               <w:cnfStyle w:val="000000100000" w:firstRow="0" w:lastRow="0" w:firstColumn="0" w:lastColumn="0" w:oddVBand="0" w:evenVBand="0" w:oddHBand="1" w:evenHBand="0" w:firstRowFirstColumn="0" w:firstRowLastColumn="0" w:lastRowFirstColumn="0" w:lastRowLastColumn="0"/>
-              <w:rPr>
-                <w:rFonts w:hint="eastAsia"/>
-              </w:rPr>
             </w:pPr>
             <w:r>
               <w:rPr>
@@ -3261,9 +2987,6 @@
             <w:pPr>
               <w:pStyle w:val="a4"/>
               <w:ind w:firstLineChars="0" w:firstLine="0"/>
-              <w:rPr>
-                <w:rFonts w:hint="eastAsia"/>
-              </w:rPr>
             </w:pPr>
             <w:r>
               <w:rPr>
@@ -3299,9 +3022,6 @@
               <w:pStyle w:val="a4"/>
               <w:ind w:firstLineChars="0" w:firstLine="0"/>
               <w:cnfStyle w:val="000000010000" w:firstRow="0" w:lastRow="0" w:firstColumn="0" w:lastColumn="0" w:oddVBand="0" w:evenVBand="0" w:oddHBand="0" w:evenHBand="1" w:firstRowFirstColumn="0" w:firstRowLastColumn="0" w:lastRowFirstColumn="0" w:lastRowLastColumn="0"/>
-              <w:rPr>
-                <w:rFonts w:hint="eastAsia"/>
-              </w:rPr>
             </w:pPr>
             <w:r>
               <w:rPr>
@@ -3320,9 +3040,6 @@
               <w:pStyle w:val="a4"/>
               <w:ind w:firstLineChars="0" w:firstLine="0"/>
               <w:cnfStyle w:val="000000010000" w:firstRow="0" w:lastRow="0" w:firstColumn="0" w:lastColumn="0" w:oddVBand="0" w:evenVBand="0" w:oddHBand="0" w:evenHBand="1" w:firstRowFirstColumn="0" w:firstRowLastColumn="0" w:lastRowFirstColumn="0" w:lastRowLastColumn="0"/>
-              <w:rPr>
-                <w:rFonts w:hint="eastAsia"/>
-              </w:rPr>
             </w:pPr>
             <w:r>
               <w:rPr>
@@ -3346,9 +3063,6 @@
             <w:pPr>
               <w:pStyle w:val="a4"/>
               <w:ind w:firstLineChars="0" w:firstLine="0"/>
-              <w:rPr>
-                <w:rFonts w:hint="eastAsia"/>
-              </w:rPr>
             </w:pPr>
             <w:r>
               <w:rPr>
@@ -3384,9 +3098,6 @@
               <w:pStyle w:val="a4"/>
               <w:ind w:firstLineChars="0" w:firstLine="0"/>
               <w:cnfStyle w:val="000000100000" w:firstRow="0" w:lastRow="0" w:firstColumn="0" w:lastColumn="0" w:oddVBand="0" w:evenVBand="0" w:oddHBand="1" w:evenHBand="0" w:firstRowFirstColumn="0" w:firstRowLastColumn="0" w:lastRowFirstColumn="0" w:lastRowLastColumn="0"/>
-              <w:rPr>
-                <w:rFonts w:hint="eastAsia"/>
-              </w:rPr>
             </w:pPr>
             <w:r>
               <w:rPr>
@@ -3405,9 +3116,6 @@
               <w:pStyle w:val="a4"/>
               <w:ind w:firstLineChars="0" w:firstLine="0"/>
               <w:cnfStyle w:val="000000100000" w:firstRow="0" w:lastRow="0" w:firstColumn="0" w:lastColumn="0" w:oddVBand="0" w:evenVBand="0" w:oddHBand="1" w:evenHBand="0" w:firstRowFirstColumn="0" w:firstRowLastColumn="0" w:lastRowFirstColumn="0" w:lastRowLastColumn="0"/>
-              <w:rPr>
-                <w:rFonts w:hint="eastAsia"/>
-              </w:rPr>
             </w:pPr>
             <w:r>
               <w:rPr>
@@ -3431,9 +3139,6 @@
             <w:pPr>
               <w:pStyle w:val="a4"/>
               <w:ind w:firstLineChars="0" w:firstLine="0"/>
-              <w:rPr>
-                <w:rFonts w:hint="eastAsia"/>
-              </w:rPr>
             </w:pPr>
             <w:r>
               <w:rPr>
@@ -3472,9 +3177,6 @@
               <w:pStyle w:val="a4"/>
               <w:ind w:firstLineChars="0" w:firstLine="0"/>
               <w:cnfStyle w:val="000000010000" w:firstRow="0" w:lastRow="0" w:firstColumn="0" w:lastColumn="0" w:oddVBand="0" w:evenVBand="0" w:oddHBand="0" w:evenHBand="1" w:firstRowFirstColumn="0" w:firstRowLastColumn="0" w:lastRowFirstColumn="0" w:lastRowLastColumn="0"/>
-              <w:rPr>
-                <w:rFonts w:hint="eastAsia"/>
-              </w:rPr>
             </w:pPr>
             <w:proofErr w:type="spellStart"/>
             <w:r>
@@ -3495,9 +3197,6 @@
               <w:pStyle w:val="a4"/>
               <w:ind w:firstLineChars="0" w:firstLine="0"/>
               <w:cnfStyle w:val="000000010000" w:firstRow="0" w:lastRow="0" w:firstColumn="0" w:lastColumn="0" w:oddVBand="0" w:evenVBand="0" w:oddHBand="0" w:evenHBand="1" w:firstRowFirstColumn="0" w:firstRowLastColumn="0" w:lastRowFirstColumn="0" w:lastRowLastColumn="0"/>
-              <w:rPr>
-                <w:rFonts w:hint="eastAsia"/>
-              </w:rPr>
             </w:pPr>
             <w:r>
               <w:rPr>
@@ -3513,17 +3212,11 @@
       <w:pPr>
         <w:pStyle w:val="a4"/>
         <w:ind w:left="360" w:firstLineChars="0" w:firstLine="0"/>
-        <w:rPr>
-          <w:rFonts w:hint="eastAsia"/>
-        </w:rPr>
       </w:pPr>
     </w:p>
     <w:p>
       <w:pPr>
         <w:pStyle w:val="3"/>
-        <w:rPr>
-          <w:rFonts w:hint="eastAsia"/>
-        </w:rPr>
       </w:pPr>
       <w:r>
         <w:rPr>
@@ -3541,9 +3234,6 @@
     <w:p>
       <w:pPr>
         <w:pStyle w:val="a4"/>
-        <w:rPr>
-          <w:rFonts w:hint="eastAsia"/>
-        </w:rPr>
       </w:pPr>
       <w:r>
         <w:rPr>
@@ -3556,9 +3246,6 @@
       <w:pPr>
         <w:pStyle w:val="a4"/>
         <w:ind w:left="360" w:firstLineChars="0" w:firstLine="0"/>
-        <w:rPr>
-          <w:rFonts w:hint="eastAsia"/>
-        </w:rPr>
       </w:pPr>
       <w:r>
         <w:rPr>
@@ -3603,9 +3290,6 @@
             <w:pPr>
               <w:pStyle w:val="a4"/>
               <w:ind w:firstLineChars="0" w:firstLine="0"/>
-              <w:rPr>
-                <w:rFonts w:hint="eastAsia"/>
-              </w:rPr>
             </w:pPr>
             <w:r>
               <w:rPr>
@@ -3624,9 +3308,6 @@
               <w:pStyle w:val="a4"/>
               <w:ind w:firstLineChars="0" w:firstLine="0"/>
               <w:cnfStyle w:val="100000000000" w:firstRow="1" w:lastRow="0" w:firstColumn="0" w:lastColumn="0" w:oddVBand="0" w:evenVBand="0" w:oddHBand="0" w:evenHBand="0" w:firstRowFirstColumn="0" w:firstRowLastColumn="0" w:lastRowFirstColumn="0" w:lastRowLastColumn="0"/>
-              <w:rPr>
-                <w:rFonts w:hint="eastAsia"/>
-              </w:rPr>
             </w:pPr>
             <w:r>
               <w:rPr>
@@ -3645,9 +3326,6 @@
               <w:pStyle w:val="a4"/>
               <w:ind w:firstLineChars="0" w:firstLine="0"/>
               <w:cnfStyle w:val="100000000000" w:firstRow="1" w:lastRow="0" w:firstColumn="0" w:lastColumn="0" w:oddVBand="0" w:evenVBand="0" w:oddHBand="0" w:evenHBand="0" w:firstRowFirstColumn="0" w:firstRowLastColumn="0" w:lastRowFirstColumn="0" w:lastRowLastColumn="0"/>
-              <w:rPr>
-                <w:rFonts w:hint="eastAsia"/>
-              </w:rPr>
             </w:pPr>
             <w:r>
               <w:rPr>
@@ -3666,9 +3344,6 @@
               <w:pStyle w:val="a4"/>
               <w:ind w:firstLineChars="0" w:firstLine="0"/>
               <w:cnfStyle w:val="100000000000" w:firstRow="1" w:lastRow="0" w:firstColumn="0" w:lastColumn="0" w:oddVBand="0" w:evenVBand="0" w:oddHBand="0" w:evenHBand="0" w:firstRowFirstColumn="0" w:firstRowLastColumn="0" w:lastRowFirstColumn="0" w:lastRowLastColumn="0"/>
-              <w:rPr>
-                <w:rFonts w:hint="eastAsia"/>
-              </w:rPr>
             </w:pPr>
             <w:r>
               <w:rPr>
@@ -3692,9 +3367,6 @@
             <w:pPr>
               <w:pStyle w:val="a4"/>
               <w:ind w:firstLineChars="0" w:firstLine="0"/>
-              <w:rPr>
-                <w:rFonts w:hint="eastAsia"/>
-              </w:rPr>
             </w:pPr>
             <w:r>
               <w:rPr>
@@ -3713,9 +3385,6 @@
               <w:pStyle w:val="a4"/>
               <w:ind w:firstLineChars="0" w:firstLine="0"/>
               <w:cnfStyle w:val="000000100000" w:firstRow="0" w:lastRow="0" w:firstColumn="0" w:lastColumn="0" w:oddVBand="0" w:evenVBand="0" w:oddHBand="1" w:evenHBand="0" w:firstRowFirstColumn="0" w:firstRowLastColumn="0" w:lastRowFirstColumn="0" w:lastRowLastColumn="0"/>
-              <w:rPr>
-                <w:rFonts w:hint="eastAsia"/>
-              </w:rPr>
             </w:pPr>
             <w:r>
               <w:rPr>
@@ -3734,9 +3403,6 @@
               <w:pStyle w:val="a4"/>
               <w:ind w:firstLineChars="0" w:firstLine="0"/>
               <w:cnfStyle w:val="000000100000" w:firstRow="0" w:lastRow="0" w:firstColumn="0" w:lastColumn="0" w:oddVBand="0" w:evenVBand="0" w:oddHBand="1" w:evenHBand="0" w:firstRowFirstColumn="0" w:firstRowLastColumn="0" w:lastRowFirstColumn="0" w:lastRowLastColumn="0"/>
-              <w:rPr>
-                <w:rFonts w:hint="eastAsia"/>
-              </w:rPr>
             </w:pPr>
             <w:proofErr w:type="spellStart"/>
             <w:r>
@@ -3757,9 +3423,6 @@
               <w:pStyle w:val="a4"/>
               <w:ind w:firstLineChars="0" w:firstLine="0"/>
               <w:cnfStyle w:val="000000100000" w:firstRow="0" w:lastRow="0" w:firstColumn="0" w:lastColumn="0" w:oddVBand="0" w:evenVBand="0" w:oddHBand="1" w:evenHBand="0" w:firstRowFirstColumn="0" w:firstRowLastColumn="0" w:lastRowFirstColumn="0" w:lastRowLastColumn="0"/>
-              <w:rPr>
-                <w:rFonts w:hint="eastAsia"/>
-              </w:rPr>
             </w:pPr>
             <w:r>
               <w:rPr>
@@ -3783,9 +3446,6 @@
             <w:pPr>
               <w:pStyle w:val="a4"/>
               <w:ind w:firstLineChars="0" w:firstLine="0"/>
-              <w:rPr>
-                <w:rFonts w:hint="eastAsia"/>
-              </w:rPr>
             </w:pPr>
             <w:r>
               <w:rPr>
@@ -3824,9 +3484,6 @@
               <w:pStyle w:val="a4"/>
               <w:ind w:firstLineChars="0" w:firstLine="0"/>
               <w:cnfStyle w:val="000000010000" w:firstRow="0" w:lastRow="0" w:firstColumn="0" w:lastColumn="0" w:oddVBand="0" w:evenVBand="0" w:oddHBand="0" w:evenHBand="1" w:firstRowFirstColumn="0" w:firstRowLastColumn="0" w:lastRowFirstColumn="0" w:lastRowLastColumn="0"/>
-              <w:rPr>
-                <w:rFonts w:hint="eastAsia"/>
-              </w:rPr>
             </w:pPr>
             <w:r>
               <w:rPr>
@@ -3845,9 +3502,6 @@
               <w:pStyle w:val="a4"/>
               <w:ind w:firstLineChars="0" w:firstLine="0"/>
               <w:cnfStyle w:val="000000010000" w:firstRow="0" w:lastRow="0" w:firstColumn="0" w:lastColumn="0" w:oddVBand="0" w:evenVBand="0" w:oddHBand="0" w:evenHBand="1" w:firstRowFirstColumn="0" w:firstRowLastColumn="0" w:lastRowFirstColumn="0" w:lastRowLastColumn="0"/>
-              <w:rPr>
-                <w:rFonts w:hint="eastAsia"/>
-              </w:rPr>
             </w:pPr>
             <w:r>
               <w:rPr>
@@ -3871,9 +3525,6 @@
             <w:pPr>
               <w:pStyle w:val="a4"/>
               <w:ind w:firstLineChars="0" w:firstLine="0"/>
-              <w:rPr>
-                <w:rFonts w:hint="eastAsia"/>
-              </w:rPr>
             </w:pPr>
             <w:r>
               <w:rPr>
@@ -3910,9 +3561,6 @@
               <w:pStyle w:val="a4"/>
               <w:ind w:firstLineChars="0" w:firstLine="0"/>
               <w:cnfStyle w:val="000000100000" w:firstRow="0" w:lastRow="0" w:firstColumn="0" w:lastColumn="0" w:oddVBand="0" w:evenVBand="0" w:oddHBand="1" w:evenHBand="0" w:firstRowFirstColumn="0" w:firstRowLastColumn="0" w:lastRowFirstColumn="0" w:lastRowLastColumn="0"/>
-              <w:rPr>
-                <w:rFonts w:hint="eastAsia"/>
-              </w:rPr>
             </w:pPr>
             <w:r>
               <w:rPr>
@@ -3931,9 +3579,6 @@
               <w:pStyle w:val="a4"/>
               <w:ind w:firstLineChars="0" w:firstLine="0"/>
               <w:cnfStyle w:val="000000100000" w:firstRow="0" w:lastRow="0" w:firstColumn="0" w:lastColumn="0" w:oddVBand="0" w:evenVBand="0" w:oddHBand="1" w:evenHBand="0" w:firstRowFirstColumn="0" w:firstRowLastColumn="0" w:lastRowFirstColumn="0" w:lastRowLastColumn="0"/>
-              <w:rPr>
-                <w:rFonts w:hint="eastAsia"/>
-              </w:rPr>
             </w:pPr>
             <w:r>
               <w:rPr>
@@ -3949,17 +3594,11 @@
       <w:pPr>
         <w:pStyle w:val="a4"/>
         <w:ind w:left="360" w:firstLineChars="0" w:firstLine="0"/>
-        <w:rPr>
-          <w:rFonts w:hint="eastAsia"/>
-        </w:rPr>
       </w:pPr>
     </w:p>
     <w:p>
       <w:pPr>
         <w:pStyle w:val="3"/>
-        <w:rPr>
-          <w:rFonts w:hint="eastAsia"/>
-        </w:rPr>
       </w:pPr>
       <w:r>
         <w:rPr>
@@ -3977,9 +3616,6 @@
     <w:p>
       <w:pPr>
         <w:pStyle w:val="a4"/>
-        <w:rPr>
-          <w:rFonts w:hint="eastAsia"/>
-        </w:rPr>
       </w:pPr>
       <w:r>
         <w:rPr>
@@ -3992,9 +3628,6 @@
       <w:pPr>
         <w:pStyle w:val="a4"/>
         <w:ind w:left="360" w:firstLineChars="0" w:firstLine="0"/>
-        <w:rPr>
-          <w:rFonts w:hint="eastAsia"/>
-        </w:rPr>
       </w:pPr>
       <w:r>
         <w:rPr>
@@ -4039,9 +3672,6 @@
             <w:pPr>
               <w:pStyle w:val="a4"/>
               <w:ind w:firstLineChars="0" w:firstLine="0"/>
-              <w:rPr>
-                <w:rFonts w:hint="eastAsia"/>
-              </w:rPr>
             </w:pPr>
             <w:r>
               <w:rPr>
@@ -4060,9 +3690,6 @@
               <w:pStyle w:val="a4"/>
               <w:ind w:firstLineChars="0" w:firstLine="0"/>
               <w:cnfStyle w:val="100000000000" w:firstRow="1" w:lastRow="0" w:firstColumn="0" w:lastColumn="0" w:oddVBand="0" w:evenVBand="0" w:oddHBand="0" w:evenHBand="0" w:firstRowFirstColumn="0" w:firstRowLastColumn="0" w:lastRowFirstColumn="0" w:lastRowLastColumn="0"/>
-              <w:rPr>
-                <w:rFonts w:hint="eastAsia"/>
-              </w:rPr>
             </w:pPr>
             <w:r>
               <w:rPr>
@@ -4081,9 +3708,6 @@
               <w:pStyle w:val="a4"/>
               <w:ind w:firstLineChars="0" w:firstLine="0"/>
               <w:cnfStyle w:val="100000000000" w:firstRow="1" w:lastRow="0" w:firstColumn="0" w:lastColumn="0" w:oddVBand="0" w:evenVBand="0" w:oddHBand="0" w:evenHBand="0" w:firstRowFirstColumn="0" w:firstRowLastColumn="0" w:lastRowFirstColumn="0" w:lastRowLastColumn="0"/>
-              <w:rPr>
-                <w:rFonts w:hint="eastAsia"/>
-              </w:rPr>
             </w:pPr>
             <w:r>
               <w:rPr>
@@ -4102,9 +3726,6 @@
               <w:pStyle w:val="a4"/>
               <w:ind w:firstLineChars="0" w:firstLine="0"/>
               <w:cnfStyle w:val="100000000000" w:firstRow="1" w:lastRow="0" w:firstColumn="0" w:lastColumn="0" w:oddVBand="0" w:evenVBand="0" w:oddHBand="0" w:evenHBand="0" w:firstRowFirstColumn="0" w:firstRowLastColumn="0" w:lastRowFirstColumn="0" w:lastRowLastColumn="0"/>
-              <w:rPr>
-                <w:rFonts w:hint="eastAsia"/>
-              </w:rPr>
             </w:pPr>
             <w:r>
               <w:rPr>
@@ -4128,9 +3749,6 @@
             <w:pPr>
               <w:pStyle w:val="a4"/>
               <w:ind w:firstLineChars="0" w:firstLine="0"/>
-              <w:rPr>
-                <w:rFonts w:hint="eastAsia"/>
-              </w:rPr>
             </w:pPr>
             <w:r>
               <w:rPr>
@@ -4149,9 +3767,6 @@
               <w:pStyle w:val="a4"/>
               <w:ind w:firstLineChars="0" w:firstLine="0"/>
               <w:cnfStyle w:val="000000100000" w:firstRow="0" w:lastRow="0" w:firstColumn="0" w:lastColumn="0" w:oddVBand="0" w:evenVBand="0" w:oddHBand="1" w:evenHBand="0" w:firstRowFirstColumn="0" w:firstRowLastColumn="0" w:lastRowFirstColumn="0" w:lastRowLastColumn="0"/>
-              <w:rPr>
-                <w:rFonts w:hint="eastAsia"/>
-              </w:rPr>
             </w:pPr>
             <w:r>
               <w:rPr>
@@ -4170,9 +3785,6 @@
               <w:pStyle w:val="a4"/>
               <w:ind w:firstLineChars="0" w:firstLine="0"/>
               <w:cnfStyle w:val="000000100000" w:firstRow="0" w:lastRow="0" w:firstColumn="0" w:lastColumn="0" w:oddVBand="0" w:evenVBand="0" w:oddHBand="1" w:evenHBand="0" w:firstRowFirstColumn="0" w:firstRowLastColumn="0" w:lastRowFirstColumn="0" w:lastRowLastColumn="0"/>
-              <w:rPr>
-                <w:rFonts w:hint="eastAsia"/>
-              </w:rPr>
             </w:pPr>
             <w:r>
               <w:rPr>
@@ -4191,9 +3803,6 @@
               <w:pStyle w:val="a4"/>
               <w:ind w:firstLineChars="0" w:firstLine="0"/>
               <w:cnfStyle w:val="000000100000" w:firstRow="0" w:lastRow="0" w:firstColumn="0" w:lastColumn="0" w:oddVBand="0" w:evenVBand="0" w:oddHBand="1" w:evenHBand="0" w:firstRowFirstColumn="0" w:firstRowLastColumn="0" w:lastRowFirstColumn="0" w:lastRowLastColumn="0"/>
-              <w:rPr>
-                <w:rFonts w:hint="eastAsia"/>
-              </w:rPr>
             </w:pPr>
             <w:r>
               <w:rPr>
@@ -4223,9 +3832,6 @@
             <w:pPr>
               <w:pStyle w:val="a4"/>
               <w:ind w:firstLineChars="0" w:firstLine="0"/>
-              <w:rPr>
-                <w:rFonts w:hint="eastAsia"/>
-              </w:rPr>
             </w:pPr>
             <w:r>
               <w:rPr>
@@ -4261,9 +3867,6 @@
               <w:pStyle w:val="a4"/>
               <w:ind w:firstLineChars="0" w:firstLine="0"/>
               <w:cnfStyle w:val="000000010000" w:firstRow="0" w:lastRow="0" w:firstColumn="0" w:lastColumn="0" w:oddVBand="0" w:evenVBand="0" w:oddHBand="0" w:evenHBand="1" w:firstRowFirstColumn="0" w:firstRowLastColumn="0" w:lastRowFirstColumn="0" w:lastRowLastColumn="0"/>
-              <w:rPr>
-                <w:rFonts w:hint="eastAsia"/>
-              </w:rPr>
             </w:pPr>
             <w:r>
               <w:rPr>
@@ -4282,9 +3885,6 @@
               <w:pStyle w:val="a4"/>
               <w:ind w:firstLineChars="0" w:firstLine="0"/>
               <w:cnfStyle w:val="000000010000" w:firstRow="0" w:lastRow="0" w:firstColumn="0" w:lastColumn="0" w:oddVBand="0" w:evenVBand="0" w:oddHBand="0" w:evenHBand="1" w:firstRowFirstColumn="0" w:firstRowLastColumn="0" w:lastRowFirstColumn="0" w:lastRowLastColumn="0"/>
-              <w:rPr>
-                <w:rFonts w:hint="eastAsia"/>
-              </w:rPr>
             </w:pPr>
             <w:r>
               <w:rPr>
@@ -4314,9 +3914,6 @@
             <w:pPr>
               <w:pStyle w:val="a4"/>
               <w:ind w:firstLineChars="0" w:firstLine="0"/>
-              <w:rPr>
-                <w:rFonts w:hint="eastAsia"/>
-              </w:rPr>
             </w:pPr>
             <w:r>
               <w:rPr>
@@ -4353,9 +3950,6 @@
               <w:pStyle w:val="a4"/>
               <w:ind w:firstLineChars="0" w:firstLine="0"/>
               <w:cnfStyle w:val="000000100000" w:firstRow="0" w:lastRow="0" w:firstColumn="0" w:lastColumn="0" w:oddVBand="0" w:evenVBand="0" w:oddHBand="1" w:evenHBand="0" w:firstRowFirstColumn="0" w:firstRowLastColumn="0" w:lastRowFirstColumn="0" w:lastRowLastColumn="0"/>
-              <w:rPr>
-                <w:rFonts w:hint="eastAsia"/>
-              </w:rPr>
             </w:pPr>
             <w:r>
               <w:rPr>
@@ -4374,9 +3968,6 @@
               <w:pStyle w:val="a4"/>
               <w:ind w:firstLineChars="0" w:firstLine="0"/>
               <w:cnfStyle w:val="000000100000" w:firstRow="0" w:lastRow="0" w:firstColumn="0" w:lastColumn="0" w:oddVBand="0" w:evenVBand="0" w:oddHBand="1" w:evenHBand="0" w:firstRowFirstColumn="0" w:firstRowLastColumn="0" w:lastRowFirstColumn="0" w:lastRowLastColumn="0"/>
-              <w:rPr>
-                <w:rFonts w:hint="eastAsia"/>
-              </w:rPr>
             </w:pPr>
             <w:r>
               <w:rPr>
@@ -4406,9 +3997,6 @@
             <w:pPr>
               <w:pStyle w:val="a4"/>
               <w:ind w:firstLineChars="0" w:firstLine="0"/>
-              <w:rPr>
-                <w:rFonts w:hint="eastAsia"/>
-              </w:rPr>
             </w:pPr>
             <w:r>
               <w:rPr>
@@ -4447,9 +4035,6 @@
               <w:pStyle w:val="a4"/>
               <w:ind w:firstLineChars="0" w:firstLine="0"/>
               <w:cnfStyle w:val="000000010000" w:firstRow="0" w:lastRow="0" w:firstColumn="0" w:lastColumn="0" w:oddVBand="0" w:evenVBand="0" w:oddHBand="0" w:evenHBand="1" w:firstRowFirstColumn="0" w:firstRowLastColumn="0" w:lastRowFirstColumn="0" w:lastRowLastColumn="0"/>
-              <w:rPr>
-                <w:rFonts w:hint="eastAsia"/>
-              </w:rPr>
             </w:pPr>
             <w:r>
               <w:rPr>
@@ -4468,9 +4053,6 @@
               <w:pStyle w:val="a4"/>
               <w:ind w:firstLineChars="0" w:firstLine="0"/>
               <w:cnfStyle w:val="000000010000" w:firstRow="0" w:lastRow="0" w:firstColumn="0" w:lastColumn="0" w:oddVBand="0" w:evenVBand="0" w:oddHBand="0" w:evenHBand="1" w:firstRowFirstColumn="0" w:firstRowLastColumn="0" w:lastRowFirstColumn="0" w:lastRowLastColumn="0"/>
-              <w:rPr>
-                <w:rFonts w:hint="eastAsia"/>
-              </w:rPr>
             </w:pPr>
             <w:r>
               <w:rPr>
@@ -4492,17 +4074,11 @@
       <w:pPr>
         <w:pStyle w:val="a4"/>
         <w:ind w:left="360" w:firstLineChars="0" w:firstLine="0"/>
-        <w:rPr>
-          <w:rFonts w:hint="eastAsia"/>
-        </w:rPr>
       </w:pPr>
     </w:p>
     <w:p>
       <w:pPr>
         <w:pStyle w:val="3"/>
-        <w:rPr>
-          <w:rFonts w:hint="eastAsia"/>
-        </w:rPr>
       </w:pPr>
       <w:r>
         <w:rPr>
@@ -4533,9 +4109,6 @@
       <w:pPr>
         <w:pStyle w:val="a4"/>
         <w:ind w:left="360" w:firstLineChars="0" w:firstLine="0"/>
-        <w:rPr>
-          <w:rFonts w:hint="eastAsia"/>
-        </w:rPr>
       </w:pPr>
       <w:r>
         <w:rPr>
@@ -4571,9 +4144,6 @@
     <w:p>
       <w:pPr>
         <w:pStyle w:val="4"/>
-        <w:rPr>
-          <w:rFonts w:hint="eastAsia"/>
-        </w:rPr>
       </w:pPr>
       <w:r>
         <w:rPr>
@@ -4586,9 +4156,6 @@
       <w:pPr>
         <w:pStyle w:val="a4"/>
         <w:ind w:left="360" w:firstLineChars="0" w:firstLine="0"/>
-        <w:rPr>
-          <w:rFonts w:hint="eastAsia"/>
-        </w:rPr>
       </w:pPr>
       <w:r>
         <w:rPr>
@@ -4626,18 +4193,12 @@
       <w:pPr>
         <w:pStyle w:val="a4"/>
         <w:ind w:left="360" w:firstLineChars="0" w:firstLine="0"/>
-        <w:rPr>
-          <w:rFonts w:hint="eastAsia"/>
-        </w:rPr>
       </w:pPr>
     </w:p>
     <w:p>
       <w:pPr>
         <w:pStyle w:val="a4"/>
         <w:ind w:left="360" w:firstLineChars="0" w:firstLine="0"/>
-        <w:rPr>
-          <w:rFonts w:hint="eastAsia"/>
-        </w:rPr>
       </w:pPr>
       <w:r>
         <w:rPr>
@@ -4681,9 +4242,6 @@
       <w:pPr>
         <w:pStyle w:val="a4"/>
         <w:ind w:left="360" w:firstLineChars="0" w:firstLine="0"/>
-        <w:rPr>
-          <w:rFonts w:hint="eastAsia"/>
-        </w:rPr>
       </w:pPr>
       <w:r>
         <w:t>&lt;add key="</w:t>
@@ -4712,18 +4270,12 @@
       <w:pPr>
         <w:pStyle w:val="a4"/>
         <w:ind w:left="360" w:firstLineChars="0" w:firstLine="0"/>
-        <w:rPr>
-          <w:rFonts w:hint="eastAsia"/>
-        </w:rPr>
       </w:pPr>
     </w:p>
     <w:p>
       <w:pPr>
         <w:pStyle w:val="a4"/>
         <w:ind w:left="360" w:firstLineChars="0" w:firstLine="0"/>
-        <w:rPr>
-          <w:rFonts w:hint="eastAsia"/>
-        </w:rPr>
       </w:pPr>
       <w:r>
         <w:rPr>
@@ -4788,9 +4340,6 @@
       <w:pPr>
         <w:pStyle w:val="a4"/>
         <w:ind w:left="360" w:firstLineChars="0" w:firstLine="0"/>
-        <w:rPr>
-          <w:rFonts w:hint="eastAsia"/>
-        </w:rPr>
       </w:pPr>
       <w:r>
         <w:t>&lt;add key="</w:t>
@@ -4808,9 +4357,6 @@
       <w:pPr>
         <w:pStyle w:val="a4"/>
         <w:ind w:left="360" w:firstLineChars="0" w:firstLine="0"/>
-        <w:rPr>
-          <w:rFonts w:hint="eastAsia"/>
-        </w:rPr>
       </w:pPr>
       <w:proofErr w:type="gramStart"/>
       <w:r>
@@ -4825,9 +4371,6 @@
       <w:pPr>
         <w:pStyle w:val="a4"/>
         <w:ind w:left="360" w:firstLineChars="0" w:firstLine="0"/>
-        <w:rPr>
-          <w:rFonts w:hint="eastAsia"/>
-        </w:rPr>
       </w:pPr>
       <w:r>
         <w:rPr>
@@ -4841,7 +4384,6 @@
         <w:pStyle w:val="a4"/>
         <w:ind w:left="360" w:firstLineChars="0" w:firstLine="0"/>
         <w:rPr>
-          <w:rFonts w:hint="eastAsia"/>
           <w:i/>
         </w:rPr>
       </w:pPr>
@@ -4856,9 +4398,6 @@
       <w:pPr>
         <w:pStyle w:val="a4"/>
         <w:ind w:left="360" w:firstLineChars="0" w:firstLine="0"/>
-        <w:rPr>
-          <w:rFonts w:hint="eastAsia"/>
-        </w:rPr>
       </w:pPr>
       <w:r>
         <w:rPr>
@@ -4886,7 +4425,6 @@
         <w:pStyle w:val="a4"/>
         <w:ind w:left="360" w:firstLineChars="0" w:firstLine="0"/>
         <w:rPr>
-          <w:rFonts w:hint="eastAsia"/>
           <w:i/>
         </w:rPr>
       </w:pPr>
@@ -4901,18 +4439,12 @@
       <w:pPr>
         <w:pStyle w:val="a4"/>
         <w:ind w:left="360" w:firstLineChars="0" w:firstLine="0"/>
-        <w:rPr>
-          <w:rFonts w:hint="eastAsia"/>
-        </w:rPr>
       </w:pPr>
     </w:p>
     <w:p>
       <w:pPr>
         <w:pStyle w:val="a4"/>
         <w:ind w:left="360" w:firstLineChars="0" w:firstLine="0"/>
-        <w:rPr>
-          <w:rFonts w:hint="eastAsia"/>
-        </w:rPr>
       </w:pPr>
       <w:r>
         <w:rPr>
@@ -4943,7 +4475,6 @@
         <w:pStyle w:val="a4"/>
         <w:ind w:left="360" w:firstLineChars="0" w:firstLine="0"/>
         <w:rPr>
-          <w:rFonts w:hint="eastAsia"/>
           <w:i/>
         </w:rPr>
       </w:pPr>
@@ -5017,18 +4548,12 @@
       <w:pPr>
         <w:pStyle w:val="a4"/>
         <w:ind w:left="360" w:firstLineChars="0" w:firstLine="0"/>
-        <w:rPr>
-          <w:rFonts w:hint="eastAsia"/>
-        </w:rPr>
       </w:pPr>
     </w:p>
     <w:p>
       <w:pPr>
         <w:pStyle w:val="a4"/>
         <w:ind w:left="360" w:firstLineChars="0" w:firstLine="0"/>
-        <w:rPr>
-          <w:rFonts w:hint="eastAsia"/>
-        </w:rPr>
       </w:pPr>
       <w:r>
         <w:rPr>
@@ -5078,9 +4603,6 @@
       <w:pPr>
         <w:pStyle w:val="a4"/>
         <w:ind w:left="360"/>
-        <w:rPr>
-          <w:rFonts w:hint="eastAsia"/>
-        </w:rPr>
       </w:pPr>
       <w:r>
         <w:rPr>
@@ -5117,9 +4639,6 @@
       <w:pPr>
         <w:pStyle w:val="a4"/>
         <w:ind w:left="360"/>
-        <w:rPr>
-          <w:rFonts w:hint="eastAsia"/>
-        </w:rPr>
       </w:pPr>
       <w:r>
         <w:t xml:space="preserve">    &lt;add name ="OAuth2" </w:t>
@@ -5129,9 +4648,6 @@
       <w:pPr>
         <w:pStyle w:val="a4"/>
         <w:ind w:left="360"/>
-        <w:rPr>
-          <w:rFonts w:hint="eastAsia"/>
-        </w:rPr>
       </w:pPr>
       <w:proofErr w:type="spellStart"/>
       <w:proofErr w:type="gramStart"/>
@@ -5172,9 +4688,6 @@
       <w:pPr>
         <w:pStyle w:val="a4"/>
         <w:ind w:left="360" w:firstLineChars="0" w:firstLine="0"/>
-        <w:rPr>
-          <w:rFonts w:hint="eastAsia"/>
-        </w:rPr>
       </w:pPr>
       <w:r>
         <w:t xml:space="preserve">  &lt;/</w:t>
@@ -5192,9 +4705,6 @@
       <w:pPr>
         <w:pStyle w:val="a4"/>
         <w:ind w:left="360" w:firstLineChars="0" w:firstLine="0"/>
-        <w:rPr>
-          <w:rFonts w:hint="eastAsia"/>
-        </w:rPr>
       </w:pPr>
       <w:r>
         <w:rPr>
@@ -5222,7 +4732,7 @@
         </w:rPr>
         <w:t>，当然也可以使用其它数据库种类，具体请参考</w:t>
       </w:r>
-      <w:hyperlink r:id="rId47" w:history="1">
+      <w:hyperlink r:id="rId54" w:history="1">
         <w:r>
           <w:rPr>
             <w:rStyle w:val="a8"/>
@@ -5249,17 +4759,11 @@
       <w:pPr>
         <w:pStyle w:val="a4"/>
         <w:ind w:left="360" w:firstLineChars="0" w:firstLine="0"/>
-        <w:rPr>
-          <w:rFonts w:hint="eastAsia"/>
-        </w:rPr>
       </w:pPr>
     </w:p>
     <w:p>
       <w:pPr>
         <w:pStyle w:val="4"/>
-        <w:rPr>
-          <w:rFonts w:hint="eastAsia"/>
-        </w:rPr>
       </w:pPr>
       <w:r>
         <w:rPr>
@@ -5272,9 +4776,6 @@
       <w:pPr>
         <w:pStyle w:val="a4"/>
         <w:ind w:left="360" w:firstLineChars="0" w:firstLine="0"/>
-        <w:rPr>
-          <w:rFonts w:hint="eastAsia"/>
-        </w:rPr>
       </w:pPr>
       <w:r>
         <w:rPr>
@@ -5333,18 +4834,12 @@
       <w:pPr>
         <w:pStyle w:val="a4"/>
         <w:ind w:left="360" w:firstLineChars="0" w:firstLine="0"/>
-        <w:rPr>
-          <w:rFonts w:hint="eastAsia"/>
-        </w:rPr>
       </w:pPr>
     </w:p>
     <w:p>
       <w:pPr>
         <w:pStyle w:val="a4"/>
         <w:ind w:left="360" w:firstLineChars="0" w:firstLine="0"/>
-        <w:rPr>
-          <w:rFonts w:hint="eastAsia"/>
-        </w:rPr>
       </w:pPr>
       <w:r>
         <w:rPr>
@@ -5357,9 +4852,6 @@
       <w:pPr>
         <w:pStyle w:val="a4"/>
         <w:ind w:left="360" w:firstLineChars="0" w:firstLine="0"/>
-        <w:rPr>
-          <w:rFonts w:hint="eastAsia"/>
-        </w:rPr>
       </w:pPr>
       <w:r>
         <w:rPr>
@@ -5391,18 +4883,12 @@
       <w:pPr>
         <w:pStyle w:val="a4"/>
         <w:ind w:left="360" w:firstLineChars="0" w:firstLine="0"/>
-        <w:rPr>
-          <w:rFonts w:hint="eastAsia"/>
-        </w:rPr>
       </w:pPr>
     </w:p>
     <w:p>
       <w:pPr>
         <w:pStyle w:val="a4"/>
         <w:jc w:val="left"/>
-        <w:rPr>
-          <w:rFonts w:hint="eastAsia"/>
-        </w:rPr>
       </w:pPr>
       <w:r>
         <w:rPr>
@@ -5415,9 +4901,6 @@
       <w:pPr>
         <w:pStyle w:val="a4"/>
         <w:jc w:val="left"/>
-        <w:rPr>
-          <w:rFonts w:hint="eastAsia"/>
-        </w:rPr>
       </w:pPr>
       <w:r>
         <w:rPr>
@@ -5461,9 +4944,6 @@
       <w:pPr>
         <w:pStyle w:val="a4"/>
         <w:ind w:left="360" w:firstLineChars="0" w:firstLine="0"/>
-        <w:rPr>
-          <w:rFonts w:hint="eastAsia"/>
-        </w:rPr>
       </w:pPr>
       <w:r>
         <w:t>&lt;add key="</w:t>
@@ -5493,9 +4973,6 @@
       <w:pPr>
         <w:pStyle w:val="a4"/>
         <w:ind w:left="360" w:firstLineChars="0" w:firstLine="0"/>
-        <w:rPr>
-          <w:rFonts w:hint="eastAsia"/>
-        </w:rPr>
       </w:pPr>
       <w:r>
         <w:rPr>
@@ -5508,9 +4985,6 @@
       <w:pPr>
         <w:pStyle w:val="a4"/>
         <w:ind w:left="360" w:firstLineChars="0" w:firstLine="0"/>
-        <w:rPr>
-          <w:rFonts w:hint="eastAsia"/>
-        </w:rPr>
       </w:pPr>
       <w:r>
         <w:t>&lt;add key="</w:t>
@@ -5528,17 +5002,11 @@
       <w:pPr>
         <w:pStyle w:val="a4"/>
         <w:ind w:left="360" w:firstLineChars="0" w:firstLine="0"/>
-        <w:rPr>
-          <w:rFonts w:hint="eastAsia"/>
-        </w:rPr>
       </w:pPr>
     </w:p>
     <w:p>
       <w:pPr>
         <w:pStyle w:val="3"/>
-        <w:rPr>
-          <w:rFonts w:hint="eastAsia"/>
-        </w:rPr>
       </w:pPr>
       <w:r>
         <w:rPr>
@@ -5563,9 +5031,6 @@
       <w:pPr>
         <w:pStyle w:val="a4"/>
         <w:jc w:val="left"/>
-        <w:rPr>
-          <w:rFonts w:hint="eastAsia"/>
-        </w:rPr>
       </w:pPr>
       <w:r>
         <w:t>在传统的</w:t>
@@ -5614,9 +5079,6 @@
       <w:pPr>
         <w:pStyle w:val="a4"/>
         <w:jc w:val="left"/>
-        <w:rPr>
-          <w:rFonts w:hint="eastAsia"/>
-        </w:rPr>
       </w:pPr>
       <w:r>
         <w:t>在本例中</w:t>
@@ -5693,21 +5155,11 @@
       </w:r>
     </w:p>
     <w:p>
-      <w:pPr>
-        <w:rPr>
-          <w:rFonts w:hint="eastAsia"/>
-        </w:rPr>
-      </w:pPr>
       <w:r>
         <w:t>}</w:t>
       </w:r>
     </w:p>
     <w:p>
-      <w:pPr>
-        <w:rPr>
-          <w:rFonts w:hint="eastAsia"/>
-        </w:rPr>
-      </w:pPr>
       <w:r>
         <w:rPr>
           <w:rFonts w:hint="eastAsia"/>
@@ -5736,12 +5188,7 @@
       </w:r>
     </w:p>
     <w:p>
-      <w:pPr>
-        <w:rPr>
-          <w:rFonts w:hint="eastAsia"/>
-        </w:rPr>
-      </w:pPr>
-      <w:hyperlink r:id="rId48" w:history="1">
+      <w:hyperlink r:id="rId55" w:history="1">
         <w:r>
           <w:rPr>
             <w:rStyle w:val="a8"/>
@@ -5751,12 +5198,7 @@
       </w:hyperlink>
     </w:p>
     <w:p>
-      <w:pPr>
-        <w:rPr>
-          <w:rFonts w:hint="eastAsia"/>
-        </w:rPr>
-      </w:pPr>
-      <w:hyperlink r:id="rId49" w:history="1">
+      <w:hyperlink r:id="rId56" w:history="1">
         <w:r>
           <w:rPr>
             <w:rStyle w:val="a8"/>
@@ -5765,19 +5207,10 @@
         </w:r>
       </w:hyperlink>
     </w:p>
-    <w:p>
-      <w:pPr>
-        <w:rPr>
-          <w:rFonts w:hint="eastAsia"/>
-        </w:rPr>
-      </w:pPr>
-    </w:p>
+    <w:p/>
     <w:p>
       <w:pPr>
         <w:pStyle w:val="3"/>
-        <w:rPr>
-          <w:rFonts w:hint="eastAsia"/>
-        </w:rPr>
       </w:pPr>
       <w:r>
         <w:rPr>
@@ -5793,11 +5226,6 @@
       </w:r>
     </w:p>
     <w:p>
-      <w:pPr>
-        <w:rPr>
-          <w:rFonts w:hint="eastAsia"/>
-        </w:rPr>
-      </w:pPr>
       <w:r>
         <w:rPr>
           <w:rFonts w:hint="eastAsia"/>
@@ -5808,9 +5236,6 @@
     <w:p>
       <w:pPr>
         <w:pStyle w:val="4"/>
-        <w:rPr>
-          <w:rFonts w:hint="eastAsia"/>
-        </w:rPr>
       </w:pPr>
       <w:r>
         <w:rPr>
@@ -5820,11 +5245,6 @@
       </w:r>
     </w:p>
     <w:p>
-      <w:pPr>
-        <w:rPr>
-          <w:rFonts w:hint="eastAsia"/>
-        </w:rPr>
-      </w:pPr>
       <w:r>
         <w:rPr>
           <w:rFonts w:hint="eastAsia"/>
@@ -5868,9 +5288,6 @@
             <w:pPr>
               <w:pStyle w:val="a4"/>
               <w:ind w:firstLineChars="0" w:firstLine="0"/>
-              <w:rPr>
-                <w:rFonts w:hint="eastAsia"/>
-              </w:rPr>
             </w:pPr>
             <w:r>
               <w:rPr>
@@ -5889,9 +5306,6 @@
               <w:pStyle w:val="a4"/>
               <w:ind w:firstLineChars="0" w:firstLine="0"/>
               <w:cnfStyle w:val="100000000000" w:firstRow="1" w:lastRow="0" w:firstColumn="0" w:lastColumn="0" w:oddVBand="0" w:evenVBand="0" w:oddHBand="0" w:evenHBand="0" w:firstRowFirstColumn="0" w:firstRowLastColumn="0" w:lastRowFirstColumn="0" w:lastRowLastColumn="0"/>
-              <w:rPr>
-                <w:rFonts w:hint="eastAsia"/>
-              </w:rPr>
             </w:pPr>
             <w:r>
               <w:rPr>
@@ -5910,9 +5324,6 @@
               <w:pStyle w:val="a4"/>
               <w:ind w:firstLineChars="0" w:firstLine="0"/>
               <w:cnfStyle w:val="100000000000" w:firstRow="1" w:lastRow="0" w:firstColumn="0" w:lastColumn="0" w:oddVBand="0" w:evenVBand="0" w:oddHBand="0" w:evenHBand="0" w:firstRowFirstColumn="0" w:firstRowLastColumn="0" w:lastRowFirstColumn="0" w:lastRowLastColumn="0"/>
-              <w:rPr>
-                <w:rFonts w:hint="eastAsia"/>
-              </w:rPr>
             </w:pPr>
             <w:r>
               <w:rPr>
@@ -5931,9 +5342,6 @@
               <w:pStyle w:val="a4"/>
               <w:ind w:firstLineChars="0" w:firstLine="0"/>
               <w:cnfStyle w:val="100000000000" w:firstRow="1" w:lastRow="0" w:firstColumn="0" w:lastColumn="0" w:oddVBand="0" w:evenVBand="0" w:oddHBand="0" w:evenHBand="0" w:firstRowFirstColumn="0" w:firstRowLastColumn="0" w:lastRowFirstColumn="0" w:lastRowLastColumn="0"/>
-              <w:rPr>
-                <w:rFonts w:hint="eastAsia"/>
-              </w:rPr>
             </w:pPr>
             <w:r>
               <w:rPr>
@@ -5957,9 +5365,6 @@
             <w:pPr>
               <w:pStyle w:val="a4"/>
               <w:ind w:firstLineChars="0" w:firstLine="0"/>
-              <w:rPr>
-                <w:rFonts w:hint="eastAsia"/>
-              </w:rPr>
             </w:pPr>
             <w:r>
               <w:rPr>
@@ -5978,9 +5383,6 @@
               <w:pStyle w:val="a4"/>
               <w:ind w:firstLineChars="0" w:firstLine="0"/>
               <w:cnfStyle w:val="000000100000" w:firstRow="0" w:lastRow="0" w:firstColumn="0" w:lastColumn="0" w:oddVBand="0" w:evenVBand="0" w:oddHBand="1" w:evenHBand="0" w:firstRowFirstColumn="0" w:firstRowLastColumn="0" w:lastRowFirstColumn="0" w:lastRowLastColumn="0"/>
-              <w:rPr>
-                <w:rFonts w:hint="eastAsia"/>
-              </w:rPr>
             </w:pPr>
             <w:proofErr w:type="spellStart"/>
             <w:r>
@@ -5998,9 +5400,6 @@
               <w:pStyle w:val="a4"/>
               <w:ind w:firstLineChars="0" w:firstLine="0"/>
               <w:cnfStyle w:val="000000100000" w:firstRow="0" w:lastRow="0" w:firstColumn="0" w:lastColumn="0" w:oddVBand="0" w:evenVBand="0" w:oddHBand="1" w:evenHBand="0" w:firstRowFirstColumn="0" w:firstRowLastColumn="0" w:lastRowFirstColumn="0" w:lastRowLastColumn="0"/>
-              <w:rPr>
-                <w:rFonts w:hint="eastAsia"/>
-              </w:rPr>
             </w:pPr>
             <w:r>
               <w:rPr>
@@ -6019,9 +5418,6 @@
               <w:pStyle w:val="a4"/>
               <w:ind w:firstLineChars="0" w:firstLine="0"/>
               <w:cnfStyle w:val="000000100000" w:firstRow="0" w:lastRow="0" w:firstColumn="0" w:lastColumn="0" w:oddVBand="0" w:evenVBand="0" w:oddHBand="1" w:evenHBand="0" w:firstRowFirstColumn="0" w:firstRowLastColumn="0" w:lastRowFirstColumn="0" w:lastRowLastColumn="0"/>
-              <w:rPr>
-                <w:rFonts w:hint="eastAsia"/>
-              </w:rPr>
             </w:pPr>
             <w:r>
               <w:rPr>
@@ -6057,9 +5453,6 @@
             <w:pPr>
               <w:pStyle w:val="a4"/>
               <w:ind w:firstLineChars="0" w:firstLine="0"/>
-              <w:rPr>
-                <w:rFonts w:hint="eastAsia"/>
-              </w:rPr>
             </w:pPr>
             <w:r>
               <w:rPr>
@@ -6095,9 +5488,6 @@
               <w:pStyle w:val="a4"/>
               <w:ind w:firstLineChars="0" w:firstLine="0"/>
               <w:cnfStyle w:val="000000010000" w:firstRow="0" w:lastRow="0" w:firstColumn="0" w:lastColumn="0" w:oddVBand="0" w:evenVBand="0" w:oddHBand="0" w:evenHBand="1" w:firstRowFirstColumn="0" w:firstRowLastColumn="0" w:lastRowFirstColumn="0" w:lastRowLastColumn="0"/>
-              <w:rPr>
-                <w:rFonts w:hint="eastAsia"/>
-              </w:rPr>
             </w:pPr>
             <w:r>
               <w:rPr>
@@ -6116,9 +5506,6 @@
               <w:pStyle w:val="a4"/>
               <w:ind w:firstLineChars="0" w:firstLine="0"/>
               <w:cnfStyle w:val="000000010000" w:firstRow="0" w:lastRow="0" w:firstColumn="0" w:lastColumn="0" w:oddVBand="0" w:evenVBand="0" w:oddHBand="0" w:evenHBand="1" w:firstRowFirstColumn="0" w:firstRowLastColumn="0" w:lastRowFirstColumn="0" w:lastRowLastColumn="0"/>
-              <w:rPr>
-                <w:rFonts w:hint="eastAsia"/>
-              </w:rPr>
             </w:pPr>
             <w:r>
               <w:rPr>
@@ -6142,9 +5529,6 @@
             <w:pPr>
               <w:pStyle w:val="a4"/>
               <w:ind w:firstLineChars="0" w:firstLine="0"/>
-              <w:rPr>
-                <w:rFonts w:hint="eastAsia"/>
-              </w:rPr>
             </w:pPr>
             <w:r>
               <w:rPr>
@@ -6180,9 +5564,6 @@
               <w:pStyle w:val="a4"/>
               <w:ind w:firstLineChars="0" w:firstLine="0"/>
               <w:cnfStyle w:val="000000100000" w:firstRow="0" w:lastRow="0" w:firstColumn="0" w:lastColumn="0" w:oddVBand="0" w:evenVBand="0" w:oddHBand="1" w:evenHBand="0" w:firstRowFirstColumn="0" w:firstRowLastColumn="0" w:lastRowFirstColumn="0" w:lastRowLastColumn="0"/>
-              <w:rPr>
-                <w:rFonts w:hint="eastAsia"/>
-              </w:rPr>
             </w:pPr>
             <w:r>
               <w:rPr>
@@ -6201,9 +5582,6 @@
               <w:pStyle w:val="a4"/>
               <w:ind w:firstLineChars="0" w:firstLine="0"/>
               <w:cnfStyle w:val="000000100000" w:firstRow="0" w:lastRow="0" w:firstColumn="0" w:lastColumn="0" w:oddVBand="0" w:evenVBand="0" w:oddHBand="1" w:evenHBand="0" w:firstRowFirstColumn="0" w:firstRowLastColumn="0" w:lastRowFirstColumn="0" w:lastRowLastColumn="0"/>
-              <w:rPr>
-                <w:rFonts w:hint="eastAsia"/>
-              </w:rPr>
             </w:pPr>
             <w:r>
               <w:rPr>
@@ -6227,9 +5605,6 @@
             <w:pPr>
               <w:pStyle w:val="a4"/>
               <w:ind w:firstLineChars="0" w:firstLine="0"/>
-              <w:rPr>
-                <w:rFonts w:hint="eastAsia"/>
-              </w:rPr>
             </w:pPr>
             <w:r>
               <w:rPr>
@@ -6265,9 +5640,6 @@
               <w:pStyle w:val="a4"/>
               <w:ind w:firstLineChars="0" w:firstLine="0"/>
               <w:cnfStyle w:val="000000010000" w:firstRow="0" w:lastRow="0" w:firstColumn="0" w:lastColumn="0" w:oddVBand="0" w:evenVBand="0" w:oddHBand="0" w:evenHBand="1" w:firstRowFirstColumn="0" w:firstRowLastColumn="0" w:lastRowFirstColumn="0" w:lastRowLastColumn="0"/>
-              <w:rPr>
-                <w:rFonts w:hint="eastAsia"/>
-              </w:rPr>
             </w:pPr>
             <w:r>
               <w:rPr>
@@ -6286,9 +5658,6 @@
               <w:pStyle w:val="a4"/>
               <w:ind w:firstLineChars="0" w:firstLine="0"/>
               <w:cnfStyle w:val="000000010000" w:firstRow="0" w:lastRow="0" w:firstColumn="0" w:lastColumn="0" w:oddVBand="0" w:evenVBand="0" w:oddHBand="0" w:evenHBand="1" w:firstRowFirstColumn="0" w:firstRowLastColumn="0" w:lastRowFirstColumn="0" w:lastRowLastColumn="0"/>
-              <w:rPr>
-                <w:rFonts w:hint="eastAsia"/>
-              </w:rPr>
             </w:pPr>
             <w:r>
               <w:rPr>
@@ -6300,19 +5669,10 @@
         </w:tc>
       </w:tr>
     </w:tbl>
-    <w:p>
-      <w:pPr>
-        <w:rPr>
-          <w:rFonts w:hint="eastAsia"/>
-        </w:rPr>
-      </w:pPr>
-    </w:p>
+    <w:p/>
     <w:p>
       <w:pPr>
         <w:pStyle w:val="4"/>
-        <w:rPr>
-          <w:rFonts w:hint="eastAsia"/>
-        </w:rPr>
       </w:pPr>
       <w:r>
         <w:rPr>
@@ -6323,11 +5683,6 @@
       </w:r>
     </w:p>
     <w:p>
-      <w:pPr>
-        <w:rPr>
-          <w:rFonts w:hint="eastAsia"/>
-        </w:rPr>
-      </w:pPr>
       <w:r>
         <w:rPr>
           <w:rFonts w:hint="eastAsia"/>
@@ -6362,11 +5717,6 @@
       </w:r>
     </w:p>
     <w:p>
-      <w:pPr>
-        <w:rPr>
-          <w:rFonts w:hint="eastAsia"/>
-        </w:rPr>
-      </w:pPr>
       <w:r>
         <w:rPr>
           <w:rFonts w:hint="eastAsia"/>
@@ -9255,11 +8605,6 @@
       </w:r>
     </w:p>
     <w:p>
-      <w:pPr>
-        <w:rPr>
-          <w:rFonts w:hint="eastAsia"/>
-        </w:rPr>
-      </w:pPr>
       <w:r>
         <w:rPr>
           <w:rFonts w:ascii="NSimSun" w:hAnsi="NSimSun" w:cs="NSimSun"/>
@@ -9283,19 +8628,8 @@
         <w:t>}</w:t>
       </w:r>
     </w:p>
-    <w:p>
-      <w:pPr>
-        <w:rPr>
-          <w:rFonts w:hint="eastAsia"/>
-        </w:rPr>
-      </w:pPr>
-    </w:p>
-    <w:p>
-      <w:pPr>
-        <w:rPr>
-          <w:rFonts w:hint="eastAsia"/>
-        </w:rPr>
-      </w:pPr>
+    <w:p/>
+    <w:p>
       <w:r>
         <w:rPr>
           <w:rFonts w:hint="eastAsia"/>
@@ -9331,19 +8665,10 @@
         <w:t>设置的就是令牌有效期。</w:t>
       </w:r>
     </w:p>
-    <w:p>
-      <w:pPr>
-        <w:rPr>
-          <w:rFonts w:hint="eastAsia"/>
-        </w:rPr>
-      </w:pPr>
-    </w:p>
+    <w:p/>
     <w:p>
       <w:pPr>
         <w:pStyle w:val="4"/>
-        <w:rPr>
-          <w:rFonts w:hint="eastAsia"/>
-        </w:rPr>
       </w:pPr>
       <w:r>
         <w:rPr>
@@ -9353,11 +8678,6 @@
       </w:r>
     </w:p>
     <w:p>
-      <w:pPr>
-        <w:rPr>
-          <w:rFonts w:hint="eastAsia"/>
-        </w:rPr>
-      </w:pPr>
       <w:r>
         <w:rPr>
           <w:rFonts w:hint="eastAsia"/>
@@ -9410,11 +8730,6 @@
       </w:r>
     </w:p>
     <w:p>
-      <w:pPr>
-        <w:rPr>
-          <w:rFonts w:hint="eastAsia"/>
-        </w:rPr>
-      </w:pPr>
       <w:proofErr w:type="spellStart"/>
       <w:r>
         <w:rPr>
@@ -9443,11 +8758,6 @@
       </w:r>
     </w:p>
     <w:p>
-      <w:pPr>
-        <w:rPr>
-          <w:rFonts w:hint="eastAsia"/>
-        </w:rPr>
-      </w:pPr>
       <w:r>
         <w:t>“</w:t>
       </w:r>
@@ -9462,11 +8772,6 @@
       </w:r>
     </w:p>
     <w:p>
-      <w:pPr>
-        <w:rPr>
-          <w:rFonts w:hint="eastAsia"/>
-        </w:rPr>
-      </w:pPr>
       <w:r>
         <w:rPr>
           <w:rFonts w:hint="eastAsia"/>
@@ -10443,11 +9748,6 @@
       </w:r>
     </w:p>
     <w:p>
-      <w:pPr>
-        <w:rPr>
-          <w:rFonts w:hint="eastAsia"/>
-        </w:rPr>
-      </w:pPr>
       <w:proofErr w:type="spellStart"/>
       <w:proofErr w:type="gramStart"/>
       <w:r>
@@ -10622,19 +9922,8 @@
         <w:t>;</w:t>
       </w:r>
     </w:p>
-    <w:p>
-      <w:pPr>
-        <w:rPr>
-          <w:rFonts w:hint="eastAsia"/>
-        </w:rPr>
-      </w:pPr>
-    </w:p>
-    <w:p>
-      <w:pPr>
-        <w:rPr>
-          <w:rFonts w:hint="eastAsia"/>
-        </w:rPr>
-      </w:pPr>
+    <w:p/>
+    <w:p>
       <w:r>
         <w:rPr>
           <w:rFonts w:hint="eastAsia"/>
@@ -10657,19 +9946,10 @@
         <w:t>的方法实现。</w:t>
       </w:r>
     </w:p>
-    <w:p>
-      <w:pPr>
-        <w:rPr>
-          <w:rFonts w:hint="eastAsia"/>
-        </w:rPr>
-      </w:pPr>
-    </w:p>
+    <w:p/>
     <w:p>
       <w:pPr>
         <w:pStyle w:val="4"/>
-        <w:rPr>
-          <w:rFonts w:hint="eastAsia"/>
-        </w:rPr>
       </w:pPr>
       <w:r>
         <w:rPr>
@@ -10679,11 +9959,6 @@
       </w:r>
     </w:p>
     <w:p>
-      <w:pPr>
-        <w:rPr>
-          <w:rFonts w:hint="eastAsia"/>
-        </w:rPr>
-      </w:pPr>
       <w:r>
         <w:rPr>
           <w:rFonts w:hint="eastAsia"/>
@@ -10692,11 +9967,6 @@
       </w:r>
     </w:p>
     <w:p>
-      <w:pPr>
-        <w:rPr>
-          <w:rFonts w:hint="eastAsia"/>
-        </w:rPr>
-      </w:pPr>
       <w:r>
         <w:rPr>
           <w:rFonts w:hint="eastAsia"/>
@@ -10705,11 +9975,6 @@
       </w:r>
     </w:p>
     <w:p>
-      <w:pPr>
-        <w:rPr>
-          <w:rFonts w:hint="eastAsia"/>
-        </w:rPr>
-      </w:pPr>
       <w:proofErr w:type="spellStart"/>
       <w:proofErr w:type="gramStart"/>
       <w:r>
@@ -10732,9 +9997,6 @@
     <w:p>
       <w:pPr>
         <w:ind w:firstLineChars="100" w:firstLine="210"/>
-        <w:rPr>
-          <w:rFonts w:hint="eastAsia"/>
-        </w:rPr>
       </w:pPr>
       <w:r>
         <w:t xml:space="preserve"> </w:t>
@@ -10770,19 +10032,8 @@
         <w:t>；</w:t>
       </w:r>
     </w:p>
-    <w:p>
-      <w:pPr>
-        <w:rPr>
-          <w:rFonts w:hint="eastAsia"/>
-        </w:rPr>
-      </w:pPr>
-    </w:p>
-    <w:p>
-      <w:pPr>
-        <w:rPr>
-          <w:rFonts w:hint="eastAsia"/>
-        </w:rPr>
-      </w:pPr>
+    <w:p/>
+    <w:p>
       <w:r>
         <w:t>在</w:t>
       </w:r>
@@ -10850,16 +10101,883 @@
     </w:p>
     <w:p>
       <w:pPr>
+        <w:rPr>
+          <w:rFonts w:hint="eastAsia"/>
+        </w:rPr>
+      </w:pPr>
+    </w:p>
+    <w:p>
+      <w:pPr>
+        <w:pStyle w:val="3"/>
+        <w:rPr>
+          <w:rFonts w:hint="eastAsia"/>
+        </w:rPr>
+      </w:pPr>
+      <w:r>
+        <w:rPr>
+          <w:rFonts w:hint="eastAsia"/>
+        </w:rPr>
+        <w:t>4.2.7,</w:t>
+      </w:r>
+      <w:r>
+        <w:rPr>
+          <w:rFonts w:hint="eastAsia"/>
+        </w:rPr>
+        <w:t>数据库</w:t>
+      </w:r>
+    </w:p>
+    <w:p>
+      <w:pPr>
+        <w:rPr>
+          <w:rFonts w:hint="eastAsia"/>
+        </w:rPr>
+      </w:pPr>
+      <w:r>
+        <w:rPr>
+          <w:rFonts w:hint="eastAsia"/>
+        </w:rPr>
+        <w:t>授权服务器需要访问数据库，它记录了客户端的标识信息等数据。</w:t>
+      </w:r>
+    </w:p>
+    <w:p>
+      <w:pPr>
+        <w:rPr>
+          <w:rFonts w:hint="eastAsia"/>
+        </w:rPr>
+      </w:pPr>
+      <w:r>
+        <w:rPr>
+          <w:rFonts w:hint="eastAsia"/>
+        </w:rPr>
+        <w:t>程序默认使用的是</w:t>
+      </w:r>
+      <w:r>
+        <w:rPr>
+          <w:rFonts w:hint="eastAsia"/>
+        </w:rPr>
+        <w:t xml:space="preserve">SQL Server 2012 </w:t>
+      </w:r>
+      <w:proofErr w:type="spellStart"/>
+      <w:r>
+        <w:rPr>
+          <w:rFonts w:hint="eastAsia"/>
+        </w:rPr>
+        <w:t>LocalDB</w:t>
+      </w:r>
+      <w:proofErr w:type="spellEnd"/>
+      <w:r>
+        <w:rPr>
+          <w:rFonts w:hint="eastAsia"/>
+        </w:rPr>
+        <w:t>，它是一个非常轻量级的数据库，安装</w:t>
+      </w:r>
+      <w:proofErr w:type="gramStart"/>
+      <w:r>
+        <w:rPr>
+          <w:rFonts w:hint="eastAsia"/>
+        </w:rPr>
+        <w:t>包大小</w:t>
+      </w:r>
+      <w:proofErr w:type="gramEnd"/>
+      <w:r>
+        <w:rPr>
+          <w:rFonts w:hint="eastAsia"/>
+        </w:rPr>
+        <w:t>只</w:t>
+      </w:r>
+      <w:r>
+        <w:rPr>
+          <w:rFonts w:hint="eastAsia"/>
+        </w:rPr>
+        <w:lastRenderedPageBreak/>
+        <w:t>有</w:t>
+      </w:r>
+      <w:r>
+        <w:rPr>
+          <w:rFonts w:hint="eastAsia"/>
+        </w:rPr>
+        <w:t>33M</w:t>
+      </w:r>
+      <w:r>
+        <w:rPr>
+          <w:rFonts w:hint="eastAsia"/>
+        </w:rPr>
+        <w:t>多，如果你使用的是</w:t>
+      </w:r>
+      <w:r>
+        <w:rPr>
+          <w:rFonts w:hint="eastAsia"/>
+        </w:rPr>
+        <w:t>VS2013</w:t>
+      </w:r>
+      <w:r>
+        <w:rPr>
+          <w:rFonts w:hint="eastAsia"/>
+        </w:rPr>
+        <w:t>，默认已经安装；如果使用的是其它版本的</w:t>
+      </w:r>
+      <w:r>
+        <w:rPr>
+          <w:rFonts w:hint="eastAsia"/>
+        </w:rPr>
+        <w:t>VS</w:t>
+      </w:r>
+      <w:r>
+        <w:rPr>
+          <w:rFonts w:hint="eastAsia"/>
+        </w:rPr>
+        <w:t>开发工具或者要发布部署到服务器，需要下载安装，下载地址：</w:t>
+      </w:r>
+    </w:p>
+    <w:p>
+      <w:pPr>
+        <w:rPr>
+          <w:rFonts w:hint="eastAsia"/>
+        </w:rPr>
+      </w:pPr>
+      <w:hyperlink r:id="rId57" w:history="1">
+        <w:r>
+          <w:rPr>
+            <w:rStyle w:val="a8"/>
+          </w:rPr>
+          <w:t>https://www.microsoft.com/zh-cn/download/details.aspx?id=29062</w:t>
+        </w:r>
+      </w:hyperlink>
+      <w:bookmarkStart w:id="0" w:name="_GoBack"/>
+      <w:bookmarkEnd w:id="0"/>
+    </w:p>
+    <w:p>
+      <w:pPr>
+        <w:rPr>
+          <w:rFonts w:hint="eastAsia"/>
+        </w:rPr>
+      </w:pPr>
+      <w:r>
+        <w:rPr>
+          <w:rFonts w:hint="eastAsia"/>
+        </w:rPr>
+        <w:t>安装后，</w:t>
+      </w:r>
+      <w:r>
+        <w:rPr>
+          <w:rFonts w:hint="eastAsia"/>
+        </w:rPr>
+        <w:t>找到安装目录，运行命令：</w:t>
+      </w:r>
+    </w:p>
+    <w:p>
+      <w:pPr>
+        <w:rPr>
+          <w:rFonts w:hint="eastAsia"/>
+        </w:rPr>
+      </w:pPr>
+      <w:r>
+        <w:t>C:\Program Files\Microsoft SQL Server\110\Tools\</w:t>
+      </w:r>
+      <w:proofErr w:type="spellStart"/>
+      <w:r>
+        <w:t>Binn</w:t>
+      </w:r>
+      <w:proofErr w:type="spellEnd"/>
+      <w:r>
+        <w:rPr>
+          <w:rFonts w:hint="eastAsia"/>
+        </w:rPr>
+        <w:t>&gt;</w:t>
+      </w:r>
+      <w:proofErr w:type="spellStart"/>
+      <w:r>
+        <w:rPr>
+          <w:rFonts w:hint="eastAsia"/>
+        </w:rPr>
+        <w:t>SqlLocalDb</w:t>
+      </w:r>
+      <w:proofErr w:type="spellEnd"/>
+      <w:r>
+        <w:rPr>
+          <w:rFonts w:hint="eastAsia"/>
+        </w:rPr>
+        <w:t xml:space="preserve"> info</w:t>
+      </w:r>
+    </w:p>
+    <w:p>
+      <w:pPr>
+        <w:rPr>
+          <w:rFonts w:hint="eastAsia"/>
+        </w:rPr>
+      </w:pPr>
+      <w:r>
+        <w:rPr>
+          <w:rFonts w:hint="eastAsia"/>
+        </w:rPr>
+        <w:t>输出：</w:t>
+      </w:r>
+    </w:p>
+    <w:p>
+      <w:proofErr w:type="spellStart"/>
+      <w:r>
+        <w:t>MSSQLLocalDB</w:t>
+      </w:r>
+      <w:proofErr w:type="spellEnd"/>
+    </w:p>
+    <w:p>
+      <w:r>
+        <w:t>Projects</w:t>
+      </w:r>
+    </w:p>
+    <w:p>
+      <w:pPr>
+        <w:rPr>
+          <w:rFonts w:hint="eastAsia"/>
+        </w:rPr>
+      </w:pPr>
+      <w:r>
+        <w:t>v11.0</w:t>
+      </w:r>
+    </w:p>
+    <w:p>
+      <w:pPr>
+        <w:rPr>
+          <w:rFonts w:hint="eastAsia"/>
+        </w:rPr>
+      </w:pPr>
+      <w:r>
+        <w:rPr>
+          <w:rFonts w:hint="eastAsia"/>
+        </w:rPr>
+        <w:t>这里表示本机有</w:t>
+      </w:r>
+      <w:r>
+        <w:rPr>
+          <w:rFonts w:hint="eastAsia"/>
+        </w:rPr>
+        <w:t>3</w:t>
+      </w:r>
+      <w:r>
+        <w:rPr>
+          <w:rFonts w:hint="eastAsia"/>
+        </w:rPr>
+        <w:t>个</w:t>
+      </w:r>
+      <w:proofErr w:type="spellStart"/>
+      <w:r>
+        <w:rPr>
+          <w:rFonts w:hint="eastAsia"/>
+        </w:rPr>
+        <w:t>SQLLoalDb</w:t>
+      </w:r>
+      <w:proofErr w:type="spellEnd"/>
+      <w:r>
+        <w:rPr>
+          <w:rFonts w:hint="eastAsia"/>
+        </w:rPr>
+        <w:t>的实例。</w:t>
+      </w:r>
+    </w:p>
+    <w:p>
+      <w:pPr>
+        <w:rPr>
+          <w:rFonts w:hint="eastAsia"/>
+        </w:rPr>
+      </w:pPr>
+      <w:r>
+        <w:rPr>
+          <w:rFonts w:hint="eastAsia"/>
+        </w:rPr>
+        <w:t>在本系统中，可以使用</w:t>
+      </w:r>
+      <w:r>
+        <w:rPr>
+          <w:rFonts w:hint="eastAsia"/>
+        </w:rPr>
+        <w:t>v11.0,</w:t>
+      </w:r>
+      <w:r>
+        <w:rPr>
+          <w:rFonts w:hint="eastAsia"/>
+        </w:rPr>
+        <w:t>它对应下面的连接字符串：</w:t>
+      </w:r>
+    </w:p>
+    <w:p>
+      <w:pPr>
+        <w:rPr>
+          <w:rFonts w:ascii="NSimSun" w:hAnsi="NSimSun" w:cs="NSimSun" w:hint="eastAsia"/>
+          <w:color w:val="808080"/>
+          <w:kern w:val="0"/>
+          <w:sz w:val="19"/>
+          <w:szCs w:val="19"/>
+          <w:highlight w:val="black"/>
+        </w:rPr>
+      </w:pPr>
+      <w:r>
+        <w:rPr>
+          <w:rFonts w:ascii="NSimSun" w:hAnsi="NSimSun" w:cs="NSimSun"/>
+          <w:color w:val="808080"/>
+          <w:kern w:val="0"/>
+          <w:sz w:val="19"/>
+          <w:szCs w:val="19"/>
+          <w:highlight w:val="black"/>
+        </w:rPr>
+        <w:t>&lt;</w:t>
+      </w:r>
+      <w:r>
+        <w:rPr>
+          <w:rFonts w:ascii="NSimSun" w:hAnsi="NSimSun" w:cs="NSimSun"/>
+          <w:color w:val="569CD6"/>
+          <w:kern w:val="0"/>
+          <w:sz w:val="19"/>
+          <w:szCs w:val="19"/>
+          <w:highlight w:val="black"/>
+        </w:rPr>
+        <w:t>add</w:t>
+      </w:r>
+      <w:r>
+        <w:rPr>
+          <w:rFonts w:ascii="NSimSun" w:hAnsi="NSimSun" w:cs="NSimSun"/>
+          <w:color w:val="808080"/>
+          <w:kern w:val="0"/>
+          <w:sz w:val="19"/>
+          <w:szCs w:val="19"/>
+          <w:highlight w:val="black"/>
+        </w:rPr>
+        <w:t xml:space="preserve"> </w:t>
+      </w:r>
+      <w:r>
+        <w:rPr>
+          <w:rFonts w:ascii="NSimSun" w:hAnsi="NSimSun" w:cs="NSimSun"/>
+          <w:color w:val="92CAF4"/>
+          <w:kern w:val="0"/>
+          <w:sz w:val="19"/>
+          <w:szCs w:val="19"/>
+          <w:highlight w:val="black"/>
+        </w:rPr>
+        <w:t>name</w:t>
+      </w:r>
+      <w:r>
+        <w:rPr>
+          <w:rFonts w:ascii="NSimSun" w:hAnsi="NSimSun" w:cs="NSimSun"/>
+          <w:color w:val="808080"/>
+          <w:kern w:val="0"/>
+          <w:sz w:val="19"/>
+          <w:szCs w:val="19"/>
+          <w:highlight w:val="black"/>
+        </w:rPr>
+        <w:t xml:space="preserve"> ="</w:t>
+      </w:r>
+      <w:r>
+        <w:rPr>
+          <w:rFonts w:ascii="NSimSun" w:hAnsi="NSimSun" w:cs="NSimSun"/>
+          <w:color w:val="C8C8C8"/>
+          <w:kern w:val="0"/>
+          <w:sz w:val="19"/>
+          <w:szCs w:val="19"/>
+          <w:highlight w:val="black"/>
+        </w:rPr>
+        <w:t>OAuth2</w:t>
+      </w:r>
+      <w:r>
+        <w:rPr>
+          <w:rFonts w:ascii="NSimSun" w:hAnsi="NSimSun" w:cs="NSimSun"/>
+          <w:color w:val="808080"/>
+          <w:kern w:val="0"/>
+          <w:sz w:val="19"/>
+          <w:szCs w:val="19"/>
+          <w:highlight w:val="black"/>
+        </w:rPr>
+        <w:t xml:space="preserve">" </w:t>
+      </w:r>
+    </w:p>
+    <w:p>
+      <w:pPr>
+        <w:rPr>
+          <w:rFonts w:hint="eastAsia"/>
+        </w:rPr>
+      </w:pPr>
+      <w:proofErr w:type="spellStart"/>
+      <w:proofErr w:type="gramStart"/>
+      <w:r>
+        <w:rPr>
+          <w:rFonts w:ascii="NSimSun" w:hAnsi="NSimSun" w:cs="NSimSun"/>
+          <w:color w:val="92CAF4"/>
+          <w:kern w:val="0"/>
+          <w:sz w:val="19"/>
+          <w:szCs w:val="19"/>
+          <w:highlight w:val="black"/>
+        </w:rPr>
+        <w:t>connectionString</w:t>
+      </w:r>
+      <w:proofErr w:type="spellEnd"/>
+      <w:proofErr w:type="gramEnd"/>
+      <w:r>
+        <w:rPr>
+          <w:rFonts w:ascii="NSimSun" w:hAnsi="NSimSun" w:cs="NSimSun"/>
+          <w:color w:val="808080"/>
+          <w:kern w:val="0"/>
+          <w:sz w:val="19"/>
+          <w:szCs w:val="19"/>
+          <w:highlight w:val="black"/>
+        </w:rPr>
+        <w:t>="</w:t>
+      </w:r>
+      <w:r>
+        <w:rPr>
+          <w:rFonts w:ascii="NSimSun" w:hAnsi="NSimSun" w:cs="NSimSun"/>
+          <w:color w:val="C8C8C8"/>
+          <w:kern w:val="0"/>
+          <w:sz w:val="19"/>
+          <w:szCs w:val="19"/>
+          <w:highlight w:val="black"/>
+        </w:rPr>
+        <w:t>Data Source=(LocalDB)\v11.0;AttachDbFilename=~\App_Data\OAuth2DB.mdf;Integrated Security=True</w:t>
+      </w:r>
+      <w:r>
+        <w:rPr>
+          <w:rFonts w:ascii="NSimSun" w:hAnsi="NSimSun" w:cs="NSimSun"/>
+          <w:color w:val="808080"/>
+          <w:kern w:val="0"/>
+          <w:sz w:val="19"/>
+          <w:szCs w:val="19"/>
+          <w:highlight w:val="black"/>
+        </w:rPr>
+        <w:t xml:space="preserve">" </w:t>
+      </w:r>
+      <w:proofErr w:type="spellStart"/>
+      <w:r>
+        <w:rPr>
+          <w:rFonts w:ascii="NSimSun" w:hAnsi="NSimSun" w:cs="NSimSun"/>
+          <w:color w:val="92CAF4"/>
+          <w:kern w:val="0"/>
+          <w:sz w:val="19"/>
+          <w:szCs w:val="19"/>
+          <w:highlight w:val="black"/>
+        </w:rPr>
+        <w:t>providerName</w:t>
+      </w:r>
+      <w:proofErr w:type="spellEnd"/>
+      <w:r>
+        <w:rPr>
+          <w:rFonts w:ascii="NSimSun" w:hAnsi="NSimSun" w:cs="NSimSun"/>
+          <w:color w:val="808080"/>
+          <w:kern w:val="0"/>
+          <w:sz w:val="19"/>
+          <w:szCs w:val="19"/>
+          <w:highlight w:val="black"/>
+        </w:rPr>
+        <w:t>="</w:t>
+      </w:r>
+      <w:proofErr w:type="spellStart"/>
+      <w:r>
+        <w:rPr>
+          <w:rFonts w:ascii="NSimSun" w:hAnsi="NSimSun" w:cs="NSimSun"/>
+          <w:color w:val="C8C8C8"/>
+          <w:kern w:val="0"/>
+          <w:sz w:val="19"/>
+          <w:szCs w:val="19"/>
+          <w:highlight w:val="black"/>
+        </w:rPr>
+        <w:t>SqlServer</w:t>
+      </w:r>
+      <w:proofErr w:type="spellEnd"/>
+      <w:r>
+        <w:rPr>
+          <w:rFonts w:ascii="NSimSun" w:hAnsi="NSimSun" w:cs="NSimSun"/>
+          <w:color w:val="808080"/>
+          <w:kern w:val="0"/>
+          <w:sz w:val="19"/>
+          <w:szCs w:val="19"/>
+          <w:highlight w:val="black"/>
+        </w:rPr>
+        <w:t>"/&gt;</w:t>
+      </w:r>
+    </w:p>
+    <w:p>
+      <w:pPr>
+        <w:rPr>
+          <w:rFonts w:hint="eastAsia"/>
+        </w:rPr>
+      </w:pPr>
+    </w:p>
+    <w:p>
+      <w:pPr>
+        <w:rPr>
+          <w:rFonts w:hint="eastAsia"/>
+        </w:rPr>
+      </w:pPr>
+      <w:r>
+        <w:rPr>
+          <w:rFonts w:hint="eastAsia"/>
+        </w:rPr>
+        <w:t>如果没有，可以执行下面的命令创建一个：</w:t>
+      </w:r>
+    </w:p>
+    <w:p>
+      <w:pPr>
+        <w:rPr>
+          <w:rFonts w:hint="eastAsia"/>
+        </w:rPr>
+      </w:pPr>
+      <w:proofErr w:type="spellStart"/>
+      <w:r>
+        <w:t>SqlLocalDb</w:t>
+      </w:r>
+      <w:proofErr w:type="spellEnd"/>
+      <w:r>
+        <w:t xml:space="preserve"> create "v11.0"</w:t>
+      </w:r>
+    </w:p>
+    <w:p>
+      <w:pPr>
+        <w:rPr>
+          <w:rFonts w:hint="eastAsia"/>
+        </w:rPr>
+      </w:pPr>
+      <w:r>
+        <w:rPr>
+          <w:rFonts w:hint="eastAsia"/>
+        </w:rPr>
+        <w:t>例如：</w:t>
+      </w:r>
+    </w:p>
+    <w:p>
+      <w:pPr>
+        <w:rPr>
+          <w:color w:val="002060"/>
+          <w:shd w:val="pct15" w:color="auto" w:fill="FFFFFF"/>
+        </w:rPr>
+      </w:pPr>
+      <w:r>
+        <w:rPr>
+          <w:color w:val="002060"/>
+          <w:shd w:val="pct15" w:color="auto" w:fill="FFFFFF"/>
+        </w:rPr>
+        <w:t>C:\Program Files\Microsoft SQL Server\110\Tools\</w:t>
+      </w:r>
+      <w:proofErr w:type="spellStart"/>
+      <w:r>
+        <w:rPr>
+          <w:color w:val="002060"/>
+          <w:shd w:val="pct15" w:color="auto" w:fill="FFFFFF"/>
+        </w:rPr>
+        <w:t>Binn</w:t>
+      </w:r>
+      <w:proofErr w:type="spellEnd"/>
+      <w:r>
+        <w:rPr>
+          <w:color w:val="002060"/>
+          <w:shd w:val="pct15" w:color="auto" w:fill="FFFFFF"/>
+        </w:rPr>
+        <w:t>&gt;</w:t>
+      </w:r>
+      <w:proofErr w:type="spellStart"/>
+      <w:r>
+        <w:rPr>
+          <w:color w:val="002060"/>
+          <w:shd w:val="pct15" w:color="auto" w:fill="FFFFFF"/>
+        </w:rPr>
+        <w:t>SqlLocalDb</w:t>
+      </w:r>
+      <w:proofErr w:type="spellEnd"/>
+      <w:r>
+        <w:rPr>
+          <w:color w:val="002060"/>
+          <w:shd w:val="pct15" w:color="auto" w:fill="FFFFFF"/>
+        </w:rPr>
+        <w:t xml:space="preserve"> create "v11.0"</w:t>
+      </w:r>
+    </w:p>
+    <w:p>
+      <w:pPr>
+        <w:rPr>
+          <w:rFonts w:hint="eastAsia"/>
+          <w:color w:val="002060"/>
+          <w:shd w:val="pct15" w:color="auto" w:fill="FFFFFF"/>
+        </w:rPr>
+      </w:pPr>
+      <w:r>
+        <w:rPr>
+          <w:rFonts w:hint="eastAsia"/>
+          <w:color w:val="002060"/>
+          <w:shd w:val="pct15" w:color="auto" w:fill="FFFFFF"/>
+        </w:rPr>
+        <w:t>已使用版本</w:t>
+      </w:r>
+      <w:r>
+        <w:rPr>
+          <w:rFonts w:hint="eastAsia"/>
+          <w:color w:val="002060"/>
+          <w:shd w:val="pct15" w:color="auto" w:fill="FFFFFF"/>
+        </w:rPr>
+        <w:t xml:space="preserve"> 11.0 </w:t>
+      </w:r>
+      <w:r>
+        <w:rPr>
+          <w:rFonts w:hint="eastAsia"/>
+          <w:color w:val="002060"/>
+          <w:shd w:val="pct15" w:color="auto" w:fill="FFFFFF"/>
+        </w:rPr>
+        <w:t>创建</w:t>
+      </w:r>
+      <w:r>
+        <w:rPr>
+          <w:rFonts w:hint="eastAsia"/>
+          <w:color w:val="002060"/>
+          <w:shd w:val="pct15" w:color="auto" w:fill="FFFFFF"/>
+        </w:rPr>
+        <w:t xml:space="preserve"> </w:t>
+      </w:r>
+      <w:proofErr w:type="spellStart"/>
+      <w:r>
+        <w:rPr>
+          <w:rFonts w:hint="eastAsia"/>
+          <w:color w:val="002060"/>
+          <w:shd w:val="pct15" w:color="auto" w:fill="FFFFFF"/>
+        </w:rPr>
+        <w:t>LocalDB</w:t>
+      </w:r>
+      <w:proofErr w:type="spellEnd"/>
+      <w:r>
+        <w:rPr>
+          <w:rFonts w:hint="eastAsia"/>
+          <w:color w:val="002060"/>
+          <w:shd w:val="pct15" w:color="auto" w:fill="FFFFFF"/>
+        </w:rPr>
+        <w:t xml:space="preserve"> </w:t>
+      </w:r>
+      <w:r>
+        <w:rPr>
+          <w:rFonts w:hint="eastAsia"/>
+          <w:color w:val="002060"/>
+          <w:shd w:val="pct15" w:color="auto" w:fill="FFFFFF"/>
+        </w:rPr>
+        <w:t>实例“</w:t>
+      </w:r>
+      <w:r>
+        <w:rPr>
+          <w:rFonts w:hint="eastAsia"/>
+          <w:color w:val="002060"/>
+          <w:shd w:val="pct15" w:color="auto" w:fill="FFFFFF"/>
+        </w:rPr>
+        <w:t>v11.0</w:t>
+      </w:r>
+      <w:r>
+        <w:rPr>
+          <w:rFonts w:hint="eastAsia"/>
+          <w:color w:val="002060"/>
+          <w:shd w:val="pct15" w:color="auto" w:fill="FFFFFF"/>
+        </w:rPr>
+        <w:t>”。</w:t>
+      </w:r>
+    </w:p>
+    <w:p>
+      <w:pPr>
+        <w:rPr>
+          <w:rFonts w:hint="eastAsia"/>
+        </w:rPr>
+      </w:pPr>
+    </w:p>
+    <w:p>
+      <w:pPr>
+        <w:rPr>
+          <w:rFonts w:hint="eastAsia"/>
+        </w:rPr>
+      </w:pPr>
+      <w:r>
+        <w:rPr>
+          <w:rFonts w:hint="eastAsia"/>
+        </w:rPr>
+        <w:t>经过这样的配置以后，</w:t>
+      </w:r>
+      <w:proofErr w:type="spellStart"/>
+      <w:r>
+        <w:rPr>
+          <w:rFonts w:hint="eastAsia"/>
+        </w:rPr>
+        <w:t>Web.config</w:t>
+      </w:r>
+      <w:proofErr w:type="spellEnd"/>
+      <w:r>
+        <w:rPr>
+          <w:rFonts w:hint="eastAsia"/>
+        </w:rPr>
+        <w:t>文件中的数据库连接配置即可使用</w:t>
+      </w:r>
+      <w:r>
+        <w:rPr>
+          <w:rFonts w:hint="eastAsia"/>
+        </w:rPr>
+        <w:t>。</w:t>
+      </w:r>
+    </w:p>
+    <w:p>
+      <w:pPr>
+        <w:rPr>
+          <w:rFonts w:hint="eastAsia"/>
+        </w:rPr>
+      </w:pPr>
+    </w:p>
+    <w:p>
+      <w:pPr>
+        <w:rPr>
+          <w:rFonts w:hint="eastAsia"/>
+        </w:rPr>
+      </w:pPr>
+      <w:r>
+        <w:t>如果你安装了</w:t>
+      </w:r>
+      <w:r>
+        <w:t>VS</w:t>
+      </w:r>
+      <w:r>
+        <w:rPr>
+          <w:rFonts w:hint="eastAsia"/>
+        </w:rPr>
+        <w:t>2017</w:t>
+      </w:r>
+      <w:r>
+        <w:rPr>
+          <w:rFonts w:hint="eastAsia"/>
+        </w:rPr>
+        <w:t>，可以使用第二个被注释掉的连接字符串。</w:t>
+      </w:r>
+    </w:p>
+    <w:p>
+      <w:pPr>
+        <w:rPr>
+          <w:rFonts w:hint="eastAsia"/>
+          <w:color w:val="C00000"/>
+        </w:rPr>
+      </w:pPr>
+      <w:r>
+        <w:rPr>
+          <w:rFonts w:hint="eastAsia"/>
+          <w:color w:val="C00000"/>
+        </w:rPr>
+        <w:t>注意：</w:t>
+      </w:r>
+    </w:p>
+    <w:p>
+      <w:pPr>
+        <w:rPr>
+          <w:rFonts w:hint="eastAsia"/>
+        </w:rPr>
+      </w:pPr>
+      <w:proofErr w:type="spellStart"/>
+      <w:r>
+        <w:rPr>
+          <w:rFonts w:hint="eastAsia"/>
+        </w:rPr>
+        <w:t>Localdb</w:t>
+      </w:r>
+      <w:proofErr w:type="spellEnd"/>
+      <w:r>
+        <w:rPr>
+          <w:rFonts w:hint="eastAsia"/>
+        </w:rPr>
+        <w:t>要配合</w:t>
+      </w:r>
+      <w:proofErr w:type="spellStart"/>
+      <w:r>
+        <w:rPr>
+          <w:rFonts w:hint="eastAsia"/>
+        </w:rPr>
+        <w:t>iis</w:t>
+      </w:r>
+      <w:proofErr w:type="spellEnd"/>
+      <w:r>
+        <w:rPr>
+          <w:rFonts w:hint="eastAsia"/>
+        </w:rPr>
+        <w:t>使用</w:t>
+      </w:r>
+      <w:r>
+        <w:rPr>
+          <w:rFonts w:hint="eastAsia"/>
+        </w:rPr>
+        <w:t>,</w:t>
+      </w:r>
+      <w:r>
+        <w:rPr>
+          <w:rFonts w:hint="eastAsia"/>
+        </w:rPr>
+        <w:t>在</w:t>
+      </w:r>
+      <w:r>
+        <w:rPr>
+          <w:rFonts w:hint="eastAsia"/>
+        </w:rPr>
+        <w:t>IIS</w:t>
+      </w:r>
+      <w:r>
+        <w:rPr>
+          <w:rFonts w:hint="eastAsia"/>
+        </w:rPr>
+        <w:t>的应用程序池的高级设置里，“加载用户配置”</w:t>
+      </w:r>
+      <w:r>
+        <w:rPr>
+          <w:rFonts w:hint="eastAsia"/>
+        </w:rPr>
+        <w:t>=true</w:t>
+      </w:r>
+    </w:p>
+    <w:p>
+      <w:pPr>
+        <w:rPr>
+          <w:rFonts w:hint="eastAsia"/>
+        </w:rPr>
+      </w:pPr>
+      <w:r>
+        <w:rPr>
+          <w:noProof/>
+        </w:rPr>
+        <w:lastRenderedPageBreak/>
+        <w:drawing>
+          <wp:inline distT="0" distB="0" distL="0" distR="0" wp14:anchorId="665AE5BE" wp14:editId="6F0AC41C">
+            <wp:extent cx="4114286" cy="4952381"/>
+            <wp:effectExtent l="0" t="0" r="635" b="635"/>
+            <wp:docPr id="29" name="图片 29"/>
+            <wp:cNvGraphicFramePr>
+              <a:graphicFrameLocks xmlns:a="http://schemas.openxmlformats.org/drawingml/2006/main" noChangeAspect="1"/>
+            </wp:cNvGraphicFramePr>
+            <a:graphic xmlns:a="http://schemas.openxmlformats.org/drawingml/2006/main">
+              <a:graphicData uri="http://schemas.openxmlformats.org/drawingml/2006/picture">
+                <pic:pic xmlns:pic="http://schemas.openxmlformats.org/drawingml/2006/picture">
+                  <pic:nvPicPr>
+                    <pic:cNvPr id="0" name=""/>
+                    <pic:cNvPicPr/>
+                  </pic:nvPicPr>
+                  <pic:blipFill>
+                    <a:blip r:embed="rId58"/>
+                    <a:stretch>
+                      <a:fillRect/>
+                    </a:stretch>
+                  </pic:blipFill>
+                  <pic:spPr>
+                    <a:xfrm>
+                      <a:off x="0" y="0"/>
+                      <a:ext cx="4114286" cy="4952381"/>
+                    </a:xfrm>
+                    <a:prstGeom prst="rect">
+                      <a:avLst/>
+                    </a:prstGeom>
+                  </pic:spPr>
+                </pic:pic>
+              </a:graphicData>
+            </a:graphic>
+          </wp:inline>
+        </w:drawing>
+      </w:r>
+    </w:p>
+    <w:p/>
+    <w:p>
+      <w:pPr>
         <w:pStyle w:val="2"/>
-        <w:rPr>
-          <w:rFonts w:hint="eastAsia"/>
-        </w:rPr>
-      </w:pPr>
-      <w:r>
-        <w:rPr>
-          <w:rFonts w:hint="eastAsia"/>
-        </w:rPr>
-        <w:lastRenderedPageBreak/>
+      </w:pPr>
+      <w:r>
+        <w:rPr>
+          <w:rFonts w:hint="eastAsia"/>
+        </w:rPr>
         <w:t>4.3,</w:t>
       </w:r>
       <w:r>
@@ -10872,9 +10990,6 @@
     <w:p>
       <w:pPr>
         <w:pStyle w:val="3"/>
-        <w:rPr>
-          <w:rFonts w:hint="eastAsia"/>
-        </w:rPr>
       </w:pPr>
       <w:r>
         <w:rPr>
@@ -10898,9 +11013,6 @@
     <w:p>
       <w:pPr>
         <w:ind w:firstLineChars="200" w:firstLine="420"/>
-        <w:rPr>
-          <w:rFonts w:hint="eastAsia"/>
-        </w:rPr>
       </w:pPr>
       <w:r>
         <w:rPr>
@@ -11002,11 +11114,6 @@
       </w:r>
     </w:p>
     <w:p>
-      <w:pPr>
-        <w:rPr>
-          <w:rFonts w:hint="eastAsia"/>
-        </w:rPr>
-      </w:pPr>
       <w:r>
         <w:rPr>
           <w:rFonts w:hint="eastAsia"/>
@@ -11016,11 +11123,6 @@
     </w:p>
     <w:p/>
     <w:p>
-      <w:pPr>
-        <w:rPr>
-          <w:rFonts w:hint="eastAsia"/>
-        </w:rPr>
-      </w:pPr>
       <w:proofErr w:type="gramStart"/>
       <w:r>
         <w:t>protected</w:t>
@@ -11052,11 +11154,6 @@
       <w:proofErr w:type="spellEnd"/>
     </w:p>
     <w:p>
-      <w:pPr>
-        <w:rPr>
-          <w:rFonts w:hint="eastAsia"/>
-        </w:rPr>
-      </w:pPr>
       <w:r>
         <w:t>(</w:t>
       </w:r>
@@ -11093,458 +11190,6 @@
     <w:p>
       <w:r>
         <w:t xml:space="preserve">        {</w:t>
-      </w:r>
-    </w:p>
-    <w:p>
-      <w:pPr>
-        <w:rPr>
-          <w:rFonts w:hint="eastAsia"/>
-        </w:rPr>
-      </w:pPr>
-      <w:r>
-        <w:t xml:space="preserve">            </w:t>
-      </w:r>
-      <w:proofErr w:type="gramStart"/>
-      <w:r>
-        <w:t>if</w:t>
-      </w:r>
-      <w:proofErr w:type="gramEnd"/>
-      <w:r>
-        <w:t xml:space="preserve"> (</w:t>
-      </w:r>
-      <w:proofErr w:type="spellStart"/>
-      <w:r>
-        <w:t>request.Headers.Authorization</w:t>
-      </w:r>
-      <w:proofErr w:type="spellEnd"/>
-      <w:r>
-        <w:t xml:space="preserve"> != null &amp;&amp; </w:t>
-      </w:r>
-    </w:p>
-    <w:p>
-      <w:proofErr w:type="spellStart"/>
-      <w:proofErr w:type="gramStart"/>
-      <w:r>
-        <w:t>request.Headers.Authorization.Parameter</w:t>
-      </w:r>
-      <w:proofErr w:type="spellEnd"/>
-      <w:r>
-        <w:t xml:space="preserve"> !</w:t>
-      </w:r>
-      <w:proofErr w:type="gramEnd"/>
-      <w:r>
-        <w:t>= null)</w:t>
-      </w:r>
-    </w:p>
-    <w:p>
-      <w:r>
-        <w:t xml:space="preserve">            {</w:t>
-      </w:r>
-    </w:p>
-    <w:p>
-      <w:r>
-        <w:t xml:space="preserve">                </w:t>
-      </w:r>
-      <w:proofErr w:type="gramStart"/>
-      <w:r>
-        <w:t>string</w:t>
-      </w:r>
-      <w:proofErr w:type="gramEnd"/>
-      <w:r>
-        <w:t xml:space="preserve"> token = </w:t>
-      </w:r>
-      <w:proofErr w:type="spellStart"/>
-      <w:r>
-        <w:t>request.Headers.Authorization.Parameter</w:t>
-      </w:r>
-      <w:proofErr w:type="spellEnd"/>
-      <w:r>
-        <w:t>;</w:t>
-      </w:r>
-    </w:p>
-    <w:p/>
-    <w:p>
-      <w:pPr>
-        <w:rPr>
-          <w:rFonts w:hint="eastAsia"/>
-        </w:rPr>
-      </w:pPr>
-      <w:r>
-        <w:rPr>
-          <w:rFonts w:hint="eastAsia"/>
-        </w:rPr>
-        <w:t xml:space="preserve">  //... </w:t>
-      </w:r>
-      <w:r>
-        <w:rPr>
-          <w:rFonts w:hint="eastAsia"/>
-        </w:rPr>
-        <w:t>其它代码略</w:t>
-      </w:r>
-    </w:p>
-    <w:p>
-      <w:r>
-        <w:t xml:space="preserve">      }</w:t>
-      </w:r>
-    </w:p>
-    <w:p>
-      <w:pPr>
-        <w:rPr>
-          <w:rFonts w:hint="eastAsia"/>
-        </w:rPr>
-      </w:pPr>
-      <w:r>
-        <w:t>}</w:t>
-      </w:r>
-    </w:p>
-    <w:p>
-      <w:pPr>
-        <w:rPr>
-          <w:rFonts w:hint="eastAsia"/>
-        </w:rPr>
-      </w:pPr>
-    </w:p>
-    <w:p>
-      <w:pPr>
-        <w:rPr>
-          <w:rFonts w:hint="eastAsia"/>
-        </w:rPr>
-      </w:pPr>
-      <w:r>
-        <w:rPr>
-          <w:rFonts w:hint="eastAsia"/>
-        </w:rPr>
-        <w:t>//</w:t>
-      </w:r>
-      <w:r>
-        <w:rPr>
-          <w:rFonts w:hint="eastAsia"/>
-        </w:rPr>
-        <w:t>其它代码略</w:t>
-      </w:r>
-    </w:p>
-    <w:p>
-      <w:pPr>
-        <w:rPr>
-          <w:rFonts w:hint="eastAsia"/>
-        </w:rPr>
-      </w:pPr>
-      <w:r>
-        <w:t>}</w:t>
-      </w:r>
-    </w:p>
-    <w:p>
-      <w:pPr>
-        <w:rPr>
-          <w:rFonts w:hint="eastAsia"/>
-        </w:rPr>
-      </w:pPr>
-    </w:p>
-    <w:p>
-      <w:pPr>
-        <w:rPr>
-          <w:rFonts w:hint="eastAsia"/>
-        </w:rPr>
-      </w:pPr>
-    </w:p>
-    <w:p>
-      <w:pPr>
-        <w:rPr>
-          <w:rFonts w:hint="eastAsia"/>
-        </w:rPr>
-      </w:pPr>
-      <w:r>
-        <w:rPr>
-          <w:rFonts w:hint="eastAsia"/>
-        </w:rPr>
-        <w:t>然后，将这个令牌添加到</w:t>
-      </w:r>
-      <w:proofErr w:type="spellStart"/>
-      <w:r>
-        <w:rPr>
-          <w:rFonts w:hint="eastAsia"/>
-        </w:rPr>
-        <w:t>HttpClient</w:t>
-      </w:r>
-      <w:proofErr w:type="spellEnd"/>
-      <w:r>
-        <w:rPr>
-          <w:rFonts w:hint="eastAsia"/>
-        </w:rPr>
-        <w:t>对象的请求头里面，</w:t>
-      </w:r>
-    </w:p>
-    <w:p>
-      <w:pPr>
-        <w:rPr>
-          <w:rFonts w:hint="eastAsia"/>
-        </w:rPr>
-      </w:pPr>
-      <w:r>
-        <w:t>_</w:t>
-      </w:r>
-      <w:proofErr w:type="spellStart"/>
-      <w:r>
-        <w:t>httpClient.DefaultRequestHeaders.Authorization</w:t>
-      </w:r>
-      <w:proofErr w:type="spellEnd"/>
-      <w:r>
-        <w:t xml:space="preserve"> = </w:t>
-      </w:r>
-    </w:p>
-    <w:p>
-      <w:pPr>
-        <w:ind w:firstLineChars="200" w:firstLine="420"/>
-      </w:pPr>
-      <w:proofErr w:type="gramStart"/>
-      <w:r>
-        <w:t>new</w:t>
-      </w:r>
-      <w:proofErr w:type="gramEnd"/>
-      <w:r>
-        <w:t xml:space="preserve"> </w:t>
-      </w:r>
-      <w:proofErr w:type="spellStart"/>
-      <w:r>
-        <w:t>AuthenticationHeaderValue</w:t>
-      </w:r>
-      <w:proofErr w:type="spellEnd"/>
-      <w:r>
-        <w:t>("Bearer", token);</w:t>
-      </w:r>
-    </w:p>
-    <w:p>
-      <w:pPr>
-        <w:rPr>
-          <w:rFonts w:hint="eastAsia"/>
-        </w:rPr>
-      </w:pPr>
-      <w:r>
-        <w:rPr>
-          <w:rFonts w:hint="eastAsia"/>
-        </w:rPr>
-        <w:t>如果授权服务器</w:t>
-      </w:r>
-      <w:proofErr w:type="gramStart"/>
-      <w:r>
-        <w:rPr>
-          <w:rFonts w:hint="eastAsia"/>
-        </w:rPr>
-        <w:t>检查此</w:t>
-      </w:r>
-      <w:proofErr w:type="gramEnd"/>
-      <w:r>
-        <w:rPr>
-          <w:rFonts w:hint="eastAsia"/>
-        </w:rPr>
-        <w:t>token</w:t>
-      </w:r>
-      <w:r>
-        <w:rPr>
-          <w:rFonts w:hint="eastAsia"/>
-        </w:rPr>
-        <w:t>有效，那么就可以访问授权服务器获得其它信息。</w:t>
-      </w:r>
-    </w:p>
-    <w:p>
-      <w:pPr>
-        <w:rPr>
-          <w:rFonts w:hint="eastAsia"/>
-        </w:rPr>
-      </w:pPr>
-    </w:p>
-    <w:p>
-      <w:pPr>
-        <w:rPr>
-          <w:rFonts w:hint="eastAsia"/>
-        </w:rPr>
-      </w:pPr>
-      <w:r>
-        <w:t>最后</w:t>
-      </w:r>
-      <w:r>
-        <w:rPr>
-          <w:rFonts w:hint="eastAsia"/>
-        </w:rPr>
-        <w:t>，</w:t>
-      </w:r>
-      <w:r>
-        <w:t>将</w:t>
-      </w:r>
-      <w:proofErr w:type="spellStart"/>
-      <w:r>
-        <w:t>AuthenticationHandler</w:t>
-      </w:r>
-      <w:proofErr w:type="spellEnd"/>
-      <w:r>
-        <w:rPr>
-          <w:rFonts w:hint="eastAsia"/>
-        </w:rPr>
-        <w:t xml:space="preserve"> </w:t>
-      </w:r>
-      <w:r>
-        <w:rPr>
-          <w:rFonts w:hint="eastAsia"/>
-        </w:rPr>
-        <w:t>添加到</w:t>
-      </w:r>
-      <w:r>
-        <w:rPr>
-          <w:rFonts w:hint="eastAsia"/>
-        </w:rPr>
-        <w:t>OWIN</w:t>
-      </w:r>
-      <w:r>
-        <w:rPr>
-          <w:rFonts w:hint="eastAsia"/>
-        </w:rPr>
-        <w:t>的起始方法中：</w:t>
-      </w:r>
-    </w:p>
-    <w:p>
-      <w:proofErr w:type="gramStart"/>
-      <w:r>
-        <w:t>public</w:t>
-      </w:r>
-      <w:proofErr w:type="gramEnd"/>
-      <w:r>
-        <w:t xml:space="preserve"> class Startup</w:t>
-      </w:r>
-    </w:p>
-    <w:p>
-      <w:r>
-        <w:t xml:space="preserve">    {</w:t>
-      </w:r>
-    </w:p>
-    <w:p>
-      <w:r>
-        <w:t xml:space="preserve">        </w:t>
-      </w:r>
-      <w:proofErr w:type="gramStart"/>
-      <w:r>
-        <w:t>public</w:t>
-      </w:r>
-      <w:proofErr w:type="gramEnd"/>
-      <w:r>
-        <w:t xml:space="preserve"> void Configuration(</w:t>
-      </w:r>
-      <w:proofErr w:type="spellStart"/>
-      <w:r>
-        <w:t>IAppBuilder</w:t>
-      </w:r>
-      <w:proofErr w:type="spellEnd"/>
-      <w:r>
-        <w:t xml:space="preserve"> app)</w:t>
-      </w:r>
-    </w:p>
-    <w:p>
-      <w:r>
-        <w:t xml:space="preserve">        {</w:t>
-      </w:r>
-    </w:p>
-    <w:p>
-      <w:r>
-        <w:t xml:space="preserve">            </w:t>
-      </w:r>
-      <w:proofErr w:type="spellStart"/>
-      <w:r>
-        <w:t>HttpConfiguration</w:t>
-      </w:r>
-      <w:proofErr w:type="spellEnd"/>
-      <w:r>
-        <w:t xml:space="preserve"> </w:t>
-      </w:r>
-      <w:proofErr w:type="spellStart"/>
-      <w:r>
-        <w:t>config</w:t>
-      </w:r>
-      <w:proofErr w:type="spellEnd"/>
-      <w:r>
-        <w:t xml:space="preserve"> = new </w:t>
-      </w:r>
-      <w:proofErr w:type="spellStart"/>
-      <w:proofErr w:type="gramStart"/>
-      <w:r>
-        <w:t>HttpConfiguration</w:t>
-      </w:r>
-      <w:proofErr w:type="spellEnd"/>
-      <w:r>
-        <w:t>(</w:t>
-      </w:r>
-      <w:proofErr w:type="gramEnd"/>
-      <w:r>
-        <w:t>);</w:t>
-      </w:r>
-    </w:p>
-    <w:p>
-      <w:r>
-        <w:t xml:space="preserve">            </w:t>
-      </w:r>
-      <w:proofErr w:type="spellStart"/>
-      <w:proofErr w:type="gramStart"/>
-      <w:r>
-        <w:t>ConfigureOAuth</w:t>
-      </w:r>
-      <w:proofErr w:type="spellEnd"/>
-      <w:r>
-        <w:t>(</w:t>
-      </w:r>
-      <w:proofErr w:type="gramEnd"/>
-      <w:r>
-        <w:t>app);</w:t>
-      </w:r>
-    </w:p>
-    <w:p/>
-    <w:p>
-      <w:r>
-        <w:t xml:space="preserve">            </w:t>
-      </w:r>
-      <w:proofErr w:type="spellStart"/>
-      <w:proofErr w:type="gramStart"/>
-      <w:r>
-        <w:t>WebApiConfig.Register</w:t>
-      </w:r>
-      <w:proofErr w:type="spellEnd"/>
-      <w:r>
-        <w:t>(</w:t>
-      </w:r>
-      <w:proofErr w:type="spellStart"/>
-      <w:proofErr w:type="gramEnd"/>
-      <w:r>
-        <w:t>config</w:t>
-      </w:r>
-      <w:proofErr w:type="spellEnd"/>
-      <w:r>
-        <w:t>);</w:t>
-      </w:r>
-    </w:p>
-    <w:p>
-      <w:r>
-        <w:t xml:space="preserve">            </w:t>
-      </w:r>
-      <w:proofErr w:type="spellStart"/>
-      <w:proofErr w:type="gramStart"/>
-      <w:r>
-        <w:t>config.MessageHandlers.Add</w:t>
-      </w:r>
-      <w:proofErr w:type="spellEnd"/>
-      <w:r>
-        <w:t>(</w:t>
-      </w:r>
-      <w:proofErr w:type="gramEnd"/>
-      <w:r>
-        <w:t xml:space="preserve">new </w:t>
-      </w:r>
-      <w:proofErr w:type="spellStart"/>
-      <w:r>
-        <w:rPr>
-          <w:b/>
-        </w:rPr>
-        <w:t>AuthenticationHandler</w:t>
-      </w:r>
-      <w:proofErr w:type="spellEnd"/>
-      <w:r>
-        <w:t>());</w:t>
       </w:r>
     </w:p>
     <w:p>
@@ -11552,9 +11197,392 @@
         <w:lastRenderedPageBreak/>
         <w:t xml:space="preserve">            </w:t>
       </w:r>
-      <w:proofErr w:type="spellStart"/>
       <w:proofErr w:type="gramStart"/>
       <w:r>
+        <w:t>if</w:t>
+      </w:r>
+      <w:proofErr w:type="gramEnd"/>
+      <w:r>
+        <w:t xml:space="preserve"> (</w:t>
+      </w:r>
+      <w:proofErr w:type="spellStart"/>
+      <w:r>
+        <w:t>request.Headers.Authorization</w:t>
+      </w:r>
+      <w:proofErr w:type="spellEnd"/>
+      <w:r>
+        <w:t xml:space="preserve"> != null &amp;&amp; </w:t>
+      </w:r>
+    </w:p>
+    <w:p>
+      <w:proofErr w:type="spellStart"/>
+      <w:proofErr w:type="gramStart"/>
+      <w:r>
+        <w:t>request.Headers.Authorization.Parameter</w:t>
+      </w:r>
+      <w:proofErr w:type="spellEnd"/>
+      <w:r>
+        <w:t xml:space="preserve"> !</w:t>
+      </w:r>
+      <w:proofErr w:type="gramEnd"/>
+      <w:r>
+        <w:t>= null)</w:t>
+      </w:r>
+    </w:p>
+    <w:p>
+      <w:r>
+        <w:t xml:space="preserve">            {</w:t>
+      </w:r>
+    </w:p>
+    <w:p>
+      <w:r>
+        <w:t xml:space="preserve">                </w:t>
+      </w:r>
+      <w:proofErr w:type="gramStart"/>
+      <w:r>
+        <w:t>string</w:t>
+      </w:r>
+      <w:proofErr w:type="gramEnd"/>
+      <w:r>
+        <w:t xml:space="preserve"> token = </w:t>
+      </w:r>
+      <w:proofErr w:type="spellStart"/>
+      <w:r>
+        <w:t>request.Headers.Authorization.Parameter</w:t>
+      </w:r>
+      <w:proofErr w:type="spellEnd"/>
+      <w:r>
+        <w:t>;</w:t>
+      </w:r>
+    </w:p>
+    <w:p/>
+    <w:p>
+      <w:r>
+        <w:rPr>
+          <w:rFonts w:hint="eastAsia"/>
+        </w:rPr>
+        <w:t xml:space="preserve">  //... </w:t>
+      </w:r>
+      <w:r>
+        <w:rPr>
+          <w:rFonts w:hint="eastAsia"/>
+        </w:rPr>
+        <w:t>其它代码略</w:t>
+      </w:r>
+    </w:p>
+    <w:p>
+      <w:r>
+        <w:t xml:space="preserve">      }</w:t>
+      </w:r>
+    </w:p>
+    <w:p>
+      <w:r>
+        <w:t>}</w:t>
+      </w:r>
+    </w:p>
+    <w:p/>
+    <w:p>
+      <w:r>
+        <w:rPr>
+          <w:rFonts w:hint="eastAsia"/>
+        </w:rPr>
+        <w:t>//</w:t>
+      </w:r>
+      <w:r>
+        <w:rPr>
+          <w:rFonts w:hint="eastAsia"/>
+        </w:rPr>
+        <w:t>其它代码略</w:t>
+      </w:r>
+    </w:p>
+    <w:p>
+      <w:r>
+        <w:t>}</w:t>
+      </w:r>
+    </w:p>
+    <w:p/>
+    <w:p/>
+    <w:p>
+      <w:r>
+        <w:rPr>
+          <w:rFonts w:hint="eastAsia"/>
+        </w:rPr>
+        <w:t>然后，将这个令牌添加到</w:t>
+      </w:r>
+      <w:proofErr w:type="spellStart"/>
+      <w:r>
+        <w:rPr>
+          <w:rFonts w:hint="eastAsia"/>
+        </w:rPr>
+        <w:t>HttpClient</w:t>
+      </w:r>
+      <w:proofErr w:type="spellEnd"/>
+      <w:r>
+        <w:rPr>
+          <w:rFonts w:hint="eastAsia"/>
+        </w:rPr>
+        <w:t>对象的请求头里面，</w:t>
+      </w:r>
+    </w:p>
+    <w:p>
+      <w:r>
+        <w:t>_</w:t>
+      </w:r>
+      <w:proofErr w:type="spellStart"/>
+      <w:r>
+        <w:t>httpClient.DefaultRequestHeaders.Authorization</w:t>
+      </w:r>
+      <w:proofErr w:type="spellEnd"/>
+      <w:r>
+        <w:t xml:space="preserve"> = </w:t>
+      </w:r>
+    </w:p>
+    <w:p>
+      <w:pPr>
+        <w:ind w:firstLineChars="200" w:firstLine="420"/>
+      </w:pPr>
+      <w:proofErr w:type="gramStart"/>
+      <w:r>
+        <w:t>new</w:t>
+      </w:r>
+      <w:proofErr w:type="gramEnd"/>
+      <w:r>
+        <w:t xml:space="preserve"> </w:t>
+      </w:r>
+      <w:proofErr w:type="spellStart"/>
+      <w:r>
+        <w:t>AuthenticationHeaderValue</w:t>
+      </w:r>
+      <w:proofErr w:type="spellEnd"/>
+      <w:r>
+        <w:t>("Bearer", token);</w:t>
+      </w:r>
+    </w:p>
+    <w:p>
+      <w:r>
+        <w:rPr>
+          <w:rFonts w:hint="eastAsia"/>
+        </w:rPr>
+        <w:t>如果授权服务器</w:t>
+      </w:r>
+      <w:proofErr w:type="gramStart"/>
+      <w:r>
+        <w:rPr>
+          <w:rFonts w:hint="eastAsia"/>
+        </w:rPr>
+        <w:t>检查此</w:t>
+      </w:r>
+      <w:proofErr w:type="gramEnd"/>
+      <w:r>
+        <w:rPr>
+          <w:rFonts w:hint="eastAsia"/>
+        </w:rPr>
+        <w:t>token</w:t>
+      </w:r>
+      <w:r>
+        <w:rPr>
+          <w:rFonts w:hint="eastAsia"/>
+        </w:rPr>
+        <w:t>有效，那么就可以访问授权服务器获得其它信息。</w:t>
+      </w:r>
+    </w:p>
+    <w:p/>
+    <w:p>
+      <w:r>
+        <w:t>最后</w:t>
+      </w:r>
+      <w:r>
+        <w:rPr>
+          <w:rFonts w:hint="eastAsia"/>
+        </w:rPr>
+        <w:t>，</w:t>
+      </w:r>
+      <w:r>
+        <w:t>将</w:t>
+      </w:r>
+      <w:proofErr w:type="spellStart"/>
+      <w:r>
+        <w:t>AuthenticationHandler</w:t>
+      </w:r>
+      <w:proofErr w:type="spellEnd"/>
+      <w:r>
+        <w:rPr>
+          <w:rFonts w:hint="eastAsia"/>
+        </w:rPr>
+        <w:t xml:space="preserve"> </w:t>
+      </w:r>
+      <w:r>
+        <w:rPr>
+          <w:rFonts w:hint="eastAsia"/>
+        </w:rPr>
+        <w:t>添加到</w:t>
+      </w:r>
+      <w:r>
+        <w:rPr>
+          <w:rFonts w:hint="eastAsia"/>
+        </w:rPr>
+        <w:t>OWIN</w:t>
+      </w:r>
+      <w:r>
+        <w:rPr>
+          <w:rFonts w:hint="eastAsia"/>
+        </w:rPr>
+        <w:t>的起始方法中：</w:t>
+      </w:r>
+    </w:p>
+    <w:p>
+      <w:proofErr w:type="gramStart"/>
+      <w:r>
+        <w:t>public</w:t>
+      </w:r>
+      <w:proofErr w:type="gramEnd"/>
+      <w:r>
+        <w:t xml:space="preserve"> class Startup</w:t>
+      </w:r>
+    </w:p>
+    <w:p>
+      <w:r>
+        <w:t xml:space="preserve">    {</w:t>
+      </w:r>
+    </w:p>
+    <w:p>
+      <w:r>
+        <w:t xml:space="preserve">        </w:t>
+      </w:r>
+      <w:proofErr w:type="gramStart"/>
+      <w:r>
+        <w:t>public</w:t>
+      </w:r>
+      <w:proofErr w:type="gramEnd"/>
+      <w:r>
+        <w:t xml:space="preserve"> void Configuration(</w:t>
+      </w:r>
+      <w:proofErr w:type="spellStart"/>
+      <w:r>
+        <w:t>IAppBuilder</w:t>
+      </w:r>
+      <w:proofErr w:type="spellEnd"/>
+      <w:r>
+        <w:t xml:space="preserve"> app)</w:t>
+      </w:r>
+    </w:p>
+    <w:p>
+      <w:r>
+        <w:t xml:space="preserve">        {</w:t>
+      </w:r>
+    </w:p>
+    <w:p>
+      <w:r>
+        <w:t xml:space="preserve">            </w:t>
+      </w:r>
+      <w:proofErr w:type="spellStart"/>
+      <w:r>
+        <w:t>HttpConfiguration</w:t>
+      </w:r>
+      <w:proofErr w:type="spellEnd"/>
+      <w:r>
+        <w:t xml:space="preserve"> </w:t>
+      </w:r>
+      <w:proofErr w:type="spellStart"/>
+      <w:r>
+        <w:t>config</w:t>
+      </w:r>
+      <w:proofErr w:type="spellEnd"/>
+      <w:r>
+        <w:t xml:space="preserve"> = new </w:t>
+      </w:r>
+      <w:proofErr w:type="spellStart"/>
+      <w:proofErr w:type="gramStart"/>
+      <w:r>
+        <w:t>HttpConfiguration</w:t>
+      </w:r>
+      <w:proofErr w:type="spellEnd"/>
+      <w:r>
+        <w:t>(</w:t>
+      </w:r>
+      <w:proofErr w:type="gramEnd"/>
+      <w:r>
+        <w:t>);</w:t>
+      </w:r>
+    </w:p>
+    <w:p>
+      <w:r>
+        <w:t xml:space="preserve">            </w:t>
+      </w:r>
+      <w:proofErr w:type="spellStart"/>
+      <w:proofErr w:type="gramStart"/>
+      <w:r>
+        <w:t>ConfigureOAuth</w:t>
+      </w:r>
+      <w:proofErr w:type="spellEnd"/>
+      <w:r>
+        <w:t>(</w:t>
+      </w:r>
+      <w:proofErr w:type="gramEnd"/>
+      <w:r>
+        <w:t>app);</w:t>
+      </w:r>
+    </w:p>
+    <w:p/>
+    <w:p>
+      <w:r>
+        <w:t xml:space="preserve">            </w:t>
+      </w:r>
+      <w:proofErr w:type="spellStart"/>
+      <w:proofErr w:type="gramStart"/>
+      <w:r>
+        <w:t>WebApiConfig.Register</w:t>
+      </w:r>
+      <w:proofErr w:type="spellEnd"/>
+      <w:r>
+        <w:t>(</w:t>
+      </w:r>
+      <w:proofErr w:type="spellStart"/>
+      <w:proofErr w:type="gramEnd"/>
+      <w:r>
+        <w:t>config</w:t>
+      </w:r>
+      <w:proofErr w:type="spellEnd"/>
+      <w:r>
+        <w:t>);</w:t>
+      </w:r>
+    </w:p>
+    <w:p>
+      <w:r>
+        <w:t xml:space="preserve">            </w:t>
+      </w:r>
+      <w:proofErr w:type="spellStart"/>
+      <w:proofErr w:type="gramStart"/>
+      <w:r>
+        <w:t>config.MessageHandlers.Add</w:t>
+      </w:r>
+      <w:proofErr w:type="spellEnd"/>
+      <w:r>
+        <w:t>(</w:t>
+      </w:r>
+      <w:proofErr w:type="gramEnd"/>
+      <w:r>
+        <w:t xml:space="preserve">new </w:t>
+      </w:r>
+      <w:proofErr w:type="spellStart"/>
+      <w:r>
+        <w:rPr>
+          <w:b/>
+        </w:rPr>
+        <w:t>AuthenticationHandler</w:t>
+      </w:r>
+      <w:proofErr w:type="spellEnd"/>
+      <w:r>
+        <w:t>());</w:t>
+      </w:r>
+    </w:p>
+    <w:p>
+      <w:r>
+        <w:t xml:space="preserve">            </w:t>
+      </w:r>
+      <w:proofErr w:type="spellStart"/>
+      <w:proofErr w:type="gramStart"/>
+      <w:r>
         <w:t>app.UseCors</w:t>
       </w:r>
       <w:proofErr w:type="spellEnd"/>
@@ -11600,28 +11628,14 @@
       </w:r>
     </w:p>
     <w:p>
-      <w:pPr>
-        <w:rPr>
-          <w:rFonts w:hint="eastAsia"/>
-        </w:rPr>
-      </w:pPr>
       <w:r>
         <w:t xml:space="preserve"> }</w:t>
       </w:r>
     </w:p>
-    <w:p>
-      <w:pPr>
-        <w:rPr>
-          <w:rFonts w:hint="eastAsia"/>
-        </w:rPr>
-      </w:pPr>
-    </w:p>
+    <w:p/>
     <w:p>
       <w:pPr>
         <w:pStyle w:val="3"/>
-        <w:rPr>
-          <w:rFonts w:hint="eastAsia"/>
-        </w:rPr>
       </w:pPr>
       <w:r>
         <w:rPr>
@@ -11639,9 +11653,6 @@
     <w:p>
       <w:pPr>
         <w:ind w:firstLineChars="200" w:firstLine="420"/>
-        <w:rPr>
-          <w:rFonts w:hint="eastAsia"/>
-        </w:rPr>
       </w:pPr>
       <w:r>
         <w:rPr>
@@ -11753,9 +11764,6 @@
     <w:p>
       <w:pPr>
         <w:ind w:firstLineChars="200" w:firstLine="420"/>
-        <w:rPr>
-          <w:rFonts w:hint="eastAsia"/>
-        </w:rPr>
       </w:pPr>
       <w:r>
         <w:rPr>
@@ -11773,9 +11781,6 @@
     <w:p>
       <w:pPr>
         <w:ind w:firstLineChars="200" w:firstLine="420"/>
-        <w:rPr>
-          <w:rFonts w:hint="eastAsia"/>
-        </w:rPr>
       </w:pPr>
       <w:r>
         <w:rPr>
@@ -11823,19 +11828,8 @@
         <w:t>里面，使用下面的代码即可获取到：</w:t>
       </w:r>
     </w:p>
-    <w:p>
-      <w:pPr>
-        <w:rPr>
-          <w:rFonts w:hint="eastAsia"/>
-        </w:rPr>
-      </w:pPr>
-    </w:p>
-    <w:p>
-      <w:pPr>
-        <w:rPr>
-          <w:rFonts w:hint="eastAsia"/>
-        </w:rPr>
-      </w:pPr>
+    <w:p/>
+    <w:p>
       <w:r>
         <w:rPr>
           <w:rFonts w:hint="eastAsia"/>
@@ -11886,6 +11880,7 @@
     <w:p>
       <w:proofErr w:type="gramStart"/>
       <w:r>
+        <w:lastRenderedPageBreak/>
         <w:t>if</w:t>
       </w:r>
       <w:proofErr w:type="gramEnd"/>
@@ -12017,11 +12012,6 @@
       </w:r>
     </w:p>
     <w:p>
-      <w:pPr>
-        <w:rPr>
-          <w:rFonts w:hint="eastAsia"/>
-        </w:rPr>
-      </w:pPr>
       <w:r>
         <w:rPr>
           <w:rFonts w:hint="eastAsia"/>
@@ -12050,28 +12040,14 @@
       </w:r>
     </w:p>
     <w:p>
-      <w:pPr>
-        <w:rPr>
-          <w:rFonts w:hint="eastAsia"/>
-        </w:rPr>
-      </w:pPr>
       <w:r>
         <w:t>}</w:t>
       </w:r>
     </w:p>
-    <w:p>
-      <w:pPr>
-        <w:rPr>
-          <w:rFonts w:hint="eastAsia"/>
-        </w:rPr>
-      </w:pPr>
-    </w:p>
+    <w:p/>
     <w:p>
       <w:pPr>
         <w:ind w:firstLineChars="200" w:firstLine="420"/>
-        <w:rPr>
-          <w:rFonts w:hint="eastAsia"/>
-        </w:rPr>
       </w:pPr>
       <w:r>
         <w:rPr>
@@ -12104,19 +12080,10 @@
         <w:t>后，向授权服务器验证，如果验证通过，资源服务器授予此次访问许可即可。</w:t>
       </w:r>
     </w:p>
-    <w:p>
-      <w:pPr>
-        <w:rPr>
-          <w:rFonts w:hint="eastAsia"/>
-        </w:rPr>
-      </w:pPr>
-    </w:p>
+    <w:p/>
     <w:p>
       <w:pPr>
         <w:pStyle w:val="3"/>
-        <w:rPr>
-          <w:rFonts w:hint="eastAsia"/>
-        </w:rPr>
       </w:pPr>
       <w:r>
         <w:rPr>
@@ -12134,9 +12101,6 @@
     <w:p>
       <w:pPr>
         <w:ind w:firstLineChars="200" w:firstLine="420"/>
-        <w:rPr>
-          <w:rFonts w:hint="eastAsia"/>
-        </w:rPr>
       </w:pPr>
       <w:r>
         <w:t>访问资源服务器之前</w:t>
@@ -12166,13 +12130,7 @@
         <w:rPr>
           <w:rFonts w:hint="eastAsia"/>
         </w:rPr>
-        <w:t>【</w:t>
-      </w:r>
-      <w:r>
-        <w:rPr>
-          <w:rFonts w:hint="eastAsia"/>
-        </w:rPr>
-        <w:t>授权服务器设计</w:t>
+        <w:t>【授权服务器设计</w:t>
       </w:r>
       <w:r>
         <w:rPr>
@@ -12196,13 +12154,7 @@
         <w:rPr>
           <w:rFonts w:hint="eastAsia"/>
         </w:rPr>
-        <w:t>申请令牌</w:t>
-      </w:r>
-      <w:r>
-        <w:rPr>
-          <w:rFonts w:hint="eastAsia"/>
-        </w:rPr>
-        <w:t>】的内容。获取到访问令牌后，可将它存储到当前会话或者</w:t>
+        <w:t>申请令牌】的内容。获取到访问令牌后，可将它存储到当前会话或者</w:t>
       </w:r>
       <w:r>
         <w:rPr>
@@ -12220,9 +12172,6 @@
     <w:p>
       <w:pPr>
         <w:ind w:firstLineChars="200" w:firstLine="420"/>
-        <w:rPr>
-          <w:rFonts w:hint="eastAsia"/>
-        </w:rPr>
       </w:pPr>
       <w:r>
         <w:rPr>
@@ -12355,294 +12304,260 @@
     </w:p>
     <w:p>
       <w:r>
+        <w:t xml:space="preserve"> </w:t>
+      </w:r>
+      <w:proofErr w:type="spellStart"/>
+      <w:proofErr w:type="gramStart"/>
+      <w:r>
+        <w:t>var</w:t>
+      </w:r>
+      <w:proofErr w:type="spellEnd"/>
+      <w:proofErr w:type="gramEnd"/>
+      <w:r>
+        <w:t xml:space="preserve"> </w:t>
+      </w:r>
+      <w:proofErr w:type="spellStart"/>
+      <w:r>
+        <w:t>resourceClient</w:t>
+      </w:r>
+      <w:proofErr w:type="spellEnd"/>
+      <w:r>
+        <w:t xml:space="preserve"> = await </w:t>
+      </w:r>
+      <w:proofErr w:type="spellStart"/>
+      <w:r>
+        <w:t>oc.GetResourceClient</w:t>
+      </w:r>
+      <w:proofErr w:type="spellEnd"/>
+      <w:r>
+        <w:t>(token);</w:t>
+      </w:r>
+    </w:p>
+    <w:p>
+      <w:r>
+        <w:t xml:space="preserve"> </w:t>
+      </w:r>
+      <w:proofErr w:type="gramStart"/>
+      <w:r>
+        <w:t>Session[</w:t>
+      </w:r>
+      <w:proofErr w:type="gramEnd"/>
+      <w:r>
+        <w:t xml:space="preserve">"token"] = </w:t>
+      </w:r>
+      <w:proofErr w:type="spellStart"/>
+      <w:r>
+        <w:t>oc.CurrentToken</w:t>
+      </w:r>
+      <w:proofErr w:type="spellEnd"/>
+      <w:r>
+        <w:t>;</w:t>
+      </w:r>
+    </w:p>
+    <w:p>
+      <w:r>
+        <w:t xml:space="preserve"> </w:t>
+      </w:r>
+      <w:proofErr w:type="spellStart"/>
+      <w:proofErr w:type="gramStart"/>
+      <w:r>
+        <w:t>var</w:t>
+      </w:r>
+      <w:proofErr w:type="spellEnd"/>
+      <w:proofErr w:type="gramEnd"/>
+      <w:r>
+        <w:t xml:space="preserve"> </w:t>
+      </w:r>
+      <w:proofErr w:type="spellStart"/>
+      <w:r>
+        <w:t>responseTwo</w:t>
+      </w:r>
+      <w:proofErr w:type="spellEnd"/>
+      <w:r>
+        <w:t xml:space="preserve"> = await </w:t>
+      </w:r>
+      <w:proofErr w:type="spellStart"/>
+      <w:r>
+        <w:t>resourceClient.GetAsync</w:t>
+      </w:r>
+      <w:proofErr w:type="spellEnd"/>
+      <w:r>
+        <w:t>("/</w:t>
+      </w:r>
+      <w:proofErr w:type="spellStart"/>
+      <w:r>
+        <w:t>api</w:t>
+      </w:r>
+      <w:proofErr w:type="spellEnd"/>
+      <w:r>
+        <w:t>/values");</w:t>
+      </w:r>
+    </w:p>
+    <w:p>
+      <w:r>
+        <w:t xml:space="preserve"> </w:t>
+      </w:r>
+      <w:proofErr w:type="gramStart"/>
+      <w:r>
+        <w:t>if</w:t>
+      </w:r>
+      <w:proofErr w:type="gramEnd"/>
+      <w:r>
+        <w:t xml:space="preserve"> (</w:t>
+      </w:r>
+      <w:proofErr w:type="spellStart"/>
+      <w:r>
+        <w:t>responseTwo.StatusCode</w:t>
+      </w:r>
+      <w:proofErr w:type="spellEnd"/>
+      <w:r>
+        <w:t xml:space="preserve"> != </w:t>
+      </w:r>
+      <w:proofErr w:type="spellStart"/>
+      <w:r>
+        <w:t>HttpStatusCode.OK</w:t>
+      </w:r>
+      <w:proofErr w:type="spellEnd"/>
+      <w:r>
+        <w:t>)</w:t>
+      </w:r>
+    </w:p>
+    <w:p>
+      <w:r>
+        <w:t xml:space="preserve"> {</w:t>
+      </w:r>
+    </w:p>
+    <w:p>
+      <w:r>
+        <w:rPr>
+          <w:rFonts w:hint="eastAsia"/>
+        </w:rPr>
+        <w:t xml:space="preserve">     </w:t>
+      </w:r>
+      <w:proofErr w:type="spellStart"/>
+      <w:r>
+        <w:rPr>
+          <w:rFonts w:hint="eastAsia"/>
+        </w:rPr>
+        <w:t>ViewBag.Message</w:t>
+      </w:r>
+      <w:proofErr w:type="spellEnd"/>
+      <w:r>
+        <w:rPr>
+          <w:rFonts w:hint="eastAsia"/>
+        </w:rPr>
+        <w:t xml:space="preserve"> = "</w:t>
+      </w:r>
+      <w:r>
+        <w:rPr>
+          <w:rFonts w:hint="eastAsia"/>
+        </w:rPr>
+        <w:t>访问</w:t>
+      </w:r>
+      <w:proofErr w:type="spellStart"/>
+      <w:r>
+        <w:rPr>
+          <w:rFonts w:hint="eastAsia"/>
+        </w:rPr>
+        <w:t>WebAPI</w:t>
+      </w:r>
+      <w:proofErr w:type="spellEnd"/>
+      <w:r>
+        <w:rPr>
+          <w:rFonts w:hint="eastAsia"/>
+        </w:rPr>
+        <w:t xml:space="preserve"> </w:t>
+      </w:r>
+      <w:r>
+        <w:rPr>
+          <w:rFonts w:hint="eastAsia"/>
+        </w:rPr>
+        <w:t>失败。</w:t>
+      </w:r>
+      <w:r>
+        <w:rPr>
+          <w:rFonts w:hint="eastAsia"/>
+        </w:rPr>
+        <w:t>";</w:t>
+      </w:r>
+    </w:p>
+    <w:p>
+      <w:r>
+        <w:t xml:space="preserve"> }</w:t>
+      </w:r>
+    </w:p>
+    <w:p>
+      <w:r>
+        <w:t xml:space="preserve"> </w:t>
+      </w:r>
+      <w:proofErr w:type="spellStart"/>
+      <w:r>
+        <w:t>ViewBag.Message</w:t>
+      </w:r>
+      <w:proofErr w:type="spellEnd"/>
+      <w:r>
+        <w:t xml:space="preserve"> = await </w:t>
+      </w:r>
+      <w:proofErr w:type="spellStart"/>
+      <w:proofErr w:type="gramStart"/>
+      <w:r>
+        <w:t>responseTwo.Content.ReadAsStringAsync</w:t>
+      </w:r>
+      <w:proofErr w:type="spellEnd"/>
+      <w:r>
+        <w:t>(</w:t>
+      </w:r>
+      <w:proofErr w:type="gramEnd"/>
+      <w:r>
+        <w:t>);</w:t>
+      </w:r>
+    </w:p>
+    <w:p>
+      <w:proofErr w:type="gramStart"/>
+      <w:r>
+        <w:t>return</w:t>
+      </w:r>
+      <w:proofErr w:type="gramEnd"/>
+      <w:r>
+        <w:t xml:space="preserve"> View();</w:t>
+      </w:r>
+    </w:p>
+    <w:p/>
+    <w:p>
+      <w:r>
+        <w:t>}</w:t>
+      </w:r>
+    </w:p>
+    <w:p/>
+    <w:p/>
+    <w:p>
+      <w:pPr>
+        <w:pStyle w:val="1"/>
+      </w:pPr>
+      <w:r>
+        <w:rPr>
+          <w:rFonts w:hint="eastAsia"/>
+        </w:rPr>
         <w:lastRenderedPageBreak/>
-        <w:t xml:space="preserve"> </w:t>
-      </w:r>
-      <w:proofErr w:type="spellStart"/>
-      <w:proofErr w:type="gramStart"/>
-      <w:r>
-        <w:t>var</w:t>
-      </w:r>
-      <w:proofErr w:type="spellEnd"/>
-      <w:proofErr w:type="gramEnd"/>
-      <w:r>
-        <w:t xml:space="preserve"> </w:t>
-      </w:r>
-      <w:proofErr w:type="spellStart"/>
-      <w:r>
-        <w:t>resourceClient</w:t>
-      </w:r>
-      <w:proofErr w:type="spellEnd"/>
-      <w:r>
-        <w:t xml:space="preserve"> = await </w:t>
-      </w:r>
-      <w:proofErr w:type="spellStart"/>
-      <w:r>
-        <w:t>oc.GetResourceClient</w:t>
-      </w:r>
-      <w:proofErr w:type="spellEnd"/>
-      <w:r>
-        <w:t>(token);</w:t>
-      </w:r>
-    </w:p>
-    <w:p>
-      <w:r>
-        <w:t xml:space="preserve"> </w:t>
-      </w:r>
-      <w:proofErr w:type="gramStart"/>
-      <w:r>
-        <w:t>Session[</w:t>
-      </w:r>
-      <w:proofErr w:type="gramEnd"/>
-      <w:r>
-        <w:t xml:space="preserve">"token"] = </w:t>
-      </w:r>
-      <w:proofErr w:type="spellStart"/>
-      <w:r>
-        <w:t>oc.CurrentToken</w:t>
-      </w:r>
-      <w:proofErr w:type="spellEnd"/>
-      <w:r>
-        <w:t>;</w:t>
-      </w:r>
-    </w:p>
-    <w:p>
-      <w:r>
-        <w:t xml:space="preserve"> </w:t>
-      </w:r>
-      <w:proofErr w:type="spellStart"/>
-      <w:proofErr w:type="gramStart"/>
-      <w:r>
-        <w:t>var</w:t>
-      </w:r>
-      <w:proofErr w:type="spellEnd"/>
-      <w:proofErr w:type="gramEnd"/>
-      <w:r>
-        <w:t xml:space="preserve"> </w:t>
-      </w:r>
-      <w:proofErr w:type="spellStart"/>
-      <w:r>
-        <w:t>responseTwo</w:t>
-      </w:r>
-      <w:proofErr w:type="spellEnd"/>
-      <w:r>
-        <w:t xml:space="preserve"> = await </w:t>
-      </w:r>
-      <w:proofErr w:type="spellStart"/>
-      <w:r>
-        <w:t>resourceClient.GetAsync</w:t>
-      </w:r>
-      <w:proofErr w:type="spellEnd"/>
-      <w:r>
-        <w:t>("/</w:t>
-      </w:r>
-      <w:proofErr w:type="spellStart"/>
-      <w:r>
-        <w:t>api</w:t>
-      </w:r>
-      <w:proofErr w:type="spellEnd"/>
-      <w:r>
-        <w:t>/values");</w:t>
-      </w:r>
-    </w:p>
-    <w:p>
-      <w:r>
-        <w:t xml:space="preserve"> </w:t>
-      </w:r>
-      <w:proofErr w:type="gramStart"/>
-      <w:r>
-        <w:t>if</w:t>
-      </w:r>
-      <w:proofErr w:type="gramEnd"/>
-      <w:r>
-        <w:t xml:space="preserve"> (</w:t>
-      </w:r>
-      <w:proofErr w:type="spellStart"/>
-      <w:r>
-        <w:t>responseTwo.StatusCode</w:t>
-      </w:r>
-      <w:proofErr w:type="spellEnd"/>
-      <w:r>
-        <w:t xml:space="preserve"> != </w:t>
-      </w:r>
-      <w:proofErr w:type="spellStart"/>
-      <w:r>
-        <w:t>HttpStatusCode.OK</w:t>
-      </w:r>
-      <w:proofErr w:type="spellEnd"/>
-      <w:r>
-        <w:t>)</w:t>
-      </w:r>
-    </w:p>
-    <w:p>
-      <w:r>
-        <w:t xml:space="preserve"> {</w:t>
-      </w:r>
-    </w:p>
-    <w:p>
-      <w:pPr>
-        <w:rPr>
-          <w:rFonts w:hint="eastAsia"/>
-        </w:rPr>
-      </w:pPr>
-      <w:r>
-        <w:rPr>
-          <w:rFonts w:hint="eastAsia"/>
-        </w:rPr>
-        <w:t xml:space="preserve">     </w:t>
-      </w:r>
-      <w:proofErr w:type="spellStart"/>
-      <w:r>
-        <w:rPr>
-          <w:rFonts w:hint="eastAsia"/>
-        </w:rPr>
-        <w:t>ViewBag.Message</w:t>
-      </w:r>
-      <w:proofErr w:type="spellEnd"/>
-      <w:r>
-        <w:rPr>
-          <w:rFonts w:hint="eastAsia"/>
-        </w:rPr>
-        <w:t xml:space="preserve"> = "</w:t>
-      </w:r>
-      <w:r>
-        <w:rPr>
-          <w:rFonts w:hint="eastAsia"/>
-        </w:rPr>
-        <w:t>访问</w:t>
-      </w:r>
-      <w:proofErr w:type="spellStart"/>
-      <w:r>
-        <w:rPr>
-          <w:rFonts w:hint="eastAsia"/>
-        </w:rPr>
-        <w:t>WebAPI</w:t>
-      </w:r>
-      <w:proofErr w:type="spellEnd"/>
-      <w:r>
-        <w:rPr>
-          <w:rFonts w:hint="eastAsia"/>
-        </w:rPr>
-        <w:t xml:space="preserve"> </w:t>
-      </w:r>
-      <w:r>
-        <w:rPr>
-          <w:rFonts w:hint="eastAsia"/>
-        </w:rPr>
-        <w:t>失败。</w:t>
-      </w:r>
-      <w:r>
-        <w:rPr>
-          <w:rFonts w:hint="eastAsia"/>
-        </w:rPr>
-        <w:t>";</w:t>
-      </w:r>
-    </w:p>
-    <w:p>
-      <w:r>
-        <w:t xml:space="preserve"> }</w:t>
-      </w:r>
-    </w:p>
-    <w:p>
-      <w:r>
-        <w:t xml:space="preserve"> </w:t>
-      </w:r>
-      <w:proofErr w:type="spellStart"/>
-      <w:r>
-        <w:t>ViewBag.Message</w:t>
-      </w:r>
-      <w:proofErr w:type="spellEnd"/>
-      <w:r>
-        <w:t xml:space="preserve"> = await </w:t>
-      </w:r>
-      <w:proofErr w:type="spellStart"/>
-      <w:proofErr w:type="gramStart"/>
-      <w:r>
-        <w:t>responseTwo.Content.ReadAsStringAsync</w:t>
-      </w:r>
-      <w:proofErr w:type="spellEnd"/>
-      <w:r>
-        <w:t>(</w:t>
-      </w:r>
-      <w:proofErr w:type="gramEnd"/>
-      <w:r>
-        <w:t>);</w:t>
-      </w:r>
-    </w:p>
-    <w:p>
-      <w:proofErr w:type="gramStart"/>
-      <w:r>
-        <w:t>return</w:t>
-      </w:r>
-      <w:proofErr w:type="gramEnd"/>
-      <w:r>
-        <w:t xml:space="preserve"> View();</w:t>
+        <w:t>5,</w:t>
+      </w:r>
+      <w:r>
+        <w:rPr>
+          <w:rFonts w:hint="eastAsia"/>
+        </w:rPr>
+        <w:t>DEMO</w:t>
+      </w:r>
+      <w:r>
+        <w:rPr>
+          <w:rFonts w:hint="eastAsia"/>
+        </w:rPr>
+        <w:t>运行效果</w:t>
       </w:r>
     </w:p>
     <w:p/>
     <w:p>
       <w:pPr>
-        <w:rPr>
-          <w:rFonts w:hint="eastAsia"/>
-        </w:rPr>
-      </w:pPr>
-      <w:r>
-        <w:t>}</w:t>
-      </w:r>
-    </w:p>
-    <w:p>
-      <w:pPr>
-        <w:rPr>
-          <w:rFonts w:hint="eastAsia"/>
-        </w:rPr>
-      </w:pPr>
-    </w:p>
-    <w:p>
-      <w:pPr>
-        <w:rPr>
-          <w:rFonts w:hint="eastAsia"/>
-        </w:rPr>
-      </w:pPr>
-    </w:p>
-    <w:p>
-      <w:pPr>
-        <w:pStyle w:val="1"/>
-        <w:rPr>
-          <w:rFonts w:hint="eastAsia"/>
-        </w:rPr>
-      </w:pPr>
-      <w:r>
-        <w:rPr>
-          <w:rFonts w:hint="eastAsia"/>
-        </w:rPr>
-        <w:t>5,</w:t>
-      </w:r>
-      <w:r>
-        <w:rPr>
-          <w:rFonts w:hint="eastAsia"/>
-        </w:rPr>
-        <w:t>DEMO</w:t>
-      </w:r>
-      <w:r>
-        <w:rPr>
-          <w:rFonts w:hint="eastAsia"/>
-        </w:rPr>
-        <w:t>运行效果</w:t>
-      </w:r>
-    </w:p>
-    <w:p>
-      <w:pPr>
-        <w:rPr>
-          <w:rFonts w:hint="eastAsia"/>
-        </w:rPr>
-      </w:pPr>
-    </w:p>
-    <w:p>
-      <w:pPr>
         <w:pStyle w:val="2"/>
-        <w:rPr>
-          <w:rFonts w:hint="eastAsia"/>
-        </w:rPr>
       </w:pPr>
       <w:r>
         <w:rPr>
@@ -12658,11 +12573,6 @@
       </w:r>
     </w:p>
     <w:p>
-      <w:pPr>
-        <w:rPr>
-          <w:rFonts w:hint="eastAsia"/>
-        </w:rPr>
-      </w:pPr>
       <w:r>
         <w:rPr>
           <w:noProof/>
@@ -12683,7 +12593,7 @@
                     <pic:cNvPicPr/>
                   </pic:nvPicPr>
                   <pic:blipFill>
-                    <a:blip r:embed="rId50"/>
+                    <a:blip r:embed="rId59"/>
                     <a:stretch>
                       <a:fillRect/>
                     </a:stretch>
@@ -12705,11 +12615,6 @@
       </w:r>
     </w:p>
     <w:p>
-      <w:pPr>
-        <w:rPr>
-          <w:rFonts w:hint="eastAsia"/>
-        </w:rPr>
-      </w:pPr>
       <w:r>
         <w:rPr>
           <w:noProof/>
@@ -12731,7 +12636,7 @@
                     <pic:cNvPicPr/>
                   </pic:nvPicPr>
                   <pic:blipFill>
-                    <a:blip r:embed="rId51"/>
+                    <a:blip r:embed="rId60"/>
                     <a:stretch>
                       <a:fillRect/>
                     </a:stretch>
@@ -12752,26 +12657,11 @@
         </w:drawing>
       </w:r>
     </w:p>
-    <w:p>
-      <w:pPr>
-        <w:rPr>
-          <w:rFonts w:hint="eastAsia"/>
-        </w:rPr>
-      </w:pPr>
-    </w:p>
-    <w:p>
-      <w:pPr>
-        <w:rPr>
-          <w:rFonts w:hint="eastAsia"/>
-        </w:rPr>
-      </w:pPr>
-    </w:p>
+    <w:p/>
+    <w:p/>
     <w:p>
       <w:pPr>
         <w:pStyle w:val="2"/>
-        <w:rPr>
-          <w:rFonts w:hint="eastAsia"/>
-        </w:rPr>
       </w:pPr>
       <w:r>
         <w:rPr>
@@ -12788,11 +12678,6 @@
       </w:r>
     </w:p>
     <w:p>
-      <w:pPr>
-        <w:rPr>
-          <w:rFonts w:hint="eastAsia"/>
-        </w:rPr>
-      </w:pPr>
       <w:r>
         <w:rPr>
           <w:noProof/>
@@ -12813,7 +12698,7 @@
                     <pic:cNvPicPr/>
                   </pic:nvPicPr>
                   <pic:blipFill>
-                    <a:blip r:embed="rId52"/>
+                    <a:blip r:embed="rId61"/>
                     <a:stretch>
                       <a:fillRect/>
                     </a:stretch>
@@ -12834,26 +12719,11 @@
         </w:drawing>
       </w:r>
     </w:p>
-    <w:p>
-      <w:pPr>
-        <w:rPr>
-          <w:rFonts w:hint="eastAsia"/>
-        </w:rPr>
-      </w:pPr>
-    </w:p>
-    <w:p>
-      <w:pPr>
-        <w:rPr>
-          <w:rFonts w:hint="eastAsia"/>
-        </w:rPr>
-      </w:pPr>
-    </w:p>
+    <w:p/>
+    <w:p/>
     <w:p>
       <w:pPr>
         <w:pStyle w:val="2"/>
-        <w:rPr>
-          <w:rFonts w:hint="eastAsia"/>
-        </w:rPr>
       </w:pPr>
       <w:r>
         <w:rPr>
@@ -12870,11 +12740,6 @@
       </w:r>
     </w:p>
     <w:p>
-      <w:pPr>
-        <w:rPr>
-          <w:rFonts w:hint="eastAsia"/>
-        </w:rPr>
-      </w:pPr>
       <w:r>
         <w:rPr>
           <w:noProof/>
@@ -12895,7 +12760,7 @@
                     <pic:cNvPicPr/>
                   </pic:nvPicPr>
                   <pic:blipFill>
-                    <a:blip r:embed="rId53"/>
+                    <a:blip r:embed="rId62"/>
                     <a:stretch>
                       <a:fillRect/>
                     </a:stretch>
@@ -12916,26 +12781,11 @@
         </w:drawing>
       </w:r>
     </w:p>
-    <w:p>
-      <w:pPr>
-        <w:rPr>
-          <w:rFonts w:hint="eastAsia"/>
-        </w:rPr>
-      </w:pPr>
-    </w:p>
-    <w:p>
-      <w:pPr>
-        <w:rPr>
-          <w:rFonts w:hint="eastAsia"/>
-        </w:rPr>
-      </w:pPr>
-    </w:p>
+    <w:p/>
+    <w:p/>
     <w:p>
       <w:pPr>
         <w:pStyle w:val="2"/>
-        <w:rPr>
-          <w:rFonts w:hint="eastAsia"/>
-        </w:rPr>
       </w:pPr>
       <w:r>
         <w:rPr>
@@ -12952,11 +12802,6 @@
       </w:r>
     </w:p>
     <w:p>
-      <w:pPr>
-        <w:rPr>
-          <w:rFonts w:hint="eastAsia"/>
-        </w:rPr>
-      </w:pPr>
       <w:r>
         <w:rPr>
           <w:noProof/>
@@ -12977,7 +12822,7 @@
                     <pic:cNvPicPr/>
                   </pic:nvPicPr>
                   <pic:blipFill>
-                    <a:blip r:embed="rId54"/>
+                    <a:blip r:embed="rId63"/>
                     <a:stretch>
                       <a:fillRect/>
                     </a:stretch>
@@ -12998,19 +12843,8 @@
         </w:drawing>
       </w:r>
     </w:p>
-    <w:p>
-      <w:pPr>
-        <w:rPr>
-          <w:rFonts w:hint="eastAsia"/>
-        </w:rPr>
-      </w:pPr>
-    </w:p>
-    <w:p>
-      <w:pPr>
-        <w:rPr>
-          <w:rFonts w:hint="eastAsia"/>
-        </w:rPr>
-      </w:pPr>
+    <w:p/>
+    <w:p>
       <w:r>
         <w:rPr>
           <w:rFonts w:hint="eastAsia"/>
@@ -13019,11 +12853,6 @@
       </w:r>
     </w:p>
     <w:p>
-      <w:pPr>
-        <w:rPr>
-          <w:rFonts w:hint="eastAsia"/>
-        </w:rPr>
-      </w:pPr>
       <w:r>
         <w:rPr>
           <w:noProof/>
@@ -13045,7 +12874,7 @@
                     <pic:cNvPicPr/>
                   </pic:nvPicPr>
                   <pic:blipFill>
-                    <a:blip r:embed="rId55"/>
+                    <a:blip r:embed="rId64"/>
                     <a:stretch>
                       <a:fillRect/>
                     </a:stretch>
@@ -13067,11 +12896,6 @@
       </w:r>
     </w:p>
     <w:p>
-      <w:pPr>
-        <w:rPr>
-          <w:rFonts w:hint="eastAsia"/>
-        </w:rPr>
-      </w:pPr>
       <w:r>
         <w:rPr>
           <w:rFonts w:hint="eastAsia"/>
@@ -13080,11 +12904,6 @@
       </w:r>
     </w:p>
     <w:p>
-      <w:pPr>
-        <w:rPr>
-          <w:rFonts w:hint="eastAsia"/>
-        </w:rPr>
-      </w:pPr>
       <w:r>
         <w:rPr>
           <w:noProof/>
@@ -13105,7 +12924,7 @@
                     <pic:cNvPicPr/>
                   </pic:nvPicPr>
                   <pic:blipFill>
-                    <a:blip r:embed="rId56"/>
+                    <a:blip r:embed="rId65"/>
                     <a:stretch>
                       <a:fillRect/>
                     </a:stretch>
@@ -13127,11 +12946,6 @@
       </w:r>
     </w:p>
     <w:p>
-      <w:pPr>
-        <w:rPr>
-          <w:rFonts w:hint="eastAsia"/>
-        </w:rPr>
-      </w:pPr>
       <w:r>
         <w:rPr>
           <w:rFonts w:hint="eastAsia"/>
@@ -13140,11 +12954,6 @@
       </w:r>
     </w:p>
     <w:p>
-      <w:pPr>
-        <w:rPr>
-          <w:rFonts w:hint="eastAsia"/>
-        </w:rPr>
-      </w:pPr>
       <w:r>
         <w:rPr>
           <w:rFonts w:hint="eastAsia"/>
@@ -13158,19 +12967,10 @@
         <w:t>服务器。</w:t>
       </w:r>
     </w:p>
-    <w:p>
-      <w:pPr>
-        <w:rPr>
-          <w:rFonts w:hint="eastAsia"/>
-        </w:rPr>
-      </w:pPr>
-    </w:p>
+    <w:p/>
     <w:p>
       <w:pPr>
         <w:pStyle w:val="2"/>
-        <w:rPr>
-          <w:rFonts w:hint="eastAsia"/>
-        </w:rPr>
       </w:pPr>
       <w:r>
         <w:rPr>
@@ -13184,11 +12984,6 @@
       </w:r>
     </w:p>
     <w:p>
-      <w:pPr>
-        <w:rPr>
-          <w:rFonts w:hint="eastAsia"/>
-        </w:rPr>
-      </w:pPr>
       <w:r>
         <w:rPr>
           <w:noProof/>
@@ -13209,7 +13004,7 @@
                     <pic:cNvPicPr/>
                   </pic:nvPicPr>
                   <pic:blipFill>
-                    <a:blip r:embed="rId57"/>
+                    <a:blip r:embed="rId66"/>
                     <a:stretch>
                       <a:fillRect/>
                     </a:stretch>
@@ -13230,19 +13025,8 @@
         </w:drawing>
       </w:r>
     </w:p>
-    <w:p>
-      <w:pPr>
-        <w:rPr>
-          <w:rFonts w:hint="eastAsia"/>
-        </w:rPr>
-      </w:pPr>
-    </w:p>
-    <w:p>
-      <w:pPr>
-        <w:rPr>
-          <w:rFonts w:hint="eastAsia"/>
-        </w:rPr>
-      </w:pPr>
+    <w:p/>
+    <w:p>
       <w:r>
         <w:rPr>
           <w:rFonts w:hint="eastAsia"/>
@@ -13250,33 +13034,12 @@
         <w:t>程序将测试客户端模式和密码模式，并且测试刷新访问令牌的功能。</w:t>
       </w:r>
     </w:p>
-    <w:p>
-      <w:pPr>
-        <w:rPr>
-          <w:rFonts w:hint="eastAsia"/>
-        </w:rPr>
-      </w:pPr>
-    </w:p>
-    <w:p>
-      <w:pPr>
-        <w:rPr>
-          <w:rFonts w:hint="eastAsia"/>
-        </w:rPr>
-      </w:pPr>
-    </w:p>
-    <w:p>
-      <w:pPr>
-        <w:rPr>
-          <w:rFonts w:hint="eastAsia"/>
-        </w:rPr>
-      </w:pPr>
-    </w:p>
+    <w:p/>
+    <w:p/>
+    <w:p/>
     <w:p>
       <w:pPr>
         <w:pStyle w:val="1"/>
-        <w:rPr>
-          <w:rFonts w:hint="eastAsia"/>
-        </w:rPr>
       </w:pPr>
       <w:r>
         <w:rPr>
@@ -13294,9 +13057,6 @@
     <w:p>
       <w:pPr>
         <w:pStyle w:val="2"/>
-        <w:rPr>
-          <w:rFonts w:hint="eastAsia"/>
-        </w:rPr>
       </w:pPr>
       <w:r>
         <w:rPr>
@@ -13312,11 +13072,6 @@
       </w:r>
     </w:p>
     <w:p>
-      <w:pPr>
-        <w:rPr>
-          <w:rFonts w:hint="eastAsia"/>
-        </w:rPr>
-      </w:pPr>
       <w:r>
         <w:rPr>
           <w:rFonts w:hint="eastAsia"/>
@@ -13408,19 +13163,10 @@
         <w:t>的方式提供了可能性。在此基础上，还可以实现不依赖于域名的多站点单点登录。</w:t>
       </w:r>
     </w:p>
-    <w:p>
-      <w:pPr>
-        <w:rPr>
-          <w:rFonts w:hint="eastAsia"/>
-        </w:rPr>
-      </w:pPr>
-    </w:p>
+    <w:p/>
     <w:p>
       <w:pPr>
         <w:pStyle w:val="2"/>
-        <w:rPr>
-          <w:rFonts w:hint="eastAsia"/>
-        </w:rPr>
       </w:pPr>
       <w:r>
         <w:rPr>
@@ -13436,11 +13182,6 @@
       </w:r>
     </w:p>
     <w:p>
-      <w:pPr>
-        <w:rPr>
-          <w:rFonts w:hint="eastAsia"/>
-        </w:rPr>
-      </w:pPr>
       <w:r>
         <w:rPr>
           <w:rFonts w:hint="eastAsia"/>
@@ -13449,11 +13190,6 @@
       </w:r>
     </w:p>
     <w:p>
-      <w:pPr>
-        <w:rPr>
-          <w:rFonts w:hint="eastAsia"/>
-        </w:rPr>
-      </w:pPr>
       <w:r>
         <w:rPr>
           <w:rFonts w:hint="eastAsia"/>
@@ -13462,11 +13198,6 @@
       </w:r>
     </w:p>
     <w:p>
-      <w:pPr>
-        <w:rPr>
-          <w:rFonts w:hint="eastAsia"/>
-        </w:rPr>
-      </w:pPr>
       <w:r>
         <w:rPr>
           <w:rFonts w:hint="eastAsia"/>
@@ -13475,12 +13206,7 @@
       </w:r>
     </w:p>
     <w:p>
-      <w:pPr>
-        <w:rPr>
-          <w:rFonts w:hint="eastAsia"/>
-        </w:rPr>
-      </w:pPr>
-      <w:hyperlink r:id="rId58" w:history="1">
+      <w:hyperlink r:id="rId67" w:history="1">
         <w:r>
           <w:rPr>
             <w:rStyle w:val="a8"/>
@@ -13490,12 +13216,7 @@
       </w:hyperlink>
     </w:p>
     <w:p>
-      <w:pPr>
-        <w:rPr>
-          <w:rFonts w:hint="eastAsia"/>
-        </w:rPr>
-      </w:pPr>
-      <w:hyperlink r:id="rId59" w:history="1">
+      <w:hyperlink r:id="rId68" w:history="1">
         <w:r>
           <w:rPr>
             <w:rStyle w:val="a8"/>
@@ -13505,12 +13226,7 @@
       </w:hyperlink>
     </w:p>
     <w:p>
-      <w:pPr>
-        <w:rPr>
-          <w:rFonts w:hint="eastAsia"/>
-        </w:rPr>
-      </w:pPr>
-      <w:hyperlink r:id="rId60" w:history="1">
+      <w:hyperlink r:id="rId69" w:history="1">
         <w:r>
           <w:rPr>
             <w:rStyle w:val="a8"/>
@@ -13520,12 +13236,7 @@
       </w:hyperlink>
     </w:p>
     <w:p>
-      <w:pPr>
-        <w:rPr>
-          <w:rFonts w:hint="eastAsia"/>
-        </w:rPr>
-      </w:pPr>
-      <w:hyperlink r:id="rId61" w:history="1">
+      <w:hyperlink r:id="rId70" w:history="1">
         <w:r>
           <w:rPr>
             <w:rStyle w:val="a8"/>
@@ -13535,12 +13246,7 @@
       </w:hyperlink>
     </w:p>
     <w:p>
-      <w:pPr>
-        <w:rPr>
-          <w:rFonts w:hint="eastAsia"/>
-        </w:rPr>
-      </w:pPr>
-      <w:hyperlink r:id="rId62" w:history="1">
+      <w:hyperlink r:id="rId71" w:history="1">
         <w:r>
           <w:rPr>
             <w:rStyle w:val="a8"/>
@@ -13549,19 +13255,10 @@
         </w:r>
       </w:hyperlink>
     </w:p>
-    <w:p>
-      <w:pPr>
-        <w:rPr>
-          <w:rFonts w:hint="eastAsia"/>
-        </w:rPr>
-      </w:pPr>
-    </w:p>
+    <w:p/>
     <w:p>
       <w:pPr>
         <w:pStyle w:val="2"/>
-        <w:rPr>
-          <w:rFonts w:hint="eastAsia"/>
-        </w:rPr>
       </w:pPr>
       <w:r>
         <w:rPr>
@@ -13574,11 +13271,6 @@
       </w:r>
     </w:p>
     <w:p>
-      <w:pPr>
-        <w:rPr>
-          <w:rFonts w:hint="eastAsia"/>
-        </w:rPr>
-      </w:pPr>
       <w:r>
         <w:rPr>
           <w:rFonts w:hint="eastAsia"/>
@@ -13593,11 +13285,6 @@
       </w:r>
     </w:p>
     <w:p>
-      <w:pPr>
-        <w:rPr>
-          <w:rFonts w:hint="eastAsia"/>
-        </w:rPr>
-      </w:pPr>
       <w:r>
         <w:rPr>
           <w:rFonts w:cs="Arial"/>
@@ -13611,7 +13298,7 @@
             <wp:extent cx="2415540" cy="2449830"/>
             <wp:effectExtent l="0" t="0" r="3810" b="7620"/>
             <wp:docPr id="31" name="图片 31" descr="http://www.pwmis.com/sqlmap/images/sod.png">
-              <a:hlinkClick xmlns:a="http://schemas.openxmlformats.org/drawingml/2006/main" r:id="rId63"/>
+              <a:hlinkClick xmlns:a="http://schemas.openxmlformats.org/drawingml/2006/main" r:id="rId72"/>
             </wp:docPr>
             <wp:cNvGraphicFramePr>
               <a:graphicFrameLocks xmlns:a="http://schemas.openxmlformats.org/drawingml/2006/main" noChangeAspect="1"/>
@@ -13621,14 +13308,14 @@
                 <pic:pic xmlns:pic="http://schemas.openxmlformats.org/drawingml/2006/picture">
                   <pic:nvPicPr>
                     <pic:cNvPr id="0" name="Picture 1" descr="http://www.pwmis.com/sqlmap/images/sod.png">
-                      <a:hlinkClick r:id="rId63"/>
+                      <a:hlinkClick r:id="rId72"/>
                     </pic:cNvPr>
                     <pic:cNvPicPr>
                       <a:picLocks noChangeAspect="1" noChangeArrowheads="1"/>
                     </pic:cNvPicPr>
                   </pic:nvPicPr>
                   <pic:blipFill>
-                    <a:blip r:embed="rId64">
+                    <a:blip r:embed="rId73">
                       <a:extLst>
                         <a:ext uri="{28A0092B-C50C-407E-A947-70E740481C1C}">
                           <a14:useLocalDpi xmlns:a14="http://schemas.microsoft.com/office/drawing/2010/main" val="0"/>
@@ -13661,12 +13348,7 @@
       </w:r>
     </w:p>
     <w:p>
-      <w:pPr>
-        <w:rPr>
-          <w:rFonts w:hint="eastAsia"/>
-        </w:rPr>
-      </w:pPr>
-      <w:hyperlink r:id="rId65" w:history="1">
+      <w:hyperlink r:id="rId74" w:history="1">
         <w:r>
           <w:rPr>
             <w:rStyle w:val="a8"/>
@@ -13676,13 +13358,7 @@
         </w:r>
       </w:hyperlink>
     </w:p>
-    <w:p>
-      <w:pPr>
-        <w:rPr>
-          <w:rFonts w:hint="eastAsia"/>
-        </w:rPr>
-      </w:pPr>
-    </w:p>
+    <w:p/>
     <w:p>
       <w:r>
         <w:rPr>
@@ -15290,6 +14966,27 @@
 <file path=customXml/item40.xml>
 </file>
 
+<file path=customXml/item41.xml>
+</file>
+
+<file path=customXml/item42.xml>
+</file>
+
+<file path=customXml/item43.xml>
+</file>
+
+<file path=customXml/item44.xml>
+</file>
+
+<file path=customXml/item45.xml>
+</file>
+
+<file path=customXml/item46.xml>
+</file>
+
+<file path=customXml/item47.xml>
+</file>
+
 <file path=customXml/item5.xml>
 </file>
 
@@ -15306,151 +15003,179 @@
 </file>
 
 <file path=customXml/itemProps1.xml><?xml version="1.0" encoding="utf-8"?>
+<ds:datastoreItem xmlns:ds="http://schemas.openxmlformats.org/officeDocument/2006/customXml" ds:itemID="{58E35D03-8AA3-48B0-9448-1D7636A41726}"/>
+</file>
+
+<file path=customXml/itemProps10.xml><?xml version="1.0" encoding="utf-8"?>
+<ds:datastoreItem xmlns:ds="http://schemas.openxmlformats.org/officeDocument/2006/customXml" ds:itemID="{1312C0EF-DC67-479C-9960-720FACD9C4AF}"/>
+</file>
+
+<file path=customXml/itemProps11.xml><?xml version="1.0" encoding="utf-8"?>
 <ds:datastoreItem xmlns:ds="http://schemas.openxmlformats.org/officeDocument/2006/customXml" ds:itemID="{062ACC63-F30A-4197-ADF3-B0772A20AB39}"/>
 </file>
 
-<file path=customXml/itemProps10.xml><?xml version="1.0" encoding="utf-8"?>
+<file path=customXml/itemProps12.xml><?xml version="1.0" encoding="utf-8"?>
+<ds:datastoreItem xmlns:ds="http://schemas.openxmlformats.org/officeDocument/2006/customXml" ds:itemID="{58953A6D-01A2-448A-A122-5C8BCAA8C1AA}"/>
+</file>
+
+<file path=customXml/itemProps13.xml><?xml version="1.0" encoding="utf-8"?>
+<ds:datastoreItem xmlns:ds="http://schemas.openxmlformats.org/officeDocument/2006/customXml" ds:itemID="{765334E3-B3CD-4689-BE44-EFDC5E780F4B}"/>
+</file>
+
+<file path=customXml/itemProps14.xml><?xml version="1.0" encoding="utf-8"?>
+<ds:datastoreItem xmlns:ds="http://schemas.openxmlformats.org/officeDocument/2006/customXml" ds:itemID="{1FF772D1-048D-4FAB-BF22-D2859C9AFC40}"/>
+</file>
+
+<file path=customXml/itemProps15.xml><?xml version="1.0" encoding="utf-8"?>
+<ds:datastoreItem xmlns:ds="http://schemas.openxmlformats.org/officeDocument/2006/customXml" ds:itemID="{B1A730B6-AC4B-4C5D-B8F6-6831A12CF766}"/>
+</file>
+
+<file path=customXml/itemProps16.xml><?xml version="1.0" encoding="utf-8"?>
+<ds:datastoreItem xmlns:ds="http://schemas.openxmlformats.org/officeDocument/2006/customXml" ds:itemID="{17622EF9-5A8A-43D0-B778-20483F12254F}"/>
+</file>
+
+<file path=customXml/itemProps17.xml><?xml version="1.0" encoding="utf-8"?>
+<ds:datastoreItem xmlns:ds="http://schemas.openxmlformats.org/officeDocument/2006/customXml" ds:itemID="{3CB254CD-8F67-4CB0-9361-63E3384C808D}"/>
+</file>
+
+<file path=customXml/itemProps18.xml><?xml version="1.0" encoding="utf-8"?>
+<ds:datastoreItem xmlns:ds="http://schemas.openxmlformats.org/officeDocument/2006/customXml" ds:itemID="{1ED819C5-6164-424E-A781-C0907966232B}"/>
+</file>
+
+<file path=customXml/itemProps19.xml><?xml version="1.0" encoding="utf-8"?>
+<ds:datastoreItem xmlns:ds="http://schemas.openxmlformats.org/officeDocument/2006/customXml" ds:itemID="{FC014019-6BB2-486B-930F-CABF6009444B}"/>
+</file>
+
+<file path=customXml/itemProps2.xml><?xml version="1.0" encoding="utf-8"?>
+<ds:datastoreItem xmlns:ds="http://schemas.openxmlformats.org/officeDocument/2006/customXml" ds:itemID="{A33CFD25-232C-4D44-A605-E55A29729E5C}"/>
+</file>
+
+<file path=customXml/itemProps20.xml><?xml version="1.0" encoding="utf-8"?>
+<ds:datastoreItem xmlns:ds="http://schemas.openxmlformats.org/officeDocument/2006/customXml" ds:itemID="{8C3D1B50-D25C-4560-A8F9-EFF7C6EF4638}"/>
+</file>
+
+<file path=customXml/itemProps21.xml><?xml version="1.0" encoding="utf-8"?>
+<ds:datastoreItem xmlns:ds="http://schemas.openxmlformats.org/officeDocument/2006/customXml" ds:itemID="{E94A45FE-A7F8-433A-9FBD-2B0B69BE7753}"/>
+</file>
+
+<file path=customXml/itemProps22.xml><?xml version="1.0" encoding="utf-8"?>
+<ds:datastoreItem xmlns:ds="http://schemas.openxmlformats.org/officeDocument/2006/customXml" ds:itemID="{6CD634B3-1E9A-48EB-AB83-6DB4D9F2F189}"/>
+</file>
+
+<file path=customXml/itemProps23.xml><?xml version="1.0" encoding="utf-8"?>
 <ds:datastoreItem xmlns:ds="http://schemas.openxmlformats.org/officeDocument/2006/customXml" ds:itemID="{716D4AA5-6E9A-49C4-A909-13922720CCC7}"/>
 </file>
 
-<file path=customXml/itemProps11.xml><?xml version="1.0" encoding="utf-8"?>
-<ds:datastoreItem xmlns:ds="http://schemas.openxmlformats.org/officeDocument/2006/customXml" ds:itemID="{765334E3-B3CD-4689-BE44-EFDC5E780F4B}"/>
+<file path=customXml/itemProps24.xml><?xml version="1.0" encoding="utf-8"?>
+<ds:datastoreItem xmlns:ds="http://schemas.openxmlformats.org/officeDocument/2006/customXml" ds:itemID="{E66BD2BC-BA63-46D0-A6CA-608EA5932815}"/>
 </file>
 
-<file path=customXml/itemProps12.xml><?xml version="1.0" encoding="utf-8"?>
+<file path=customXml/itemProps25.xml><?xml version="1.0" encoding="utf-8"?>
+<ds:datastoreItem xmlns:ds="http://schemas.openxmlformats.org/officeDocument/2006/customXml" ds:itemID="{9A3D49CD-3A98-4330-89F6-3EF068F06DE8}"/>
+</file>
+
+<file path=customXml/itemProps26.xml><?xml version="1.0" encoding="utf-8"?>
+<ds:datastoreItem xmlns:ds="http://schemas.openxmlformats.org/officeDocument/2006/customXml" ds:itemID="{DCE3A5C4-238A-4D4A-A7D1-63BCEEB4B3E2}"/>
+</file>
+
+<file path=customXml/itemProps27.xml><?xml version="1.0" encoding="utf-8"?>
+<ds:datastoreItem xmlns:ds="http://schemas.openxmlformats.org/officeDocument/2006/customXml" ds:itemID="{CDF925E1-44A8-4A7F-B15A-849F840E6FB7}"/>
+</file>
+
+<file path=customXml/itemProps28.xml><?xml version="1.0" encoding="utf-8"?>
+<ds:datastoreItem xmlns:ds="http://schemas.openxmlformats.org/officeDocument/2006/customXml" ds:itemID="{8AE3DDB2-BB53-4982-9B4D-B52747F93199}"/>
+</file>
+
+<file path=customXml/itemProps29.xml><?xml version="1.0" encoding="utf-8"?>
+<ds:datastoreItem xmlns:ds="http://schemas.openxmlformats.org/officeDocument/2006/customXml" ds:itemID="{8B347686-D26A-4526-9509-BD4DA976F25A}"/>
+</file>
+
+<file path=customXml/itemProps3.xml><?xml version="1.0" encoding="utf-8"?>
+<ds:datastoreItem xmlns:ds="http://schemas.openxmlformats.org/officeDocument/2006/customXml" ds:itemID="{F137FEDE-7CB2-4B62-90A1-7DF57670E455}"/>
+</file>
+
+<file path=customXml/itemProps30.xml><?xml version="1.0" encoding="utf-8"?>
+<ds:datastoreItem xmlns:ds="http://schemas.openxmlformats.org/officeDocument/2006/customXml" ds:itemID="{4CF38F11-9D2B-4EDE-8772-92EA3BEB2E57}"/>
+</file>
+
+<file path=customXml/itemProps31.xml><?xml version="1.0" encoding="utf-8"?>
+<ds:datastoreItem xmlns:ds="http://schemas.openxmlformats.org/officeDocument/2006/customXml" ds:itemID="{A2EA926D-43D3-4DFF-83DD-D3AC696243C5}"/>
+</file>
+
+<file path=customXml/itemProps32.xml><?xml version="1.0" encoding="utf-8"?>
+<ds:datastoreItem xmlns:ds="http://schemas.openxmlformats.org/officeDocument/2006/customXml" ds:itemID="{8C36A8A5-7D09-4041-9FF9-5E46EDDBF4C0}"/>
+</file>
+
+<file path=customXml/itemProps33.xml><?xml version="1.0" encoding="utf-8"?>
+<ds:datastoreItem xmlns:ds="http://schemas.openxmlformats.org/officeDocument/2006/customXml" ds:itemID="{B66D132E-3103-46C3-AB91-B2DFFC8306FF}"/>
+</file>
+
+<file path=customXml/itemProps34.xml><?xml version="1.0" encoding="utf-8"?>
+<ds:datastoreItem xmlns:ds="http://schemas.openxmlformats.org/officeDocument/2006/customXml" ds:itemID="{23656BE0-C7A5-4D73-AAD3-42A5BA8A2024}"/>
+</file>
+
+<file path=customXml/itemProps35.xml><?xml version="1.0" encoding="utf-8"?>
 <ds:datastoreItem xmlns:ds="http://schemas.openxmlformats.org/officeDocument/2006/customXml" ds:itemID="{23C1C208-2E44-4CE0-917B-083A2FBE6DC3}"/>
 </file>
 
-<file path=customXml/itemProps13.xml><?xml version="1.0" encoding="utf-8"?>
-<ds:datastoreItem xmlns:ds="http://schemas.openxmlformats.org/officeDocument/2006/customXml" ds:itemID="{58E35D03-8AA3-48B0-9448-1D7636A41726}"/>
-</file>
-
-<file path=customXml/itemProps14.xml><?xml version="1.0" encoding="utf-8"?>
-<ds:datastoreItem xmlns:ds="http://schemas.openxmlformats.org/officeDocument/2006/customXml" ds:itemID="{8AE3DDB2-BB53-4982-9B4D-B52747F93199}"/>
-</file>
-
-<file path=customXml/itemProps15.xml><?xml version="1.0" encoding="utf-8"?>
-<ds:datastoreItem xmlns:ds="http://schemas.openxmlformats.org/officeDocument/2006/customXml" ds:itemID="{FC014019-6BB2-486B-930F-CABF6009444B}"/>
-</file>
-
-<file path=customXml/itemProps16.xml><?xml version="1.0" encoding="utf-8"?>
-<ds:datastoreItem xmlns:ds="http://schemas.openxmlformats.org/officeDocument/2006/customXml" ds:itemID="{341BE69C-19FE-4F86-99C0-910F470728B5}"/>
-</file>
-
-<file path=customXml/itemProps17.xml><?xml version="1.0" encoding="utf-8"?>
+<file path=customXml/itemProps36.xml><?xml version="1.0" encoding="utf-8"?>
 <ds:datastoreItem xmlns:ds="http://schemas.openxmlformats.org/officeDocument/2006/customXml" ds:itemID="{BC218903-1AD5-439E-9C32-7BAB52FD6121}"/>
 </file>
 
-<file path=customXml/itemProps18.xml><?xml version="1.0" encoding="utf-8"?>
-<ds:datastoreItem xmlns:ds="http://schemas.openxmlformats.org/officeDocument/2006/customXml" ds:itemID="{A33CFD25-232C-4D44-A605-E55A29729E5C}"/>
+<file path=customXml/itemProps37.xml><?xml version="1.0" encoding="utf-8"?>
+<ds:datastoreItem xmlns:ds="http://schemas.openxmlformats.org/officeDocument/2006/customXml" ds:itemID="{DC4A5FC1-5D41-4B6C-B102-DB59D9CA36AF}"/>
 </file>
 
-<file path=customXml/itemProps19.xml><?xml version="1.0" encoding="utf-8"?>
-<ds:datastoreItem xmlns:ds="http://schemas.openxmlformats.org/officeDocument/2006/customXml" ds:itemID="{E66BD2BC-BA63-46D0-A6CA-608EA5932815}"/>
+<file path=customXml/itemProps38.xml><?xml version="1.0" encoding="utf-8"?>
+<ds:datastoreItem xmlns:ds="http://schemas.openxmlformats.org/officeDocument/2006/customXml" ds:itemID="{33513198-0BF8-48CD-8B55-60657D33D4FA}"/>
 </file>
 
-<file path=customXml/itemProps2.xml><?xml version="1.0" encoding="utf-8"?>
-<ds:datastoreItem xmlns:ds="http://schemas.openxmlformats.org/officeDocument/2006/customXml" ds:itemID="{9DC932F9-479A-4D6A-957B-4D20599C7BD1}"/>
+<file path=customXml/itemProps39.xml><?xml version="1.0" encoding="utf-8"?>
+<ds:datastoreItem xmlns:ds="http://schemas.openxmlformats.org/officeDocument/2006/customXml" ds:itemID="{09E3C808-1F8F-4163-9FAC-1171AF1AAF7B}"/>
 </file>
 
-<file path=customXml/itemProps20.xml><?xml version="1.0" encoding="utf-8"?>
+<file path=customXml/itemProps4.xml><?xml version="1.0" encoding="utf-8"?>
+<ds:datastoreItem xmlns:ds="http://schemas.openxmlformats.org/officeDocument/2006/customXml" ds:itemID="{E4E6CA67-5A9B-460A-8797-E66EE45DD213}"/>
+</file>
+
+<file path=customXml/itemProps40.xml><?xml version="1.0" encoding="utf-8"?>
 <ds:datastoreItem xmlns:ds="http://schemas.openxmlformats.org/officeDocument/2006/customXml" ds:itemID="{420D9681-EFE0-4C19-9525-473D93CF9261}"/>
 </file>
 
-<file path=customXml/itemProps21.xml><?xml version="1.0" encoding="utf-8"?>
+<file path=customXml/itemProps41.xml><?xml version="1.0" encoding="utf-8"?>
+<ds:datastoreItem xmlns:ds="http://schemas.openxmlformats.org/officeDocument/2006/customXml" ds:itemID="{BCAF6EE1-EE05-409D-8910-A5D836AD4012}"/>
+</file>
+
+<file path=customXml/itemProps42.xml><?xml version="1.0" encoding="utf-8"?>
+<ds:datastoreItem xmlns:ds="http://schemas.openxmlformats.org/officeDocument/2006/customXml" ds:itemID="{3902FA11-ABA7-4B9C-9D81-25643D320A48}"/>
+</file>
+
+<file path=customXml/itemProps43.xml><?xml version="1.0" encoding="utf-8"?>
+<ds:datastoreItem xmlns:ds="http://schemas.openxmlformats.org/officeDocument/2006/customXml" ds:itemID="{9C0D4E29-373D-40C3-9462-EC76E1AD2996}"/>
+</file>
+
+<file path=customXml/itemProps44.xml><?xml version="1.0" encoding="utf-8"?>
+<ds:datastoreItem xmlns:ds="http://schemas.openxmlformats.org/officeDocument/2006/customXml" ds:itemID="{81DBCDF3-A96E-440B-93D7-629EE8437144}"/>
+</file>
+
+<file path=customXml/itemProps45.xml><?xml version="1.0" encoding="utf-8"?>
+<ds:datastoreItem xmlns:ds="http://schemas.openxmlformats.org/officeDocument/2006/customXml" ds:itemID="{FF48B64C-CF7E-44CB-ADE1-AEDAC3426629}"/>
+</file>
+
+<file path=customXml/itemProps46.xml><?xml version="1.0" encoding="utf-8"?>
+<ds:datastoreItem xmlns:ds="http://schemas.openxmlformats.org/officeDocument/2006/customXml" ds:itemID="{B998702D-C000-4999-B18A-3BEB3609709C}"/>
+</file>
+
+<file path=customXml/itemProps47.xml><?xml version="1.0" encoding="utf-8"?>
+<ds:datastoreItem xmlns:ds="http://schemas.openxmlformats.org/officeDocument/2006/customXml" ds:itemID="{D71530B6-E90A-43BA-AC64-A9AED320CF1C}"/>
+</file>
+
+<file path=customXml/itemProps5.xml><?xml version="1.0" encoding="utf-8"?>
 <ds:datastoreItem xmlns:ds="http://schemas.openxmlformats.org/officeDocument/2006/customXml" ds:itemID="{6D5CE790-668C-4368-8972-73BD9586A03B}"/>
 </file>
 
-<file path=customXml/itemProps22.xml><?xml version="1.0" encoding="utf-8"?>
-<ds:datastoreItem xmlns:ds="http://schemas.openxmlformats.org/officeDocument/2006/customXml" ds:itemID="{8B347686-D26A-4526-9509-BD4DA976F25A}"/>
-</file>
-
-<file path=customXml/itemProps23.xml><?xml version="1.0" encoding="utf-8"?>
-<ds:datastoreItem xmlns:ds="http://schemas.openxmlformats.org/officeDocument/2006/customXml" ds:itemID="{8C3D1B50-D25C-4560-A8F9-EFF7C6EF4638}"/>
-</file>
-
-<file path=customXml/itemProps24.xml><?xml version="1.0" encoding="utf-8"?>
-<ds:datastoreItem xmlns:ds="http://schemas.openxmlformats.org/officeDocument/2006/customXml" ds:itemID="{1FF772D1-048D-4FAB-BF22-D2859C9AFC40}"/>
-</file>
-
-<file path=customXml/itemProps25.xml><?xml version="1.0" encoding="utf-8"?>
-<ds:datastoreItem xmlns:ds="http://schemas.openxmlformats.org/officeDocument/2006/customXml" ds:itemID="{DC4A5FC1-5D41-4B6C-B102-DB59D9CA36AF}"/>
-</file>
-
-<file path=customXml/itemProps26.xml><?xml version="1.0" encoding="utf-8"?>
-<ds:datastoreItem xmlns:ds="http://schemas.openxmlformats.org/officeDocument/2006/customXml" ds:itemID="{F137FEDE-7CB2-4B62-90A1-7DF57670E455}"/>
-</file>
-
-<file path=customXml/itemProps27.xml><?xml version="1.0" encoding="utf-8"?>
-<ds:datastoreItem xmlns:ds="http://schemas.openxmlformats.org/officeDocument/2006/customXml" ds:itemID="{4CF38F11-9D2B-4EDE-8772-92EA3BEB2E57}"/>
-</file>
-
-<file path=customXml/itemProps28.xml><?xml version="1.0" encoding="utf-8"?>
-<ds:datastoreItem xmlns:ds="http://schemas.openxmlformats.org/officeDocument/2006/customXml" ds:itemID="{E94A45FE-A7F8-433A-9FBD-2B0B69BE7753}"/>
-</file>
-
-<file path=customXml/itemProps29.xml><?xml version="1.0" encoding="utf-8"?>
-<ds:datastoreItem xmlns:ds="http://schemas.openxmlformats.org/officeDocument/2006/customXml" ds:itemID="{1312C0EF-DC67-479C-9960-720FACD9C4AF}"/>
-</file>
-
-<file path=customXml/itemProps3.xml><?xml version="1.0" encoding="utf-8"?>
-<ds:datastoreItem xmlns:ds="http://schemas.openxmlformats.org/officeDocument/2006/customXml" ds:itemID="{23656BE0-C7A5-4D73-AAD3-42A5BA8A2024}"/>
-</file>
-
-<file path=customXml/itemProps30.xml><?xml version="1.0" encoding="utf-8"?>
-<ds:datastoreItem xmlns:ds="http://schemas.openxmlformats.org/officeDocument/2006/customXml" ds:itemID="{A2EA926D-43D3-4DFF-83DD-D3AC696243C5}"/>
-</file>
-
-<file path=customXml/itemProps31.xml><?xml version="1.0" encoding="utf-8"?>
-<ds:datastoreItem xmlns:ds="http://schemas.openxmlformats.org/officeDocument/2006/customXml" ds:itemID="{9A3D49CD-3A98-4330-89F6-3EF068F06DE8}"/>
-</file>
-
-<file path=customXml/itemProps32.xml><?xml version="1.0" encoding="utf-8"?>
-<ds:datastoreItem xmlns:ds="http://schemas.openxmlformats.org/officeDocument/2006/customXml" ds:itemID="{B1A730B6-AC4B-4C5D-B8F6-6831A12CF766}"/>
-</file>
-
-<file path=customXml/itemProps33.xml><?xml version="1.0" encoding="utf-8"?>
-<ds:datastoreItem xmlns:ds="http://schemas.openxmlformats.org/officeDocument/2006/customXml" ds:itemID="{33513198-0BF8-48CD-8B55-60657D33D4FA}"/>
-</file>
-
-<file path=customXml/itemProps34.xml><?xml version="1.0" encoding="utf-8"?>
+<file path=customXml/itemProps6.xml><?xml version="1.0" encoding="utf-8"?>
 <ds:datastoreItem xmlns:ds="http://schemas.openxmlformats.org/officeDocument/2006/customXml" ds:itemID="{DDC40C9E-3E2D-406E-BFA9-87D1CBE16238}"/>
-</file>
-
-<file path=customXml/itemProps35.xml><?xml version="1.0" encoding="utf-8"?>
-<ds:datastoreItem xmlns:ds="http://schemas.openxmlformats.org/officeDocument/2006/customXml" ds:itemID="{8C36A8A5-7D09-4041-9FF9-5E46EDDBF4C0}"/>
-</file>
-
-<file path=customXml/itemProps36.xml><?xml version="1.0" encoding="utf-8"?>
-<ds:datastoreItem xmlns:ds="http://schemas.openxmlformats.org/officeDocument/2006/customXml" ds:itemID="{6CD634B3-1E9A-48EB-AB83-6DB4D9F2F189}"/>
-</file>
-
-<file path=customXml/itemProps37.xml><?xml version="1.0" encoding="utf-8"?>
-<ds:datastoreItem xmlns:ds="http://schemas.openxmlformats.org/officeDocument/2006/customXml" ds:itemID="{17622EF9-5A8A-43D0-B778-20483F12254F}"/>
-</file>
-
-<file path=customXml/itemProps38.xml><?xml version="1.0" encoding="utf-8"?>
-<ds:datastoreItem xmlns:ds="http://schemas.openxmlformats.org/officeDocument/2006/customXml" ds:itemID="{09E3C808-1F8F-4163-9FAC-1171AF1AAF7B}"/>
-</file>
-
-<file path=customXml/itemProps39.xml><?xml version="1.0" encoding="utf-8"?>
-<ds:datastoreItem xmlns:ds="http://schemas.openxmlformats.org/officeDocument/2006/customXml" ds:itemID="{E4E6CA67-5A9B-460A-8797-E66EE45DD213}"/>
-</file>
-
-<file path=customXml/itemProps4.xml><?xml version="1.0" encoding="utf-8"?>
-<ds:datastoreItem xmlns:ds="http://schemas.openxmlformats.org/officeDocument/2006/customXml" ds:itemID="{DCE3A5C4-238A-4D4A-A7D1-63BCEEB4B3E2}"/>
-</file>
-
-<file path=customXml/itemProps40.xml><?xml version="1.0" encoding="utf-8"?>
-<ds:datastoreItem xmlns:ds="http://schemas.openxmlformats.org/officeDocument/2006/customXml" ds:itemID="{3CB254CD-8F67-4CB0-9361-63E3384C808D}"/>
-</file>
-
-<file path=customXml/itemProps5.xml><?xml version="1.0" encoding="utf-8"?>
-<ds:datastoreItem xmlns:ds="http://schemas.openxmlformats.org/officeDocument/2006/customXml" ds:itemID="{1ED819C5-6164-424E-A781-C0907966232B}"/>
-</file>
-
-<file path=customXml/itemProps6.xml><?xml version="1.0" encoding="utf-8"?>
-<ds:datastoreItem xmlns:ds="http://schemas.openxmlformats.org/officeDocument/2006/customXml" ds:itemID="{58953A6D-01A2-448A-A122-5C8BCAA8C1AA}"/>
 </file>
 
 <file path=customXml/itemProps7.xml><?xml version="1.0" encoding="utf-8"?>
@@ -15458,9 +15183,9 @@
 </file>
 
 <file path=customXml/itemProps8.xml><?xml version="1.0" encoding="utf-8"?>
-<ds:datastoreItem xmlns:ds="http://schemas.openxmlformats.org/officeDocument/2006/customXml" ds:itemID="{B66D132E-3103-46C3-AB91-B2DFFC8306FF}"/>
+<ds:datastoreItem xmlns:ds="http://schemas.openxmlformats.org/officeDocument/2006/customXml" ds:itemID="{9DC932F9-479A-4D6A-957B-4D20599C7BD1}"/>
 </file>
 
 <file path=customXml/itemProps9.xml><?xml version="1.0" encoding="utf-8"?>
-<ds:datastoreItem xmlns:ds="http://schemas.openxmlformats.org/officeDocument/2006/customXml" ds:itemID="{CDF925E1-44A8-4A7F-B15A-849F840E6FB7}"/>
+<ds:datastoreItem xmlns:ds="http://schemas.openxmlformats.org/officeDocument/2006/customXml" ds:itemID="{341BE69C-19FE-4F86-99C0-910F470728B5}"/>
 </file>
--- a/授权认证服务设计说明.docx
+++ b/授权认证服务设计说明.docx
@@ -17,6 +17,14 @@
           <w:sz w:val="52"/>
           <w:szCs w:val="52"/>
         </w:rPr>
+        <w:t>PWMIS</w:t>
+      </w:r>
+      <w:r>
+        <w:rPr>
+          <w:rFonts w:ascii="华文细黑" w:eastAsia="华文细黑" w:hAnsi="华文细黑" w:hint="eastAsia"/>
+          <w:sz w:val="52"/>
+          <w:szCs w:val="52"/>
+        </w:rPr>
         <w:t>授权认证服务设计说明</w:t>
       </w:r>
     </w:p>
@@ -124,7 +132,15 @@
         <w:rPr>
           <w:rFonts w:hint="eastAsia"/>
         </w:rPr>
-        <w:t>【授权服务器】：对客户端对资源服务器的访问进行授权；</w:t>
+        <w:t>【授权服务器】：对客户端对资</w:t>
+      </w:r>
+      <w:bookmarkStart w:id="0" w:name="_GoBack"/>
+      <w:bookmarkEnd w:id="0"/>
+      <w:r>
+        <w:rPr>
+          <w:rFonts w:hint="eastAsia"/>
+        </w:rPr>
+        <w:t>源服务器的访问进行授权；</w:t>
       </w:r>
     </w:p>
     <w:p>
@@ -2675,7 +2691,7 @@
                     <pic:cNvPicPr/>
                   </pic:nvPicPr>
                   <pic:blipFill>
-                    <a:blip r:embed="rId53"/>
+                    <a:blip r:embed="rId56"/>
                     <a:stretch>
                       <a:fillRect/>
                     </a:stretch>
@@ -4732,7 +4748,7 @@
         </w:rPr>
         <w:t>，当然也可以使用其它数据库种类，具体请参考</w:t>
       </w:r>
-      <w:hyperlink r:id="rId54" w:history="1">
+      <w:hyperlink r:id="rId57" w:history="1">
         <w:r>
           <w:rPr>
             <w:rStyle w:val="a8"/>
@@ -5188,7 +5204,7 @@
       </w:r>
     </w:p>
     <w:p>
-      <w:hyperlink r:id="rId55" w:history="1">
+      <w:hyperlink r:id="rId58" w:history="1">
         <w:r>
           <w:rPr>
             <w:rStyle w:val="a8"/>
@@ -5198,7 +5214,7 @@
       </w:hyperlink>
     </w:p>
     <w:p>
-      <w:hyperlink r:id="rId56" w:history="1">
+      <w:hyperlink r:id="rId59" w:history="1">
         <w:r>
           <w:rPr>
             <w:rStyle w:val="a8"/>
@@ -10092,26 +10108,11 @@
         <w:t>的实现。</w:t>
       </w:r>
     </w:p>
-    <w:p>
-      <w:pPr>
-        <w:rPr>
-          <w:rFonts w:hint="eastAsia"/>
-        </w:rPr>
-      </w:pPr>
-    </w:p>
-    <w:p>
-      <w:pPr>
-        <w:rPr>
-          <w:rFonts w:hint="eastAsia"/>
-        </w:rPr>
-      </w:pPr>
-    </w:p>
+    <w:p/>
+    <w:p/>
     <w:p>
       <w:pPr>
         <w:pStyle w:val="3"/>
-        <w:rPr>
-          <w:rFonts w:hint="eastAsia"/>
-        </w:rPr>
       </w:pPr>
       <w:r>
         <w:rPr>
@@ -10127,11 +10128,6 @@
       </w:r>
     </w:p>
     <w:p>
-      <w:pPr>
-        <w:rPr>
-          <w:rFonts w:hint="eastAsia"/>
-        </w:rPr>
-      </w:pPr>
       <w:r>
         <w:rPr>
           <w:rFonts w:hint="eastAsia"/>
@@ -10140,11 +10136,6 @@
       </w:r>
     </w:p>
     <w:p>
-      <w:pPr>
-        <w:rPr>
-          <w:rFonts w:hint="eastAsia"/>
-        </w:rPr>
-      </w:pPr>
       <w:r>
         <w:rPr>
           <w:rFonts w:hint="eastAsia"/>
@@ -10230,12 +10221,7 @@
       </w:r>
     </w:p>
     <w:p>
-      <w:pPr>
-        <w:rPr>
-          <w:rFonts w:hint="eastAsia"/>
-        </w:rPr>
-      </w:pPr>
-      <w:hyperlink r:id="rId57" w:history="1">
+      <w:hyperlink r:id="rId60" w:history="1">
         <w:r>
           <w:rPr>
             <w:rStyle w:val="a8"/>
@@ -10243,15 +10229,8 @@
           <w:t>https://www.microsoft.com/zh-cn/download/details.aspx?id=29062</w:t>
         </w:r>
       </w:hyperlink>
-      <w:bookmarkStart w:id="0" w:name="_GoBack"/>
-      <w:bookmarkEnd w:id="0"/>
-    </w:p>
-    <w:p>
-      <w:pPr>
-        <w:rPr>
-          <w:rFonts w:hint="eastAsia"/>
-        </w:rPr>
-      </w:pPr>
+    </w:p>
+    <w:p>
       <w:r>
         <w:rPr>
           <w:rFonts w:hint="eastAsia"/>
@@ -10266,11 +10245,6 @@
       </w:r>
     </w:p>
     <w:p>
-      <w:pPr>
-        <w:rPr>
-          <w:rFonts w:hint="eastAsia"/>
-        </w:rPr>
-      </w:pPr>
       <w:r>
         <w:t>C:\Program Files\Microsoft SQL Server\110\Tools\</w:t>
       </w:r>
@@ -10301,11 +10275,6 @@
       </w:r>
     </w:p>
     <w:p>
-      <w:pPr>
-        <w:rPr>
-          <w:rFonts w:hint="eastAsia"/>
-        </w:rPr>
-      </w:pPr>
       <w:r>
         <w:rPr>
           <w:rFonts w:hint="eastAsia"/>
@@ -10326,21 +10295,11 @@
       </w:r>
     </w:p>
     <w:p>
-      <w:pPr>
-        <w:rPr>
-          <w:rFonts w:hint="eastAsia"/>
-        </w:rPr>
-      </w:pPr>
       <w:r>
         <w:t>v11.0</w:t>
       </w:r>
     </w:p>
     <w:p>
-      <w:pPr>
-        <w:rPr>
-          <w:rFonts w:hint="eastAsia"/>
-        </w:rPr>
-      </w:pPr>
       <w:r>
         <w:rPr>
           <w:rFonts w:hint="eastAsia"/>
@@ -10375,11 +10334,6 @@
       </w:r>
     </w:p>
     <w:p>
-      <w:pPr>
-        <w:rPr>
-          <w:rFonts w:hint="eastAsia"/>
-        </w:rPr>
-      </w:pPr>
       <w:r>
         <w:rPr>
           <w:rFonts w:hint="eastAsia"/>
@@ -10402,7 +10356,7 @@
     <w:p>
       <w:pPr>
         <w:rPr>
-          <w:rFonts w:ascii="NSimSun" w:hAnsi="NSimSun" w:cs="NSimSun" w:hint="eastAsia"/>
+          <w:rFonts w:ascii="NSimSun" w:hAnsi="NSimSun" w:cs="NSimSun"/>
           <w:color w:val="808080"/>
           <w:kern w:val="0"/>
           <w:sz w:val="19"/>
@@ -10489,11 +10443,6 @@
       </w:r>
     </w:p>
     <w:p>
-      <w:pPr>
-        <w:rPr>
-          <w:rFonts w:hint="eastAsia"/>
-        </w:rPr>
-      </w:pPr>
       <w:proofErr w:type="spellStart"/>
       <w:proofErr w:type="gramStart"/>
       <w:r>
@@ -10591,19 +10540,8 @@
         <w:t>"/&gt;</w:t>
       </w:r>
     </w:p>
-    <w:p>
-      <w:pPr>
-        <w:rPr>
-          <w:rFonts w:hint="eastAsia"/>
-        </w:rPr>
-      </w:pPr>
-    </w:p>
-    <w:p>
-      <w:pPr>
-        <w:rPr>
-          <w:rFonts w:hint="eastAsia"/>
-        </w:rPr>
-      </w:pPr>
+    <w:p/>
+    <w:p>
       <w:r>
         <w:rPr>
           <w:rFonts w:hint="eastAsia"/>
@@ -10612,11 +10550,6 @@
       </w:r>
     </w:p>
     <w:p>
-      <w:pPr>
-        <w:rPr>
-          <w:rFonts w:hint="eastAsia"/>
-        </w:rPr>
-      </w:pPr>
       <w:proofErr w:type="spellStart"/>
       <w:r>
         <w:t>SqlLocalDb</w:t>
@@ -10627,11 +10560,6 @@
       </w:r>
     </w:p>
     <w:p>
-      <w:pPr>
-        <w:rPr>
-          <w:rFonts w:hint="eastAsia"/>
-        </w:rPr>
-      </w:pPr>
       <w:r>
         <w:rPr>
           <w:rFonts w:hint="eastAsia"/>
@@ -10689,7 +10617,6 @@
     <w:p>
       <w:pPr>
         <w:rPr>
-          <w:rFonts w:hint="eastAsia"/>
           <w:color w:val="002060"/>
           <w:shd w:val="pct15" w:color="auto" w:fill="FFFFFF"/>
         </w:rPr>
@@ -10769,19 +10696,8 @@
         <w:t>”。</w:t>
       </w:r>
     </w:p>
-    <w:p>
-      <w:pPr>
-        <w:rPr>
-          <w:rFonts w:hint="eastAsia"/>
-        </w:rPr>
-      </w:pPr>
-    </w:p>
-    <w:p>
-      <w:pPr>
-        <w:rPr>
-          <w:rFonts w:hint="eastAsia"/>
-        </w:rPr>
-      </w:pPr>
+    <w:p/>
+    <w:p>
       <w:r>
         <w:rPr>
           <w:rFonts w:hint="eastAsia"/>
@@ -10809,19 +10725,8 @@
         <w:t>。</w:t>
       </w:r>
     </w:p>
-    <w:p>
-      <w:pPr>
-        <w:rPr>
-          <w:rFonts w:hint="eastAsia"/>
-        </w:rPr>
-      </w:pPr>
-    </w:p>
-    <w:p>
-      <w:pPr>
-        <w:rPr>
-          <w:rFonts w:hint="eastAsia"/>
-        </w:rPr>
-      </w:pPr>
+    <w:p/>
+    <w:p>
       <w:r>
         <w:t>如果你安装了</w:t>
       </w:r>
@@ -10844,7 +10749,6 @@
     <w:p>
       <w:pPr>
         <w:rPr>
-          <w:rFonts w:hint="eastAsia"/>
           <w:color w:val="C00000"/>
         </w:rPr>
       </w:pPr>
@@ -10857,11 +10761,6 @@
       </w:r>
     </w:p>
     <w:p>
-      <w:pPr>
-        <w:rPr>
-          <w:rFonts w:hint="eastAsia"/>
-        </w:rPr>
-      </w:pPr>
       <w:proofErr w:type="spellStart"/>
       <w:r>
         <w:rPr>
@@ -10922,11 +10821,6 @@
       </w:r>
     </w:p>
     <w:p>
-      <w:pPr>
-        <w:rPr>
-          <w:rFonts w:hint="eastAsia"/>
-        </w:rPr>
-      </w:pPr>
       <w:r>
         <w:rPr>
           <w:noProof/>
@@ -10937,1756 +10831,6 @@
             <wp:extent cx="4114286" cy="4952381"/>
             <wp:effectExtent l="0" t="0" r="635" b="635"/>
             <wp:docPr id="29" name="图片 29"/>
-            <wp:cNvGraphicFramePr>
-              <a:graphicFrameLocks xmlns:a="http://schemas.openxmlformats.org/drawingml/2006/main" noChangeAspect="1"/>
-            </wp:cNvGraphicFramePr>
-            <a:graphic xmlns:a="http://schemas.openxmlformats.org/drawingml/2006/main">
-              <a:graphicData uri="http://schemas.openxmlformats.org/drawingml/2006/picture">
-                <pic:pic xmlns:pic="http://schemas.openxmlformats.org/drawingml/2006/picture">
-                  <pic:nvPicPr>
-                    <pic:cNvPr id="0" name=""/>
-                    <pic:cNvPicPr/>
-                  </pic:nvPicPr>
-                  <pic:blipFill>
-                    <a:blip r:embed="rId58"/>
-                    <a:stretch>
-                      <a:fillRect/>
-                    </a:stretch>
-                  </pic:blipFill>
-                  <pic:spPr>
-                    <a:xfrm>
-                      <a:off x="0" y="0"/>
-                      <a:ext cx="4114286" cy="4952381"/>
-                    </a:xfrm>
-                    <a:prstGeom prst="rect">
-                      <a:avLst/>
-                    </a:prstGeom>
-                  </pic:spPr>
-                </pic:pic>
-              </a:graphicData>
-            </a:graphic>
-          </wp:inline>
-        </w:drawing>
-      </w:r>
-    </w:p>
-    <w:p/>
-    <w:p>
-      <w:pPr>
-        <w:pStyle w:val="2"/>
-      </w:pPr>
-      <w:r>
-        <w:rPr>
-          <w:rFonts w:hint="eastAsia"/>
-        </w:rPr>
-        <w:t>4.3,</w:t>
-      </w:r>
-      <w:r>
-        <w:rPr>
-          <w:rFonts w:hint="eastAsia"/>
-        </w:rPr>
-        <w:t>资源服务器设计</w:t>
-      </w:r>
-    </w:p>
-    <w:p>
-      <w:pPr>
-        <w:pStyle w:val="3"/>
-      </w:pPr>
-      <w:r>
-        <w:rPr>
-          <w:rFonts w:hint="eastAsia"/>
-        </w:rPr>
-        <w:t>4.3.1,</w:t>
-      </w:r>
-      <w:r>
-        <w:rPr>
-          <w:rFonts w:hint="eastAsia"/>
-        </w:rPr>
-        <w:t>WebAPI</w:t>
-      </w:r>
-      <w:r>
-        <w:rPr>
-          <w:rFonts w:hint="eastAsia"/>
-        </w:rPr>
-        <w:t>资源服务器</w:t>
-      </w:r>
-    </w:p>
-    <w:p>
-      <w:pPr>
-        <w:ind w:firstLineChars="200" w:firstLine="420"/>
-      </w:pPr>
-      <w:r>
-        <w:rPr>
-          <w:rFonts w:hint="eastAsia"/>
-        </w:rPr>
-        <w:t xml:space="preserve">ASP.NET Web API +OWIN </w:t>
-      </w:r>
-      <w:r>
-        <w:rPr>
-          <w:rFonts w:hint="eastAsia"/>
-        </w:rPr>
-        <w:t>可以很方便的验证客户端发送的访问令牌，只需重写</w:t>
-      </w:r>
-      <w:r>
-        <w:rPr>
-          <w:rFonts w:hint="eastAsia"/>
-        </w:rPr>
-        <w:t xml:space="preserve"> </w:t>
-      </w:r>
-      <w:proofErr w:type="spellStart"/>
-      <w:r>
-        <w:rPr>
-          <w:rFonts w:hint="eastAsia"/>
-        </w:rPr>
-        <w:t>DelegatingHandler</w:t>
-      </w:r>
-      <w:proofErr w:type="spellEnd"/>
-      <w:r>
-        <w:rPr>
-          <w:rFonts w:hint="eastAsia"/>
-        </w:rPr>
-        <w:t xml:space="preserve"> </w:t>
-      </w:r>
-      <w:r>
-        <w:rPr>
-          <w:rFonts w:hint="eastAsia"/>
-        </w:rPr>
-        <w:t>对象</w:t>
-      </w:r>
-      <w:r>
-        <w:rPr>
-          <w:rFonts w:hint="eastAsia"/>
-        </w:rPr>
-        <w:t>，获得客户端发生的令牌，然后向授权服务器</w:t>
-      </w:r>
-      <w:proofErr w:type="gramStart"/>
-      <w:r>
-        <w:rPr>
-          <w:rFonts w:hint="eastAsia"/>
-        </w:rPr>
-        <w:t>检查此</w:t>
-      </w:r>
-      <w:proofErr w:type="gramEnd"/>
-      <w:r>
-        <w:rPr>
-          <w:rFonts w:hint="eastAsia"/>
-        </w:rPr>
-        <w:t>令牌的有效性。</w:t>
-      </w:r>
-      <w:r>
-        <w:rPr>
-          <w:rFonts w:hint="eastAsia"/>
-        </w:rPr>
-        <w:t>例如这里重写此对象为</w:t>
-      </w:r>
-      <w:r>
-        <w:rPr>
-          <w:rFonts w:hint="eastAsia"/>
-        </w:rPr>
-        <w:t xml:space="preserve"> </w:t>
-      </w:r>
-    </w:p>
-    <w:p>
-      <w:proofErr w:type="gramStart"/>
-      <w:r>
-        <w:t>public</w:t>
-      </w:r>
-      <w:proofErr w:type="gramEnd"/>
-      <w:r>
-        <w:t xml:space="preserve"> class </w:t>
-      </w:r>
-      <w:proofErr w:type="spellStart"/>
-      <w:r>
-        <w:t>AuthenticationHandler</w:t>
-      </w:r>
-      <w:proofErr w:type="spellEnd"/>
-      <w:r>
-        <w:t xml:space="preserve"> : </w:t>
-      </w:r>
-      <w:proofErr w:type="spellStart"/>
-      <w:r>
-        <w:t>DelegatingHandler</w:t>
-      </w:r>
-      <w:proofErr w:type="spellEnd"/>
-    </w:p>
-    <w:p>
-      <w:r>
-        <w:t>{</w:t>
-      </w:r>
-    </w:p>
-    <w:p>
-      <w:r>
-        <w:rPr>
-          <w:rFonts w:hint="eastAsia"/>
-        </w:rPr>
-        <w:t xml:space="preserve"> </w:t>
-      </w:r>
-    </w:p>
-    <w:p/>
-    <w:p>
-      <w:proofErr w:type="gramStart"/>
-      <w:r>
-        <w:t>protected</w:t>
-      </w:r>
-      <w:proofErr w:type="gramEnd"/>
-      <w:r>
-        <w:t xml:space="preserve"> override </w:t>
-      </w:r>
-      <w:proofErr w:type="spellStart"/>
-      <w:r>
-        <w:t>System.Threading.Tasks.Task</w:t>
-      </w:r>
-      <w:proofErr w:type="spellEnd"/>
-      <w:r>
-        <w:t>&lt;</w:t>
-      </w:r>
-      <w:proofErr w:type="spellStart"/>
-      <w:r>
-        <w:t>HttpResponseMessage</w:t>
-      </w:r>
-      <w:proofErr w:type="spellEnd"/>
-      <w:r>
-        <w:t xml:space="preserve">&gt; </w:t>
-      </w:r>
-      <w:proofErr w:type="spellStart"/>
-      <w:r>
-        <w:t>SendAsync</w:t>
-      </w:r>
-      <w:proofErr w:type="spellEnd"/>
-    </w:p>
-    <w:p>
-      <w:r>
-        <w:t>(</w:t>
-      </w:r>
-      <w:proofErr w:type="spellStart"/>
-      <w:r>
-        <w:t>HttpRequestMessage</w:t>
-      </w:r>
-      <w:proofErr w:type="spellEnd"/>
-      <w:r>
-        <w:t xml:space="preserve"> request,</w:t>
-      </w:r>
-    </w:p>
-    <w:p>
-      <w:r>
-        <w:t xml:space="preserve"> </w:t>
-      </w:r>
-      <w:proofErr w:type="spellStart"/>
-      <w:r>
-        <w:t>System.Threading.CancellationToken</w:t>
-      </w:r>
-      <w:proofErr w:type="spellEnd"/>
-      <w:r>
-        <w:t xml:space="preserve"> </w:t>
-      </w:r>
-      <w:proofErr w:type="spellStart"/>
-      <w:r>
-        <w:t>cancellationToken</w:t>
-      </w:r>
-      <w:proofErr w:type="spellEnd"/>
-      <w:r>
-        <w:t>)</w:t>
-      </w:r>
-    </w:p>
-    <w:p>
-      <w:r>
-        <w:t xml:space="preserve">        {</w:t>
-      </w:r>
-    </w:p>
-    <w:p>
-      <w:r>
-        <w:lastRenderedPageBreak/>
-        <w:t xml:space="preserve">            </w:t>
-      </w:r>
-      <w:proofErr w:type="gramStart"/>
-      <w:r>
-        <w:t>if</w:t>
-      </w:r>
-      <w:proofErr w:type="gramEnd"/>
-      <w:r>
-        <w:t xml:space="preserve"> (</w:t>
-      </w:r>
-      <w:proofErr w:type="spellStart"/>
-      <w:r>
-        <w:t>request.Headers.Authorization</w:t>
-      </w:r>
-      <w:proofErr w:type="spellEnd"/>
-      <w:r>
-        <w:t xml:space="preserve"> != null &amp;&amp; </w:t>
-      </w:r>
-    </w:p>
-    <w:p>
-      <w:proofErr w:type="spellStart"/>
-      <w:proofErr w:type="gramStart"/>
-      <w:r>
-        <w:t>request.Headers.Authorization.Parameter</w:t>
-      </w:r>
-      <w:proofErr w:type="spellEnd"/>
-      <w:r>
-        <w:t xml:space="preserve"> !</w:t>
-      </w:r>
-      <w:proofErr w:type="gramEnd"/>
-      <w:r>
-        <w:t>= null)</w:t>
-      </w:r>
-    </w:p>
-    <w:p>
-      <w:r>
-        <w:t xml:space="preserve">            {</w:t>
-      </w:r>
-    </w:p>
-    <w:p>
-      <w:r>
-        <w:t xml:space="preserve">                </w:t>
-      </w:r>
-      <w:proofErr w:type="gramStart"/>
-      <w:r>
-        <w:t>string</w:t>
-      </w:r>
-      <w:proofErr w:type="gramEnd"/>
-      <w:r>
-        <w:t xml:space="preserve"> token = </w:t>
-      </w:r>
-      <w:proofErr w:type="spellStart"/>
-      <w:r>
-        <w:t>request.Headers.Authorization.Parameter</w:t>
-      </w:r>
-      <w:proofErr w:type="spellEnd"/>
-      <w:r>
-        <w:t>;</w:t>
-      </w:r>
-    </w:p>
-    <w:p/>
-    <w:p>
-      <w:r>
-        <w:rPr>
-          <w:rFonts w:hint="eastAsia"/>
-        </w:rPr>
-        <w:t xml:space="preserve">  //... </w:t>
-      </w:r>
-      <w:r>
-        <w:rPr>
-          <w:rFonts w:hint="eastAsia"/>
-        </w:rPr>
-        <w:t>其它代码略</w:t>
-      </w:r>
-    </w:p>
-    <w:p>
-      <w:r>
-        <w:t xml:space="preserve">      }</w:t>
-      </w:r>
-    </w:p>
-    <w:p>
-      <w:r>
-        <w:t>}</w:t>
-      </w:r>
-    </w:p>
-    <w:p/>
-    <w:p>
-      <w:r>
-        <w:rPr>
-          <w:rFonts w:hint="eastAsia"/>
-        </w:rPr>
-        <w:t>//</w:t>
-      </w:r>
-      <w:r>
-        <w:rPr>
-          <w:rFonts w:hint="eastAsia"/>
-        </w:rPr>
-        <w:t>其它代码略</w:t>
-      </w:r>
-    </w:p>
-    <w:p>
-      <w:r>
-        <w:t>}</w:t>
-      </w:r>
-    </w:p>
-    <w:p/>
-    <w:p/>
-    <w:p>
-      <w:r>
-        <w:rPr>
-          <w:rFonts w:hint="eastAsia"/>
-        </w:rPr>
-        <w:t>然后，将这个令牌添加到</w:t>
-      </w:r>
-      <w:proofErr w:type="spellStart"/>
-      <w:r>
-        <w:rPr>
-          <w:rFonts w:hint="eastAsia"/>
-        </w:rPr>
-        <w:t>HttpClient</w:t>
-      </w:r>
-      <w:proofErr w:type="spellEnd"/>
-      <w:r>
-        <w:rPr>
-          <w:rFonts w:hint="eastAsia"/>
-        </w:rPr>
-        <w:t>对象的请求头里面，</w:t>
-      </w:r>
-    </w:p>
-    <w:p>
-      <w:r>
-        <w:t>_</w:t>
-      </w:r>
-      <w:proofErr w:type="spellStart"/>
-      <w:r>
-        <w:t>httpClient.DefaultRequestHeaders.Authorization</w:t>
-      </w:r>
-      <w:proofErr w:type="spellEnd"/>
-      <w:r>
-        <w:t xml:space="preserve"> = </w:t>
-      </w:r>
-    </w:p>
-    <w:p>
-      <w:pPr>
-        <w:ind w:firstLineChars="200" w:firstLine="420"/>
-      </w:pPr>
-      <w:proofErr w:type="gramStart"/>
-      <w:r>
-        <w:t>new</w:t>
-      </w:r>
-      <w:proofErr w:type="gramEnd"/>
-      <w:r>
-        <w:t xml:space="preserve"> </w:t>
-      </w:r>
-      <w:proofErr w:type="spellStart"/>
-      <w:r>
-        <w:t>AuthenticationHeaderValue</w:t>
-      </w:r>
-      <w:proofErr w:type="spellEnd"/>
-      <w:r>
-        <w:t>("Bearer", token);</w:t>
-      </w:r>
-    </w:p>
-    <w:p>
-      <w:r>
-        <w:rPr>
-          <w:rFonts w:hint="eastAsia"/>
-        </w:rPr>
-        <w:t>如果授权服务器</w:t>
-      </w:r>
-      <w:proofErr w:type="gramStart"/>
-      <w:r>
-        <w:rPr>
-          <w:rFonts w:hint="eastAsia"/>
-        </w:rPr>
-        <w:t>检查此</w:t>
-      </w:r>
-      <w:proofErr w:type="gramEnd"/>
-      <w:r>
-        <w:rPr>
-          <w:rFonts w:hint="eastAsia"/>
-        </w:rPr>
-        <w:t>token</w:t>
-      </w:r>
-      <w:r>
-        <w:rPr>
-          <w:rFonts w:hint="eastAsia"/>
-        </w:rPr>
-        <w:t>有效，那么就可以访问授权服务器获得其它信息。</w:t>
-      </w:r>
-    </w:p>
-    <w:p/>
-    <w:p>
-      <w:r>
-        <w:t>最后</w:t>
-      </w:r>
-      <w:r>
-        <w:rPr>
-          <w:rFonts w:hint="eastAsia"/>
-        </w:rPr>
-        <w:t>，</w:t>
-      </w:r>
-      <w:r>
-        <w:t>将</w:t>
-      </w:r>
-      <w:proofErr w:type="spellStart"/>
-      <w:r>
-        <w:t>AuthenticationHandler</w:t>
-      </w:r>
-      <w:proofErr w:type="spellEnd"/>
-      <w:r>
-        <w:rPr>
-          <w:rFonts w:hint="eastAsia"/>
-        </w:rPr>
-        <w:t xml:space="preserve"> </w:t>
-      </w:r>
-      <w:r>
-        <w:rPr>
-          <w:rFonts w:hint="eastAsia"/>
-        </w:rPr>
-        <w:t>添加到</w:t>
-      </w:r>
-      <w:r>
-        <w:rPr>
-          <w:rFonts w:hint="eastAsia"/>
-        </w:rPr>
-        <w:t>OWIN</w:t>
-      </w:r>
-      <w:r>
-        <w:rPr>
-          <w:rFonts w:hint="eastAsia"/>
-        </w:rPr>
-        <w:t>的起始方法中：</w:t>
-      </w:r>
-    </w:p>
-    <w:p>
-      <w:proofErr w:type="gramStart"/>
-      <w:r>
-        <w:t>public</w:t>
-      </w:r>
-      <w:proofErr w:type="gramEnd"/>
-      <w:r>
-        <w:t xml:space="preserve"> class Startup</w:t>
-      </w:r>
-    </w:p>
-    <w:p>
-      <w:r>
-        <w:t xml:space="preserve">    {</w:t>
-      </w:r>
-    </w:p>
-    <w:p>
-      <w:r>
-        <w:t xml:space="preserve">        </w:t>
-      </w:r>
-      <w:proofErr w:type="gramStart"/>
-      <w:r>
-        <w:t>public</w:t>
-      </w:r>
-      <w:proofErr w:type="gramEnd"/>
-      <w:r>
-        <w:t xml:space="preserve"> void Configuration(</w:t>
-      </w:r>
-      <w:proofErr w:type="spellStart"/>
-      <w:r>
-        <w:t>IAppBuilder</w:t>
-      </w:r>
-      <w:proofErr w:type="spellEnd"/>
-      <w:r>
-        <w:t xml:space="preserve"> app)</w:t>
-      </w:r>
-    </w:p>
-    <w:p>
-      <w:r>
-        <w:t xml:space="preserve">        {</w:t>
-      </w:r>
-    </w:p>
-    <w:p>
-      <w:r>
-        <w:t xml:space="preserve">            </w:t>
-      </w:r>
-      <w:proofErr w:type="spellStart"/>
-      <w:r>
-        <w:t>HttpConfiguration</w:t>
-      </w:r>
-      <w:proofErr w:type="spellEnd"/>
-      <w:r>
-        <w:t xml:space="preserve"> </w:t>
-      </w:r>
-      <w:proofErr w:type="spellStart"/>
-      <w:r>
-        <w:t>config</w:t>
-      </w:r>
-      <w:proofErr w:type="spellEnd"/>
-      <w:r>
-        <w:t xml:space="preserve"> = new </w:t>
-      </w:r>
-      <w:proofErr w:type="spellStart"/>
-      <w:proofErr w:type="gramStart"/>
-      <w:r>
-        <w:t>HttpConfiguration</w:t>
-      </w:r>
-      <w:proofErr w:type="spellEnd"/>
-      <w:r>
-        <w:t>(</w:t>
-      </w:r>
-      <w:proofErr w:type="gramEnd"/>
-      <w:r>
-        <w:t>);</w:t>
-      </w:r>
-    </w:p>
-    <w:p>
-      <w:r>
-        <w:t xml:space="preserve">            </w:t>
-      </w:r>
-      <w:proofErr w:type="spellStart"/>
-      <w:proofErr w:type="gramStart"/>
-      <w:r>
-        <w:t>ConfigureOAuth</w:t>
-      </w:r>
-      <w:proofErr w:type="spellEnd"/>
-      <w:r>
-        <w:t>(</w:t>
-      </w:r>
-      <w:proofErr w:type="gramEnd"/>
-      <w:r>
-        <w:t>app);</w:t>
-      </w:r>
-    </w:p>
-    <w:p/>
-    <w:p>
-      <w:r>
-        <w:t xml:space="preserve">            </w:t>
-      </w:r>
-      <w:proofErr w:type="spellStart"/>
-      <w:proofErr w:type="gramStart"/>
-      <w:r>
-        <w:t>WebApiConfig.Register</w:t>
-      </w:r>
-      <w:proofErr w:type="spellEnd"/>
-      <w:r>
-        <w:t>(</w:t>
-      </w:r>
-      <w:proofErr w:type="spellStart"/>
-      <w:proofErr w:type="gramEnd"/>
-      <w:r>
-        <w:t>config</w:t>
-      </w:r>
-      <w:proofErr w:type="spellEnd"/>
-      <w:r>
-        <w:t>);</w:t>
-      </w:r>
-    </w:p>
-    <w:p>
-      <w:r>
-        <w:t xml:space="preserve">            </w:t>
-      </w:r>
-      <w:proofErr w:type="spellStart"/>
-      <w:proofErr w:type="gramStart"/>
-      <w:r>
-        <w:t>config.MessageHandlers.Add</w:t>
-      </w:r>
-      <w:proofErr w:type="spellEnd"/>
-      <w:r>
-        <w:t>(</w:t>
-      </w:r>
-      <w:proofErr w:type="gramEnd"/>
-      <w:r>
-        <w:t xml:space="preserve">new </w:t>
-      </w:r>
-      <w:proofErr w:type="spellStart"/>
-      <w:r>
-        <w:rPr>
-          <w:b/>
-        </w:rPr>
-        <w:t>AuthenticationHandler</w:t>
-      </w:r>
-      <w:proofErr w:type="spellEnd"/>
-      <w:r>
-        <w:t>());</w:t>
-      </w:r>
-    </w:p>
-    <w:p>
-      <w:r>
-        <w:t xml:space="preserve">            </w:t>
-      </w:r>
-      <w:proofErr w:type="spellStart"/>
-      <w:proofErr w:type="gramStart"/>
-      <w:r>
-        <w:t>app.UseCors</w:t>
-      </w:r>
-      <w:proofErr w:type="spellEnd"/>
-      <w:r>
-        <w:t>(</w:t>
-      </w:r>
-      <w:proofErr w:type="spellStart"/>
-      <w:proofErr w:type="gramEnd"/>
-      <w:r>
-        <w:t>Microsoft.Owin.Cors.CorsOptions.AllowAll</w:t>
-      </w:r>
-      <w:proofErr w:type="spellEnd"/>
-      <w:r>
-        <w:t>);</w:t>
-      </w:r>
-    </w:p>
-    <w:p>
-      <w:r>
-        <w:t xml:space="preserve">            </w:t>
-      </w:r>
-      <w:proofErr w:type="spellStart"/>
-      <w:proofErr w:type="gramStart"/>
-      <w:r>
-        <w:t>app.UseWebApi</w:t>
-      </w:r>
-      <w:proofErr w:type="spellEnd"/>
-      <w:r>
-        <w:t>(</w:t>
-      </w:r>
-      <w:proofErr w:type="spellStart"/>
-      <w:proofErr w:type="gramEnd"/>
-      <w:r>
-        <w:t>config</w:t>
-      </w:r>
-      <w:proofErr w:type="spellEnd"/>
-      <w:r>
-        <w:t>);</w:t>
-      </w:r>
-    </w:p>
-    <w:p>
-      <w:r>
-        <w:t xml:space="preserve">        }</w:t>
-      </w:r>
-    </w:p>
-    <w:p>
-      <w:r>
-        <w:t xml:space="preserve"> }</w:t>
-      </w:r>
-    </w:p>
-    <w:p/>
-    <w:p>
-      <w:pPr>
-        <w:pStyle w:val="3"/>
-      </w:pPr>
-      <w:r>
-        <w:rPr>
-          <w:rFonts w:hint="eastAsia"/>
-        </w:rPr>
-        <w:t>4.3.2,</w:t>
-      </w:r>
-      <w:r>
-        <w:rPr>
-          <w:rFonts w:hint="eastAsia"/>
-        </w:rPr>
-        <w:t>其它资源服务器</w:t>
-      </w:r>
-    </w:p>
-    <w:p>
-      <w:pPr>
-        <w:ind w:firstLineChars="200" w:firstLine="420"/>
-      </w:pPr>
-      <w:r>
-        <w:rPr>
-          <w:rFonts w:hint="eastAsia"/>
-        </w:rPr>
-        <w:t>有时候，我们的资源服务器并不是</w:t>
-      </w:r>
-      <w:r>
-        <w:rPr>
-          <w:rFonts w:hint="eastAsia"/>
-        </w:rPr>
-        <w:t xml:space="preserve">ASP.NET </w:t>
-      </w:r>
-      <w:proofErr w:type="spellStart"/>
-      <w:r>
-        <w:rPr>
-          <w:rFonts w:hint="eastAsia"/>
-        </w:rPr>
-        <w:t>WebAPI</w:t>
-      </w:r>
-      <w:proofErr w:type="spellEnd"/>
-      <w:r>
-        <w:rPr>
-          <w:rFonts w:hint="eastAsia"/>
-        </w:rPr>
-        <w:t>的，可能是比较老旧的</w:t>
-      </w:r>
-      <w:r>
-        <w:rPr>
-          <w:rFonts w:hint="eastAsia"/>
-        </w:rPr>
-        <w:t>ASP.NET MVC 3.0</w:t>
-      </w:r>
-      <w:r>
-        <w:rPr>
-          <w:rFonts w:hint="eastAsia"/>
-        </w:rPr>
-        <w:t>或者</w:t>
-      </w:r>
-      <w:r>
-        <w:rPr>
-          <w:rFonts w:hint="eastAsia"/>
-        </w:rPr>
-        <w:t xml:space="preserve">ASP.NET </w:t>
-      </w:r>
-      <w:proofErr w:type="spellStart"/>
-      <w:r>
-        <w:rPr>
-          <w:rFonts w:hint="eastAsia"/>
-        </w:rPr>
-        <w:t>WebForms</w:t>
-      </w:r>
-      <w:proofErr w:type="spellEnd"/>
-      <w:r>
-        <w:rPr>
-          <w:rFonts w:hint="eastAsia"/>
-        </w:rPr>
-        <w:t>，甚至是</w:t>
-      </w:r>
-      <w:r>
-        <w:rPr>
-          <w:rFonts w:hint="eastAsia"/>
-        </w:rPr>
-        <w:t>Java</w:t>
-      </w:r>
-      <w:r>
-        <w:rPr>
-          <w:rFonts w:hint="eastAsia"/>
-        </w:rPr>
-        <w:t>，</w:t>
-      </w:r>
-      <w:r>
-        <w:rPr>
-          <w:rFonts w:hint="eastAsia"/>
-        </w:rPr>
-        <w:t>PHP</w:t>
-      </w:r>
-      <w:r>
-        <w:rPr>
-          <w:rFonts w:hint="eastAsia"/>
-        </w:rPr>
-        <w:t>的一个</w:t>
-      </w:r>
-      <w:r>
-        <w:rPr>
-          <w:rFonts w:hint="eastAsia"/>
-        </w:rPr>
-        <w:t>Web</w:t>
-      </w:r>
-      <w:r>
-        <w:rPr>
-          <w:rFonts w:hint="eastAsia"/>
-        </w:rPr>
-        <w:t>站点，这些资源服务器无法使用</w:t>
-      </w:r>
-      <w:r>
-        <w:rPr>
-          <w:rFonts w:hint="eastAsia"/>
-        </w:rPr>
-        <w:t>OWIN</w:t>
-      </w:r>
-      <w:r>
-        <w:rPr>
-          <w:rFonts w:hint="eastAsia"/>
-        </w:rPr>
-        <w:t>，所以这里统一称为“其它资源服务器”。</w:t>
-      </w:r>
-    </w:p>
-    <w:p>
-      <w:pPr>
-        <w:ind w:firstLineChars="200" w:firstLine="420"/>
-      </w:pPr>
-      <w:r>
-        <w:rPr>
-          <w:rFonts w:hint="eastAsia"/>
-        </w:rPr>
-        <w:t>对这类资源服务器，如何获取它的</w:t>
-      </w:r>
-      <w:r>
-        <w:rPr>
-          <w:rFonts w:hint="eastAsia"/>
-        </w:rPr>
-        <w:t>访问令牌呢？</w:t>
-      </w:r>
-    </w:p>
-    <w:p>
-      <w:pPr>
-        <w:ind w:firstLineChars="200" w:firstLine="420"/>
-      </w:pPr>
-      <w:r>
-        <w:rPr>
-          <w:rFonts w:hint="eastAsia"/>
-        </w:rPr>
-        <w:t>实际上，</w:t>
-      </w:r>
-      <w:r>
-        <w:rPr>
-          <w:rFonts w:hint="eastAsia"/>
-        </w:rPr>
-        <w:t xml:space="preserve">Token </w:t>
-      </w:r>
-      <w:r>
-        <w:rPr>
-          <w:rFonts w:hint="eastAsia"/>
-        </w:rPr>
-        <w:t>信息就在</w:t>
-      </w:r>
-      <w:r>
-        <w:rPr>
-          <w:rFonts w:hint="eastAsia"/>
-        </w:rPr>
-        <w:t>HTTP</w:t>
-      </w:r>
-      <w:r>
-        <w:rPr>
-          <w:rFonts w:hint="eastAsia"/>
-        </w:rPr>
-        <w:t>请求头的</w:t>
-      </w:r>
-      <w:r>
-        <w:t>Authorization</w:t>
-      </w:r>
-      <w:r>
-        <w:rPr>
-          <w:rFonts w:hint="eastAsia"/>
-        </w:rPr>
-        <w:t xml:space="preserve"> </w:t>
-      </w:r>
-      <w:r>
-        <w:rPr>
-          <w:rFonts w:hint="eastAsia"/>
-        </w:rPr>
-        <w:t>里面，使用下面的代码即可获取到：</w:t>
-      </w:r>
-    </w:p>
-    <w:p/>
-    <w:p>
-      <w:r>
-        <w:rPr>
-          <w:rFonts w:hint="eastAsia"/>
-        </w:rPr>
-        <w:t>//</w:t>
-      </w:r>
-      <w:proofErr w:type="spellStart"/>
-      <w:r>
-        <w:rPr>
-          <w:rFonts w:hint="eastAsia"/>
-        </w:rPr>
-        <w:t>HttpRequestBase</w:t>
-      </w:r>
-      <w:proofErr w:type="spellEnd"/>
-      <w:r>
-        <w:rPr>
-          <w:rFonts w:hint="eastAsia"/>
-        </w:rPr>
-        <w:t xml:space="preserve"> request </w:t>
-      </w:r>
-      <w:r>
-        <w:rPr>
-          <w:rFonts w:hint="eastAsia"/>
-        </w:rPr>
-        <w:t>或者</w:t>
-      </w:r>
-      <w:r>
-        <w:rPr>
-          <w:rFonts w:hint="eastAsia"/>
-        </w:rPr>
-        <w:t xml:space="preserve"> </w:t>
-      </w:r>
-      <w:proofErr w:type="spellStart"/>
-      <w:r>
-        <w:rPr>
-          <w:rFonts w:hint="eastAsia"/>
-        </w:rPr>
-        <w:t>HttpRequest</w:t>
-      </w:r>
-      <w:proofErr w:type="spellEnd"/>
-      <w:r>
-        <w:rPr>
-          <w:rFonts w:hint="eastAsia"/>
-        </w:rPr>
-        <w:t xml:space="preserve"> request</w:t>
-      </w:r>
-    </w:p>
-    <w:p>
-      <w:proofErr w:type="gramStart"/>
-      <w:r>
-        <w:lastRenderedPageBreak/>
-        <w:t>if</w:t>
-      </w:r>
-      <w:proofErr w:type="gramEnd"/>
-      <w:r>
-        <w:t xml:space="preserve"> (</w:t>
-      </w:r>
-      <w:proofErr w:type="spellStart"/>
-      <w:r>
-        <w:t>request.Headers.AllKeys.Contains</w:t>
-      </w:r>
-      <w:proofErr w:type="spellEnd"/>
-      <w:r>
-        <w:t>("Authorization"))</w:t>
-      </w:r>
-    </w:p>
-    <w:p>
-      <w:r>
-        <w:t>{</w:t>
-      </w:r>
-    </w:p>
-    <w:p>
-      <w:r>
-        <w:t xml:space="preserve">  </w:t>
-      </w:r>
-      <w:proofErr w:type="spellStart"/>
-      <w:proofErr w:type="gramStart"/>
-      <w:r>
-        <w:t>var</w:t>
-      </w:r>
-      <w:proofErr w:type="spellEnd"/>
-      <w:proofErr w:type="gramEnd"/>
-      <w:r>
-        <w:t xml:space="preserve"> </w:t>
-      </w:r>
-      <w:proofErr w:type="spellStart"/>
-      <w:r>
-        <w:t>headValue</w:t>
-      </w:r>
-      <w:proofErr w:type="spellEnd"/>
-      <w:r>
-        <w:t xml:space="preserve"> = </w:t>
-      </w:r>
-      <w:proofErr w:type="spellStart"/>
-      <w:r>
-        <w:t>request.Headers</w:t>
-      </w:r>
-      <w:proofErr w:type="spellEnd"/>
-      <w:r>
-        <w:t>["Authorization"];</w:t>
-      </w:r>
-    </w:p>
-    <w:p>
-      <w:r>
-        <w:t xml:space="preserve">  </w:t>
-      </w:r>
-      <w:proofErr w:type="gramStart"/>
-      <w:r>
-        <w:t>string[</w:t>
-      </w:r>
-      <w:proofErr w:type="gramEnd"/>
-      <w:r>
-        <w:t xml:space="preserve">] </w:t>
-      </w:r>
-      <w:proofErr w:type="spellStart"/>
-      <w:r>
-        <w:t>headValueArr</w:t>
-      </w:r>
-      <w:proofErr w:type="spellEnd"/>
-      <w:r>
-        <w:t xml:space="preserve"> = </w:t>
-      </w:r>
-      <w:proofErr w:type="spellStart"/>
-      <w:r>
-        <w:t>headValue.Split</w:t>
-      </w:r>
-      <w:proofErr w:type="spellEnd"/>
-      <w:r>
-        <w:t>(' ');</w:t>
-      </w:r>
-    </w:p>
-    <w:p>
-      <w:r>
-        <w:t xml:space="preserve">  </w:t>
-      </w:r>
-      <w:proofErr w:type="gramStart"/>
-      <w:r>
-        <w:t>string</w:t>
-      </w:r>
-      <w:proofErr w:type="gramEnd"/>
-      <w:r>
-        <w:t xml:space="preserve"> </w:t>
-      </w:r>
-      <w:proofErr w:type="spellStart"/>
-      <w:r>
-        <w:t>authType</w:t>
-      </w:r>
-      <w:proofErr w:type="spellEnd"/>
-      <w:r>
-        <w:t xml:space="preserve"> = </w:t>
-      </w:r>
-      <w:proofErr w:type="spellStart"/>
-      <w:r>
-        <w:t>headValueArr</w:t>
-      </w:r>
-      <w:proofErr w:type="spellEnd"/>
-      <w:r>
-        <w:t>[0];</w:t>
-      </w:r>
-    </w:p>
-    <w:p>
-      <w:r>
-        <w:t xml:space="preserve">  </w:t>
-      </w:r>
-      <w:proofErr w:type="gramStart"/>
-      <w:r>
-        <w:t>string</w:t>
-      </w:r>
-      <w:proofErr w:type="gramEnd"/>
-      <w:r>
-        <w:t xml:space="preserve"> token = </w:t>
-      </w:r>
-      <w:proofErr w:type="spellStart"/>
-      <w:r>
-        <w:t>headValueArr</w:t>
-      </w:r>
-      <w:proofErr w:type="spellEnd"/>
-      <w:r>
-        <w:t>[1];</w:t>
-      </w:r>
-    </w:p>
-    <w:p>
-      <w:r>
-        <w:rPr>
-          <w:rFonts w:hint="eastAsia"/>
-        </w:rPr>
-        <w:t xml:space="preserve">  //</w:t>
-      </w:r>
-      <w:r>
-        <w:rPr>
-          <w:rFonts w:hint="eastAsia"/>
-        </w:rPr>
-        <w:t>然后向授权服务器</w:t>
-      </w:r>
-      <w:proofErr w:type="gramStart"/>
-      <w:r>
-        <w:rPr>
-          <w:rFonts w:hint="eastAsia"/>
-        </w:rPr>
-        <w:t>验证此</w:t>
-      </w:r>
-      <w:proofErr w:type="gramEnd"/>
-      <w:r>
-        <w:rPr>
-          <w:rFonts w:hint="eastAsia"/>
-        </w:rPr>
-        <w:t>token</w:t>
-      </w:r>
-    </w:p>
-    <w:p>
-      <w:r>
-        <w:t>}</w:t>
-      </w:r>
-    </w:p>
-    <w:p/>
-    <w:p>
-      <w:pPr>
-        <w:ind w:firstLineChars="200" w:firstLine="420"/>
-      </w:pPr>
-      <w:r>
-        <w:rPr>
-          <w:rFonts w:hint="eastAsia"/>
-        </w:rPr>
-        <w:t>这段代码可以放到要访问的资源服务器特定的</w:t>
-      </w:r>
-      <w:r>
-        <w:rPr>
-          <w:rFonts w:hint="eastAsia"/>
-        </w:rPr>
-        <w:t>API</w:t>
-      </w:r>
-      <w:r>
-        <w:rPr>
-          <w:rFonts w:hint="eastAsia"/>
-        </w:rPr>
-        <w:t>请求方法内，也可以放到站点相应的拦截器里面。获取到客户端发来的</w:t>
-      </w:r>
-      <w:r>
-        <w:rPr>
-          <w:rFonts w:hint="eastAsia"/>
-        </w:rPr>
-        <w:t>Token</w:t>
-      </w:r>
-      <w:r>
-        <w:rPr>
-          <w:rFonts w:hint="eastAsia"/>
-        </w:rPr>
-        <w:t>后，向授权服务器验证，如果验证通过，资源服务器授予此次访问许可即可。</w:t>
-      </w:r>
-    </w:p>
-    <w:p/>
-    <w:p>
-      <w:pPr>
-        <w:pStyle w:val="3"/>
-      </w:pPr>
-      <w:r>
-        <w:rPr>
-          <w:rFonts w:hint="eastAsia"/>
-        </w:rPr>
-        <w:t>4.3.3,</w:t>
-      </w:r>
-      <w:r>
-        <w:rPr>
-          <w:rFonts w:hint="eastAsia"/>
-        </w:rPr>
-        <w:t>访问资源服务器</w:t>
-      </w:r>
-    </w:p>
-    <w:p>
-      <w:pPr>
-        <w:ind w:firstLineChars="200" w:firstLine="420"/>
-      </w:pPr>
-      <w:r>
-        <w:t>访问资源服务器之前</w:t>
-      </w:r>
-      <w:r>
-        <w:rPr>
-          <w:rFonts w:hint="eastAsia"/>
-        </w:rPr>
-        <w:t>，</w:t>
-      </w:r>
-      <w:r>
-        <w:t>必须先获取访问令牌</w:t>
-      </w:r>
-      <w:r>
-        <w:rPr>
-          <w:rFonts w:hint="eastAsia"/>
-        </w:rPr>
-        <w:t>，请看</w:t>
-      </w:r>
-      <w:r>
-        <w:rPr>
-          <w:rFonts w:hint="eastAsia"/>
-        </w:rPr>
-        <w:t xml:space="preserve"> </w:t>
-      </w:r>
-      <w:r>
-        <w:rPr>
-          <w:rFonts w:hint="eastAsia"/>
-        </w:rPr>
-        <w:t>【授权服务器设计</w:t>
-      </w:r>
-      <w:r>
-        <w:rPr>
-          <w:rFonts w:hint="eastAsia"/>
-        </w:rPr>
-        <w:t>.</w:t>
-      </w:r>
-      <w:r>
-        <w:rPr>
-          <w:rFonts w:hint="eastAsia"/>
-        </w:rPr>
-        <w:t>访问令牌</w:t>
-      </w:r>
-      <w:r>
-        <w:rPr>
-          <w:rFonts w:hint="eastAsia"/>
-        </w:rPr>
-        <w:t>.</w:t>
-      </w:r>
-      <w:r>
-        <w:rPr>
-          <w:rFonts w:hint="eastAsia"/>
-        </w:rPr>
-        <w:t>申请令牌】的内容。获取到访问令牌后，可将它存储到当前会话或者</w:t>
-      </w:r>
-      <w:r>
-        <w:rPr>
-          <w:rFonts w:hint="eastAsia"/>
-        </w:rPr>
-        <w:t>C/S</w:t>
-      </w:r>
-      <w:r>
-        <w:rPr>
-          <w:rFonts w:hint="eastAsia"/>
-        </w:rPr>
-        <w:t>客户机的进程内存中，下次要访问资源服务器的时候，刷新下令牌，然后再用新令牌去访问。</w:t>
-      </w:r>
-    </w:p>
-    <w:p>
-      <w:pPr>
-        <w:ind w:firstLineChars="200" w:firstLine="420"/>
-      </w:pPr>
-      <w:r>
-        <w:rPr>
-          <w:rFonts w:hint="eastAsia"/>
-        </w:rPr>
-        <w:t>具体过程如下示例代码：</w:t>
-      </w:r>
-    </w:p>
-    <w:p>
-      <w:r>
-        <w:t>[Authorize]</w:t>
-      </w:r>
-    </w:p>
-    <w:p>
-      <w:proofErr w:type="gramStart"/>
-      <w:r>
-        <w:t>public</w:t>
-      </w:r>
-      <w:proofErr w:type="gramEnd"/>
-      <w:r>
-        <w:t xml:space="preserve"> </w:t>
-      </w:r>
-      <w:proofErr w:type="spellStart"/>
-      <w:r>
-        <w:t>async</w:t>
-      </w:r>
-      <w:proofErr w:type="spellEnd"/>
-      <w:r>
-        <w:t xml:space="preserve"> Task&lt;</w:t>
-      </w:r>
-      <w:proofErr w:type="spellStart"/>
-      <w:r>
-        <w:t>ActionResult</w:t>
-      </w:r>
-      <w:proofErr w:type="spellEnd"/>
-      <w:r>
-        <w:t>&gt; Biz()</w:t>
-      </w:r>
-    </w:p>
-    <w:p>
-      <w:r>
-        <w:t>{</w:t>
-      </w:r>
-    </w:p>
-    <w:p>
-      <w:proofErr w:type="spellStart"/>
-      <w:r>
-        <w:t>OAuthClient</w:t>
-      </w:r>
-      <w:proofErr w:type="spellEnd"/>
-      <w:r>
-        <w:t xml:space="preserve"> </w:t>
-      </w:r>
-      <w:proofErr w:type="spellStart"/>
-      <w:r>
-        <w:t>oc</w:t>
-      </w:r>
-      <w:proofErr w:type="spellEnd"/>
-      <w:r>
-        <w:t xml:space="preserve"> = new </w:t>
-      </w:r>
-      <w:proofErr w:type="spellStart"/>
-      <w:proofErr w:type="gramStart"/>
-      <w:r>
-        <w:t>OAuthClient</w:t>
-      </w:r>
-      <w:proofErr w:type="spellEnd"/>
-      <w:r>
-        <w:t>(</w:t>
-      </w:r>
-      <w:proofErr w:type="gramEnd"/>
-      <w:r>
-        <w:t>);</w:t>
-      </w:r>
-    </w:p>
-    <w:p>
-      <w:r>
-        <w:t xml:space="preserve"> </w:t>
-      </w:r>
-      <w:proofErr w:type="spellStart"/>
-      <w:r>
-        <w:t>TokenResponse</w:t>
-      </w:r>
-      <w:proofErr w:type="spellEnd"/>
-      <w:r>
-        <w:t xml:space="preserve"> token = </w:t>
-      </w:r>
-      <w:proofErr w:type="gramStart"/>
-      <w:r>
-        <w:t>Session[</w:t>
-      </w:r>
-      <w:proofErr w:type="gramEnd"/>
-      <w:r>
-        <w:t xml:space="preserve">"token"] as </w:t>
-      </w:r>
-      <w:proofErr w:type="spellStart"/>
-      <w:r>
-        <w:t>TokenResponse</w:t>
-      </w:r>
-      <w:proofErr w:type="spellEnd"/>
-      <w:r>
-        <w:t>;</w:t>
-      </w:r>
-    </w:p>
-    <w:p>
-      <w:r>
-        <w:t xml:space="preserve"> </w:t>
-      </w:r>
-      <w:proofErr w:type="gramStart"/>
-      <w:r>
-        <w:t>if</w:t>
-      </w:r>
-      <w:proofErr w:type="gramEnd"/>
-      <w:r>
-        <w:t xml:space="preserve"> (token == null)</w:t>
-      </w:r>
-    </w:p>
-    <w:p>
-      <w:r>
-        <w:t xml:space="preserve">     </w:t>
-      </w:r>
-      <w:proofErr w:type="gramStart"/>
-      <w:r>
-        <w:t>return</w:t>
-      </w:r>
-      <w:proofErr w:type="gramEnd"/>
-      <w:r>
-        <w:t xml:space="preserve"> Redirect("/Logon");</w:t>
-      </w:r>
-    </w:p>
-    <w:p>
-      <w:r>
-        <w:t xml:space="preserve"> </w:t>
-      </w:r>
-      <w:proofErr w:type="spellStart"/>
-      <w:proofErr w:type="gramStart"/>
-      <w:r>
-        <w:t>var</w:t>
-      </w:r>
-      <w:proofErr w:type="spellEnd"/>
-      <w:proofErr w:type="gramEnd"/>
-      <w:r>
-        <w:t xml:space="preserve"> </w:t>
-      </w:r>
-      <w:proofErr w:type="spellStart"/>
-      <w:r>
-        <w:t>resourceClient</w:t>
-      </w:r>
-      <w:proofErr w:type="spellEnd"/>
-      <w:r>
-        <w:t xml:space="preserve"> = await </w:t>
-      </w:r>
-      <w:proofErr w:type="spellStart"/>
-      <w:r>
-        <w:t>oc.GetResourceClient</w:t>
-      </w:r>
-      <w:proofErr w:type="spellEnd"/>
-      <w:r>
-        <w:t>(token);</w:t>
-      </w:r>
-    </w:p>
-    <w:p>
-      <w:r>
-        <w:t xml:space="preserve"> </w:t>
-      </w:r>
-      <w:proofErr w:type="gramStart"/>
-      <w:r>
-        <w:t>Session[</w:t>
-      </w:r>
-      <w:proofErr w:type="gramEnd"/>
-      <w:r>
-        <w:t xml:space="preserve">"token"] = </w:t>
-      </w:r>
-      <w:proofErr w:type="spellStart"/>
-      <w:r>
-        <w:t>oc.CurrentToken</w:t>
-      </w:r>
-      <w:proofErr w:type="spellEnd"/>
-      <w:r>
-        <w:t>;</w:t>
-      </w:r>
-    </w:p>
-    <w:p>
-      <w:r>
-        <w:t xml:space="preserve"> </w:t>
-      </w:r>
-      <w:proofErr w:type="spellStart"/>
-      <w:proofErr w:type="gramStart"/>
-      <w:r>
-        <w:t>var</w:t>
-      </w:r>
-      <w:proofErr w:type="spellEnd"/>
-      <w:proofErr w:type="gramEnd"/>
-      <w:r>
-        <w:t xml:space="preserve"> </w:t>
-      </w:r>
-      <w:proofErr w:type="spellStart"/>
-      <w:r>
-        <w:t>responseTwo</w:t>
-      </w:r>
-      <w:proofErr w:type="spellEnd"/>
-      <w:r>
-        <w:t xml:space="preserve"> = await </w:t>
-      </w:r>
-      <w:proofErr w:type="spellStart"/>
-      <w:r>
-        <w:t>resourceClient.GetAsync</w:t>
-      </w:r>
-      <w:proofErr w:type="spellEnd"/>
-      <w:r>
-        <w:t>("/</w:t>
-      </w:r>
-      <w:proofErr w:type="spellStart"/>
-      <w:r>
-        <w:t>api</w:t>
-      </w:r>
-      <w:proofErr w:type="spellEnd"/>
-      <w:r>
-        <w:t>/values");</w:t>
-      </w:r>
-    </w:p>
-    <w:p>
-      <w:r>
-        <w:t xml:space="preserve"> </w:t>
-      </w:r>
-      <w:proofErr w:type="gramStart"/>
-      <w:r>
-        <w:t>if</w:t>
-      </w:r>
-      <w:proofErr w:type="gramEnd"/>
-      <w:r>
-        <w:t xml:space="preserve"> (</w:t>
-      </w:r>
-      <w:proofErr w:type="spellStart"/>
-      <w:r>
-        <w:t>responseTwo.StatusCode</w:t>
-      </w:r>
-      <w:proofErr w:type="spellEnd"/>
-      <w:r>
-        <w:t xml:space="preserve"> != </w:t>
-      </w:r>
-      <w:proofErr w:type="spellStart"/>
-      <w:r>
-        <w:t>HttpStatusCode.OK</w:t>
-      </w:r>
-      <w:proofErr w:type="spellEnd"/>
-      <w:r>
-        <w:t>)</w:t>
-      </w:r>
-    </w:p>
-    <w:p>
-      <w:r>
-        <w:t xml:space="preserve"> {</w:t>
-      </w:r>
-    </w:p>
-    <w:p>
-      <w:r>
-        <w:rPr>
-          <w:rFonts w:hint="eastAsia"/>
-        </w:rPr>
-        <w:t xml:space="preserve">     </w:t>
-      </w:r>
-      <w:proofErr w:type="spellStart"/>
-      <w:r>
-        <w:rPr>
-          <w:rFonts w:hint="eastAsia"/>
-        </w:rPr>
-        <w:t>ViewBag.Message</w:t>
-      </w:r>
-      <w:proofErr w:type="spellEnd"/>
-      <w:r>
-        <w:rPr>
-          <w:rFonts w:hint="eastAsia"/>
-        </w:rPr>
-        <w:t xml:space="preserve"> = "</w:t>
-      </w:r>
-      <w:r>
-        <w:rPr>
-          <w:rFonts w:hint="eastAsia"/>
-        </w:rPr>
-        <w:t>访问</w:t>
-      </w:r>
-      <w:proofErr w:type="spellStart"/>
-      <w:r>
-        <w:rPr>
-          <w:rFonts w:hint="eastAsia"/>
-        </w:rPr>
-        <w:t>WebAPI</w:t>
-      </w:r>
-      <w:proofErr w:type="spellEnd"/>
-      <w:r>
-        <w:rPr>
-          <w:rFonts w:hint="eastAsia"/>
-        </w:rPr>
-        <w:t xml:space="preserve"> </w:t>
-      </w:r>
-      <w:r>
-        <w:rPr>
-          <w:rFonts w:hint="eastAsia"/>
-        </w:rPr>
-        <w:t>失败。</w:t>
-      </w:r>
-      <w:r>
-        <w:rPr>
-          <w:rFonts w:hint="eastAsia"/>
-        </w:rPr>
-        <w:t>";</w:t>
-      </w:r>
-    </w:p>
-    <w:p>
-      <w:r>
-        <w:t xml:space="preserve"> }</w:t>
-      </w:r>
-    </w:p>
-    <w:p>
-      <w:r>
-        <w:t xml:space="preserve"> </w:t>
-      </w:r>
-      <w:proofErr w:type="spellStart"/>
-      <w:r>
-        <w:t>ViewBag.Message</w:t>
-      </w:r>
-      <w:proofErr w:type="spellEnd"/>
-      <w:r>
-        <w:t xml:space="preserve"> = await </w:t>
-      </w:r>
-      <w:proofErr w:type="spellStart"/>
-      <w:proofErr w:type="gramStart"/>
-      <w:r>
-        <w:t>responseTwo.Content.ReadAsStringAsync</w:t>
-      </w:r>
-      <w:proofErr w:type="spellEnd"/>
-      <w:r>
-        <w:t>(</w:t>
-      </w:r>
-      <w:proofErr w:type="gramEnd"/>
-      <w:r>
-        <w:t>);</w:t>
-      </w:r>
-    </w:p>
-    <w:p>
-      <w:proofErr w:type="gramStart"/>
-      <w:r>
-        <w:t>return</w:t>
-      </w:r>
-      <w:proofErr w:type="gramEnd"/>
-      <w:r>
-        <w:t xml:space="preserve"> View();</w:t>
-      </w:r>
-    </w:p>
-    <w:p/>
-    <w:p>
-      <w:r>
-        <w:t>}</w:t>
-      </w:r>
-    </w:p>
-    <w:p/>
-    <w:p/>
-    <w:p>
-      <w:pPr>
-        <w:pStyle w:val="1"/>
-      </w:pPr>
-      <w:r>
-        <w:rPr>
-          <w:rFonts w:hint="eastAsia"/>
-        </w:rPr>
-        <w:lastRenderedPageBreak/>
-        <w:t>5,</w:t>
-      </w:r>
-      <w:r>
-        <w:rPr>
-          <w:rFonts w:hint="eastAsia"/>
-        </w:rPr>
-        <w:t>DEMO</w:t>
-      </w:r>
-      <w:r>
-        <w:rPr>
-          <w:rFonts w:hint="eastAsia"/>
-        </w:rPr>
-        <w:t>运行效果</w:t>
-      </w:r>
-    </w:p>
-    <w:p/>
-    <w:p>
-      <w:pPr>
-        <w:pStyle w:val="2"/>
-      </w:pPr>
-      <w:r>
-        <w:rPr>
-          <w:rFonts w:hint="eastAsia"/>
-        </w:rPr>
-        <w:t>5.1,</w:t>
-      </w:r>
-      <w:r>
-        <w:rPr>
-          <w:rFonts w:hint="eastAsia"/>
-        </w:rPr>
-        <w:t>授权服务器</w:t>
-      </w:r>
-    </w:p>
-    <w:p>
-      <w:r>
-        <w:rPr>
-          <w:noProof/>
-        </w:rPr>
-        <w:drawing>
-          <wp:inline distT="0" distB="0" distL="0" distR="0" wp14:anchorId="2A2D5D93" wp14:editId="2DE85F4E">
-            <wp:extent cx="5274310" cy="3880647"/>
-            <wp:effectExtent l="0" t="0" r="2540" b="5715"/>
-            <wp:docPr id="24" name="图片 24"/>
-            <wp:cNvGraphicFramePr>
-              <a:graphicFrameLocks xmlns:a="http://schemas.openxmlformats.org/drawingml/2006/main" noChangeAspect="1"/>
-            </wp:cNvGraphicFramePr>
-            <a:graphic xmlns:a="http://schemas.openxmlformats.org/drawingml/2006/main">
-              <a:graphicData uri="http://schemas.openxmlformats.org/drawingml/2006/picture">
-                <pic:pic xmlns:pic="http://schemas.openxmlformats.org/drawingml/2006/picture">
-                  <pic:nvPicPr>
-                    <pic:cNvPr id="0" name=""/>
-                    <pic:cNvPicPr/>
-                  </pic:nvPicPr>
-                  <pic:blipFill>
-                    <a:blip r:embed="rId59"/>
-                    <a:stretch>
-                      <a:fillRect/>
-                    </a:stretch>
-                  </pic:blipFill>
-                  <pic:spPr>
-                    <a:xfrm>
-                      <a:off x="0" y="0"/>
-                      <a:ext cx="5274310" cy="3880647"/>
-                    </a:xfrm>
-                    <a:prstGeom prst="rect">
-                      <a:avLst/>
-                    </a:prstGeom>
-                  </pic:spPr>
-                </pic:pic>
-              </a:graphicData>
-            </a:graphic>
-          </wp:inline>
-        </w:drawing>
-      </w:r>
-    </w:p>
-    <w:p>
-      <w:r>
-        <w:rPr>
-          <w:noProof/>
-        </w:rPr>
-        <w:lastRenderedPageBreak/>
-        <w:drawing>
-          <wp:inline distT="0" distB="0" distL="0" distR="0" wp14:anchorId="555377B9" wp14:editId="7FFF682A">
-            <wp:extent cx="5274310" cy="4023493"/>
-            <wp:effectExtent l="0" t="0" r="2540" b="0"/>
-            <wp:docPr id="25" name="图片 25"/>
-            <wp:cNvGraphicFramePr>
-              <a:graphicFrameLocks xmlns:a="http://schemas.openxmlformats.org/drawingml/2006/main" noChangeAspect="1"/>
-            </wp:cNvGraphicFramePr>
-            <a:graphic xmlns:a="http://schemas.openxmlformats.org/drawingml/2006/main">
-              <a:graphicData uri="http://schemas.openxmlformats.org/drawingml/2006/picture">
-                <pic:pic xmlns:pic="http://schemas.openxmlformats.org/drawingml/2006/picture">
-                  <pic:nvPicPr>
-                    <pic:cNvPr id="0" name=""/>
-                    <pic:cNvPicPr/>
-                  </pic:nvPicPr>
-                  <pic:blipFill>
-                    <a:blip r:embed="rId60"/>
-                    <a:stretch>
-                      <a:fillRect/>
-                    </a:stretch>
-                  </pic:blipFill>
-                  <pic:spPr>
-                    <a:xfrm>
-                      <a:off x="0" y="0"/>
-                      <a:ext cx="5274310" cy="4023493"/>
-                    </a:xfrm>
-                    <a:prstGeom prst="rect">
-                      <a:avLst/>
-                    </a:prstGeom>
-                  </pic:spPr>
-                </pic:pic>
-              </a:graphicData>
-            </a:graphic>
-          </wp:inline>
-        </w:drawing>
-      </w:r>
-    </w:p>
-    <w:p/>
-    <w:p/>
-    <w:p>
-      <w:pPr>
-        <w:pStyle w:val="2"/>
-      </w:pPr>
-      <w:r>
-        <w:rPr>
-          <w:rFonts w:hint="eastAsia"/>
-        </w:rPr>
-        <w:lastRenderedPageBreak/>
-        <w:t>5.2,</w:t>
-      </w:r>
-      <w:r>
-        <w:rPr>
-          <w:rFonts w:hint="eastAsia"/>
-        </w:rPr>
-        <w:t>资源服务器</w:t>
-      </w:r>
-    </w:p>
-    <w:p>
-      <w:r>
-        <w:rPr>
-          <w:noProof/>
-        </w:rPr>
-        <w:drawing>
-          <wp:inline distT="0" distB="0" distL="0" distR="0" wp14:anchorId="633ADC4B" wp14:editId="1A208E4F">
-            <wp:extent cx="5274310" cy="3840967"/>
-            <wp:effectExtent l="0" t="0" r="2540" b="7620"/>
-            <wp:docPr id="26" name="图片 26"/>
             <wp:cNvGraphicFramePr>
               <a:graphicFrameLocks xmlns:a="http://schemas.openxmlformats.org/drawingml/2006/main" noChangeAspect="1"/>
             </wp:cNvGraphicFramePr>
@@ -12706,7 +10850,7 @@
                   <pic:spPr>
                     <a:xfrm>
                       <a:off x="0" y="0"/>
-                      <a:ext cx="5274310" cy="3840967"/>
+                      <a:ext cx="4114286" cy="4952381"/>
                     </a:xfrm>
                     <a:prstGeom prst="rect">
                       <a:avLst/>
@@ -12720,8 +10864,1592 @@
       </w:r>
     </w:p>
     <w:p/>
+    <w:p>
+      <w:pPr>
+        <w:pStyle w:val="2"/>
+      </w:pPr>
+      <w:r>
+        <w:rPr>
+          <w:rFonts w:hint="eastAsia"/>
+        </w:rPr>
+        <w:t>4.3,</w:t>
+      </w:r>
+      <w:r>
+        <w:rPr>
+          <w:rFonts w:hint="eastAsia"/>
+        </w:rPr>
+        <w:t>资源服务器设计</w:t>
+      </w:r>
+    </w:p>
+    <w:p>
+      <w:pPr>
+        <w:pStyle w:val="3"/>
+      </w:pPr>
+      <w:r>
+        <w:rPr>
+          <w:rFonts w:hint="eastAsia"/>
+        </w:rPr>
+        <w:t>4.3.1,</w:t>
+      </w:r>
+      <w:r>
+        <w:rPr>
+          <w:rFonts w:hint="eastAsia"/>
+        </w:rPr>
+        <w:t>WebAPI</w:t>
+      </w:r>
+      <w:r>
+        <w:rPr>
+          <w:rFonts w:hint="eastAsia"/>
+        </w:rPr>
+        <w:t>资源服务器</w:t>
+      </w:r>
+    </w:p>
+    <w:p>
+      <w:pPr>
+        <w:ind w:firstLineChars="200" w:firstLine="420"/>
+      </w:pPr>
+      <w:r>
+        <w:rPr>
+          <w:rFonts w:hint="eastAsia"/>
+        </w:rPr>
+        <w:t xml:space="preserve">ASP.NET Web API +OWIN </w:t>
+      </w:r>
+      <w:r>
+        <w:rPr>
+          <w:rFonts w:hint="eastAsia"/>
+        </w:rPr>
+        <w:t>可以很方便的验证客户端发送的访问令牌，只需重写</w:t>
+      </w:r>
+      <w:r>
+        <w:rPr>
+          <w:rFonts w:hint="eastAsia"/>
+        </w:rPr>
+        <w:t xml:space="preserve"> </w:t>
+      </w:r>
+      <w:proofErr w:type="spellStart"/>
+      <w:r>
+        <w:rPr>
+          <w:rFonts w:hint="eastAsia"/>
+        </w:rPr>
+        <w:t>DelegatingHandler</w:t>
+      </w:r>
+      <w:proofErr w:type="spellEnd"/>
+      <w:r>
+        <w:rPr>
+          <w:rFonts w:hint="eastAsia"/>
+        </w:rPr>
+        <w:t xml:space="preserve"> </w:t>
+      </w:r>
+      <w:r>
+        <w:rPr>
+          <w:rFonts w:hint="eastAsia"/>
+        </w:rPr>
+        <w:t>对象</w:t>
+      </w:r>
+      <w:r>
+        <w:rPr>
+          <w:rFonts w:hint="eastAsia"/>
+        </w:rPr>
+        <w:t>，获得客户端发生的令牌，然后向授权服务器</w:t>
+      </w:r>
+      <w:proofErr w:type="gramStart"/>
+      <w:r>
+        <w:rPr>
+          <w:rFonts w:hint="eastAsia"/>
+        </w:rPr>
+        <w:t>检查此</w:t>
+      </w:r>
+      <w:proofErr w:type="gramEnd"/>
+      <w:r>
+        <w:rPr>
+          <w:rFonts w:hint="eastAsia"/>
+        </w:rPr>
+        <w:t>令牌的有效性。</w:t>
+      </w:r>
+      <w:r>
+        <w:rPr>
+          <w:rFonts w:hint="eastAsia"/>
+        </w:rPr>
+        <w:t>例如这里重写此对象为</w:t>
+      </w:r>
+      <w:r>
+        <w:rPr>
+          <w:rFonts w:hint="eastAsia"/>
+        </w:rPr>
+        <w:t xml:space="preserve"> </w:t>
+      </w:r>
+    </w:p>
+    <w:p>
+      <w:proofErr w:type="gramStart"/>
+      <w:r>
+        <w:t>public</w:t>
+      </w:r>
+      <w:proofErr w:type="gramEnd"/>
+      <w:r>
+        <w:t xml:space="preserve"> class </w:t>
+      </w:r>
+      <w:proofErr w:type="spellStart"/>
+      <w:r>
+        <w:t>AuthenticationHandler</w:t>
+      </w:r>
+      <w:proofErr w:type="spellEnd"/>
+      <w:r>
+        <w:t xml:space="preserve"> : </w:t>
+      </w:r>
+      <w:proofErr w:type="spellStart"/>
+      <w:r>
+        <w:t>DelegatingHandler</w:t>
+      </w:r>
+      <w:proofErr w:type="spellEnd"/>
+    </w:p>
+    <w:p>
+      <w:r>
+        <w:t>{</w:t>
+      </w:r>
+    </w:p>
+    <w:p>
+      <w:r>
+        <w:rPr>
+          <w:rFonts w:hint="eastAsia"/>
+        </w:rPr>
+        <w:t xml:space="preserve"> </w:t>
+      </w:r>
+    </w:p>
     <w:p/>
     <w:p>
+      <w:proofErr w:type="gramStart"/>
+      <w:r>
+        <w:t>protected</w:t>
+      </w:r>
+      <w:proofErr w:type="gramEnd"/>
+      <w:r>
+        <w:t xml:space="preserve"> override </w:t>
+      </w:r>
+      <w:proofErr w:type="spellStart"/>
+      <w:r>
+        <w:t>System.Threading.Tasks.Task</w:t>
+      </w:r>
+      <w:proofErr w:type="spellEnd"/>
+      <w:r>
+        <w:t>&lt;</w:t>
+      </w:r>
+      <w:proofErr w:type="spellStart"/>
+      <w:r>
+        <w:t>HttpResponseMessage</w:t>
+      </w:r>
+      <w:proofErr w:type="spellEnd"/>
+      <w:r>
+        <w:t xml:space="preserve">&gt; </w:t>
+      </w:r>
+      <w:proofErr w:type="spellStart"/>
+      <w:r>
+        <w:t>SendAsync</w:t>
+      </w:r>
+      <w:proofErr w:type="spellEnd"/>
+    </w:p>
+    <w:p>
+      <w:r>
+        <w:t>(</w:t>
+      </w:r>
+      <w:proofErr w:type="spellStart"/>
+      <w:r>
+        <w:t>HttpRequestMessage</w:t>
+      </w:r>
+      <w:proofErr w:type="spellEnd"/>
+      <w:r>
+        <w:t xml:space="preserve"> request,</w:t>
+      </w:r>
+    </w:p>
+    <w:p>
+      <w:r>
+        <w:t xml:space="preserve"> </w:t>
+      </w:r>
+      <w:proofErr w:type="spellStart"/>
+      <w:r>
+        <w:t>System.Threading.CancellationToken</w:t>
+      </w:r>
+      <w:proofErr w:type="spellEnd"/>
+      <w:r>
+        <w:t xml:space="preserve"> </w:t>
+      </w:r>
+      <w:proofErr w:type="spellStart"/>
+      <w:r>
+        <w:t>cancellationToken</w:t>
+      </w:r>
+      <w:proofErr w:type="spellEnd"/>
+      <w:r>
+        <w:t>)</w:t>
+      </w:r>
+    </w:p>
+    <w:p>
+      <w:r>
+        <w:t xml:space="preserve">        {</w:t>
+      </w:r>
+    </w:p>
+    <w:p>
+      <w:r>
+        <w:lastRenderedPageBreak/>
+        <w:t xml:space="preserve">            </w:t>
+      </w:r>
+      <w:proofErr w:type="gramStart"/>
+      <w:r>
+        <w:t>if</w:t>
+      </w:r>
+      <w:proofErr w:type="gramEnd"/>
+      <w:r>
+        <w:t xml:space="preserve"> (</w:t>
+      </w:r>
+      <w:proofErr w:type="spellStart"/>
+      <w:r>
+        <w:t>request.Headers.Authorization</w:t>
+      </w:r>
+      <w:proofErr w:type="spellEnd"/>
+      <w:r>
+        <w:t xml:space="preserve"> != null &amp;&amp; </w:t>
+      </w:r>
+    </w:p>
+    <w:p>
+      <w:proofErr w:type="spellStart"/>
+      <w:proofErr w:type="gramStart"/>
+      <w:r>
+        <w:t>request.Headers.Authorization.Parameter</w:t>
+      </w:r>
+      <w:proofErr w:type="spellEnd"/>
+      <w:r>
+        <w:t xml:space="preserve"> !</w:t>
+      </w:r>
+      <w:proofErr w:type="gramEnd"/>
+      <w:r>
+        <w:t>= null)</w:t>
+      </w:r>
+    </w:p>
+    <w:p>
+      <w:r>
+        <w:t xml:space="preserve">            {</w:t>
+      </w:r>
+    </w:p>
+    <w:p>
+      <w:r>
+        <w:t xml:space="preserve">                </w:t>
+      </w:r>
+      <w:proofErr w:type="gramStart"/>
+      <w:r>
+        <w:t>string</w:t>
+      </w:r>
+      <w:proofErr w:type="gramEnd"/>
+      <w:r>
+        <w:t xml:space="preserve"> token = </w:t>
+      </w:r>
+      <w:proofErr w:type="spellStart"/>
+      <w:r>
+        <w:t>request.Headers.Authorization.Parameter</w:t>
+      </w:r>
+      <w:proofErr w:type="spellEnd"/>
+      <w:r>
+        <w:t>;</w:t>
+      </w:r>
+    </w:p>
+    <w:p/>
+    <w:p>
+      <w:r>
+        <w:rPr>
+          <w:rFonts w:hint="eastAsia"/>
+        </w:rPr>
+        <w:t xml:space="preserve">  //... </w:t>
+      </w:r>
+      <w:r>
+        <w:rPr>
+          <w:rFonts w:hint="eastAsia"/>
+        </w:rPr>
+        <w:t>其它代码略</w:t>
+      </w:r>
+    </w:p>
+    <w:p>
+      <w:r>
+        <w:t xml:space="preserve">      }</w:t>
+      </w:r>
+    </w:p>
+    <w:p>
+      <w:r>
+        <w:t>}</w:t>
+      </w:r>
+    </w:p>
+    <w:p/>
+    <w:p>
+      <w:r>
+        <w:rPr>
+          <w:rFonts w:hint="eastAsia"/>
+        </w:rPr>
+        <w:t>//</w:t>
+      </w:r>
+      <w:r>
+        <w:rPr>
+          <w:rFonts w:hint="eastAsia"/>
+        </w:rPr>
+        <w:t>其它代码略</w:t>
+      </w:r>
+    </w:p>
+    <w:p>
+      <w:r>
+        <w:t>}</w:t>
+      </w:r>
+    </w:p>
+    <w:p/>
+    <w:p/>
+    <w:p>
+      <w:r>
+        <w:rPr>
+          <w:rFonts w:hint="eastAsia"/>
+        </w:rPr>
+        <w:t>然后，将这个令牌添加到</w:t>
+      </w:r>
+      <w:proofErr w:type="spellStart"/>
+      <w:r>
+        <w:rPr>
+          <w:rFonts w:hint="eastAsia"/>
+        </w:rPr>
+        <w:t>HttpClient</w:t>
+      </w:r>
+      <w:proofErr w:type="spellEnd"/>
+      <w:r>
+        <w:rPr>
+          <w:rFonts w:hint="eastAsia"/>
+        </w:rPr>
+        <w:t>对象的请求头里面，</w:t>
+      </w:r>
+    </w:p>
+    <w:p>
+      <w:r>
+        <w:t>_</w:t>
+      </w:r>
+      <w:proofErr w:type="spellStart"/>
+      <w:r>
+        <w:t>httpClient.DefaultRequestHeaders.Authorization</w:t>
+      </w:r>
+      <w:proofErr w:type="spellEnd"/>
+      <w:r>
+        <w:t xml:space="preserve"> = </w:t>
+      </w:r>
+    </w:p>
+    <w:p>
+      <w:pPr>
+        <w:ind w:firstLineChars="200" w:firstLine="420"/>
+      </w:pPr>
+      <w:proofErr w:type="gramStart"/>
+      <w:r>
+        <w:t>new</w:t>
+      </w:r>
+      <w:proofErr w:type="gramEnd"/>
+      <w:r>
+        <w:t xml:space="preserve"> </w:t>
+      </w:r>
+      <w:proofErr w:type="spellStart"/>
+      <w:r>
+        <w:t>AuthenticationHeaderValue</w:t>
+      </w:r>
+      <w:proofErr w:type="spellEnd"/>
+      <w:r>
+        <w:t>("Bearer", token);</w:t>
+      </w:r>
+    </w:p>
+    <w:p>
+      <w:r>
+        <w:rPr>
+          <w:rFonts w:hint="eastAsia"/>
+        </w:rPr>
+        <w:t>如果授权服务器</w:t>
+      </w:r>
+      <w:proofErr w:type="gramStart"/>
+      <w:r>
+        <w:rPr>
+          <w:rFonts w:hint="eastAsia"/>
+        </w:rPr>
+        <w:t>检查此</w:t>
+      </w:r>
+      <w:proofErr w:type="gramEnd"/>
+      <w:r>
+        <w:rPr>
+          <w:rFonts w:hint="eastAsia"/>
+        </w:rPr>
+        <w:t>token</w:t>
+      </w:r>
+      <w:r>
+        <w:rPr>
+          <w:rFonts w:hint="eastAsia"/>
+        </w:rPr>
+        <w:t>有效，那么就可以访问授权服务器获得其它信息。</w:t>
+      </w:r>
+    </w:p>
+    <w:p/>
+    <w:p>
+      <w:r>
+        <w:t>最后</w:t>
+      </w:r>
+      <w:r>
+        <w:rPr>
+          <w:rFonts w:hint="eastAsia"/>
+        </w:rPr>
+        <w:t>，</w:t>
+      </w:r>
+      <w:r>
+        <w:t>将</w:t>
+      </w:r>
+      <w:proofErr w:type="spellStart"/>
+      <w:r>
+        <w:t>AuthenticationHandler</w:t>
+      </w:r>
+      <w:proofErr w:type="spellEnd"/>
+      <w:r>
+        <w:rPr>
+          <w:rFonts w:hint="eastAsia"/>
+        </w:rPr>
+        <w:t xml:space="preserve"> </w:t>
+      </w:r>
+      <w:r>
+        <w:rPr>
+          <w:rFonts w:hint="eastAsia"/>
+        </w:rPr>
+        <w:t>添加到</w:t>
+      </w:r>
+      <w:r>
+        <w:rPr>
+          <w:rFonts w:hint="eastAsia"/>
+        </w:rPr>
+        <w:t>OWIN</w:t>
+      </w:r>
+      <w:r>
+        <w:rPr>
+          <w:rFonts w:hint="eastAsia"/>
+        </w:rPr>
+        <w:t>的起始方法中：</w:t>
+      </w:r>
+    </w:p>
+    <w:p>
+      <w:proofErr w:type="gramStart"/>
+      <w:r>
+        <w:t>public</w:t>
+      </w:r>
+      <w:proofErr w:type="gramEnd"/>
+      <w:r>
+        <w:t xml:space="preserve"> class Startup</w:t>
+      </w:r>
+    </w:p>
+    <w:p>
+      <w:r>
+        <w:t xml:space="preserve">    {</w:t>
+      </w:r>
+    </w:p>
+    <w:p>
+      <w:r>
+        <w:t xml:space="preserve">        </w:t>
+      </w:r>
+      <w:proofErr w:type="gramStart"/>
+      <w:r>
+        <w:t>public</w:t>
+      </w:r>
+      <w:proofErr w:type="gramEnd"/>
+      <w:r>
+        <w:t xml:space="preserve"> void Configuration(</w:t>
+      </w:r>
+      <w:proofErr w:type="spellStart"/>
+      <w:r>
+        <w:t>IAppBuilder</w:t>
+      </w:r>
+      <w:proofErr w:type="spellEnd"/>
+      <w:r>
+        <w:t xml:space="preserve"> app)</w:t>
+      </w:r>
+    </w:p>
+    <w:p>
+      <w:r>
+        <w:t xml:space="preserve">        {</w:t>
+      </w:r>
+    </w:p>
+    <w:p>
+      <w:r>
+        <w:t xml:space="preserve">            </w:t>
+      </w:r>
+      <w:proofErr w:type="spellStart"/>
+      <w:r>
+        <w:t>HttpConfiguration</w:t>
+      </w:r>
+      <w:proofErr w:type="spellEnd"/>
+      <w:r>
+        <w:t xml:space="preserve"> </w:t>
+      </w:r>
+      <w:proofErr w:type="spellStart"/>
+      <w:r>
+        <w:t>config</w:t>
+      </w:r>
+      <w:proofErr w:type="spellEnd"/>
+      <w:r>
+        <w:t xml:space="preserve"> = new </w:t>
+      </w:r>
+      <w:proofErr w:type="spellStart"/>
+      <w:proofErr w:type="gramStart"/>
+      <w:r>
+        <w:t>HttpConfiguration</w:t>
+      </w:r>
+      <w:proofErr w:type="spellEnd"/>
+      <w:r>
+        <w:t>(</w:t>
+      </w:r>
+      <w:proofErr w:type="gramEnd"/>
+      <w:r>
+        <w:t>);</w:t>
+      </w:r>
+    </w:p>
+    <w:p>
+      <w:r>
+        <w:t xml:space="preserve">            </w:t>
+      </w:r>
+      <w:proofErr w:type="spellStart"/>
+      <w:proofErr w:type="gramStart"/>
+      <w:r>
+        <w:t>ConfigureOAuth</w:t>
+      </w:r>
+      <w:proofErr w:type="spellEnd"/>
+      <w:r>
+        <w:t>(</w:t>
+      </w:r>
+      <w:proofErr w:type="gramEnd"/>
+      <w:r>
+        <w:t>app);</w:t>
+      </w:r>
+    </w:p>
+    <w:p/>
+    <w:p>
+      <w:r>
+        <w:t xml:space="preserve">            </w:t>
+      </w:r>
+      <w:proofErr w:type="spellStart"/>
+      <w:proofErr w:type="gramStart"/>
+      <w:r>
+        <w:t>WebApiConfig.Register</w:t>
+      </w:r>
+      <w:proofErr w:type="spellEnd"/>
+      <w:r>
+        <w:t>(</w:t>
+      </w:r>
+      <w:proofErr w:type="spellStart"/>
+      <w:proofErr w:type="gramEnd"/>
+      <w:r>
+        <w:t>config</w:t>
+      </w:r>
+      <w:proofErr w:type="spellEnd"/>
+      <w:r>
+        <w:t>);</w:t>
+      </w:r>
+    </w:p>
+    <w:p>
+      <w:r>
+        <w:t xml:space="preserve">            </w:t>
+      </w:r>
+      <w:proofErr w:type="spellStart"/>
+      <w:proofErr w:type="gramStart"/>
+      <w:r>
+        <w:t>config.MessageHandlers.Add</w:t>
+      </w:r>
+      <w:proofErr w:type="spellEnd"/>
+      <w:r>
+        <w:t>(</w:t>
+      </w:r>
+      <w:proofErr w:type="gramEnd"/>
+      <w:r>
+        <w:t xml:space="preserve">new </w:t>
+      </w:r>
+      <w:proofErr w:type="spellStart"/>
+      <w:r>
+        <w:rPr>
+          <w:b/>
+        </w:rPr>
+        <w:t>AuthenticationHandler</w:t>
+      </w:r>
+      <w:proofErr w:type="spellEnd"/>
+      <w:r>
+        <w:t>());</w:t>
+      </w:r>
+    </w:p>
+    <w:p>
+      <w:r>
+        <w:t xml:space="preserve">            </w:t>
+      </w:r>
+      <w:proofErr w:type="spellStart"/>
+      <w:proofErr w:type="gramStart"/>
+      <w:r>
+        <w:t>app.UseCors</w:t>
+      </w:r>
+      <w:proofErr w:type="spellEnd"/>
+      <w:r>
+        <w:t>(</w:t>
+      </w:r>
+      <w:proofErr w:type="spellStart"/>
+      <w:proofErr w:type="gramEnd"/>
+      <w:r>
+        <w:t>Microsoft.Owin.Cors.CorsOptions.AllowAll</w:t>
+      </w:r>
+      <w:proofErr w:type="spellEnd"/>
+      <w:r>
+        <w:t>);</w:t>
+      </w:r>
+    </w:p>
+    <w:p>
+      <w:r>
+        <w:t xml:space="preserve">            </w:t>
+      </w:r>
+      <w:proofErr w:type="spellStart"/>
+      <w:proofErr w:type="gramStart"/>
+      <w:r>
+        <w:t>app.UseWebApi</w:t>
+      </w:r>
+      <w:proofErr w:type="spellEnd"/>
+      <w:r>
+        <w:t>(</w:t>
+      </w:r>
+      <w:proofErr w:type="spellStart"/>
+      <w:proofErr w:type="gramEnd"/>
+      <w:r>
+        <w:t>config</w:t>
+      </w:r>
+      <w:proofErr w:type="spellEnd"/>
+      <w:r>
+        <w:t>);</w:t>
+      </w:r>
+    </w:p>
+    <w:p>
+      <w:r>
+        <w:t xml:space="preserve">        }</w:t>
+      </w:r>
+    </w:p>
+    <w:p>
+      <w:r>
+        <w:t xml:space="preserve"> }</w:t>
+      </w:r>
+    </w:p>
+    <w:p/>
+    <w:p>
+      <w:pPr>
+        <w:pStyle w:val="3"/>
+      </w:pPr>
+      <w:r>
+        <w:rPr>
+          <w:rFonts w:hint="eastAsia"/>
+        </w:rPr>
+        <w:t>4.3.2,</w:t>
+      </w:r>
+      <w:r>
+        <w:rPr>
+          <w:rFonts w:hint="eastAsia"/>
+        </w:rPr>
+        <w:t>其它资源服务器</w:t>
+      </w:r>
+    </w:p>
+    <w:p>
+      <w:pPr>
+        <w:ind w:firstLineChars="200" w:firstLine="420"/>
+      </w:pPr>
+      <w:r>
+        <w:rPr>
+          <w:rFonts w:hint="eastAsia"/>
+        </w:rPr>
+        <w:t>有时候，我们的资源服务器并不是</w:t>
+      </w:r>
+      <w:r>
+        <w:rPr>
+          <w:rFonts w:hint="eastAsia"/>
+        </w:rPr>
+        <w:t xml:space="preserve">ASP.NET </w:t>
+      </w:r>
+      <w:proofErr w:type="spellStart"/>
+      <w:r>
+        <w:rPr>
+          <w:rFonts w:hint="eastAsia"/>
+        </w:rPr>
+        <w:t>WebAPI</w:t>
+      </w:r>
+      <w:proofErr w:type="spellEnd"/>
+      <w:r>
+        <w:rPr>
+          <w:rFonts w:hint="eastAsia"/>
+        </w:rPr>
+        <w:t>的，可能是比较老旧的</w:t>
+      </w:r>
+      <w:r>
+        <w:rPr>
+          <w:rFonts w:hint="eastAsia"/>
+        </w:rPr>
+        <w:t>ASP.NET MVC 3.0</w:t>
+      </w:r>
+      <w:r>
+        <w:rPr>
+          <w:rFonts w:hint="eastAsia"/>
+        </w:rPr>
+        <w:t>或者</w:t>
+      </w:r>
+      <w:r>
+        <w:rPr>
+          <w:rFonts w:hint="eastAsia"/>
+        </w:rPr>
+        <w:t xml:space="preserve">ASP.NET </w:t>
+      </w:r>
+      <w:proofErr w:type="spellStart"/>
+      <w:r>
+        <w:rPr>
+          <w:rFonts w:hint="eastAsia"/>
+        </w:rPr>
+        <w:t>WebForms</w:t>
+      </w:r>
+      <w:proofErr w:type="spellEnd"/>
+      <w:r>
+        <w:rPr>
+          <w:rFonts w:hint="eastAsia"/>
+        </w:rPr>
+        <w:t>，甚至是</w:t>
+      </w:r>
+      <w:r>
+        <w:rPr>
+          <w:rFonts w:hint="eastAsia"/>
+        </w:rPr>
+        <w:t>Java</w:t>
+      </w:r>
+      <w:r>
+        <w:rPr>
+          <w:rFonts w:hint="eastAsia"/>
+        </w:rPr>
+        <w:t>，</w:t>
+      </w:r>
+      <w:r>
+        <w:rPr>
+          <w:rFonts w:hint="eastAsia"/>
+        </w:rPr>
+        <w:t>PHP</w:t>
+      </w:r>
+      <w:r>
+        <w:rPr>
+          <w:rFonts w:hint="eastAsia"/>
+        </w:rPr>
+        <w:t>的一个</w:t>
+      </w:r>
+      <w:r>
+        <w:rPr>
+          <w:rFonts w:hint="eastAsia"/>
+        </w:rPr>
+        <w:t>Web</w:t>
+      </w:r>
+      <w:r>
+        <w:rPr>
+          <w:rFonts w:hint="eastAsia"/>
+        </w:rPr>
+        <w:t>站点，这些资源服务器无法使用</w:t>
+      </w:r>
+      <w:r>
+        <w:rPr>
+          <w:rFonts w:hint="eastAsia"/>
+        </w:rPr>
+        <w:t>OWIN</w:t>
+      </w:r>
+      <w:r>
+        <w:rPr>
+          <w:rFonts w:hint="eastAsia"/>
+        </w:rPr>
+        <w:t>，所以这里统一称为“其它资源服务器”。</w:t>
+      </w:r>
+    </w:p>
+    <w:p>
+      <w:pPr>
+        <w:ind w:firstLineChars="200" w:firstLine="420"/>
+      </w:pPr>
+      <w:r>
+        <w:rPr>
+          <w:rFonts w:hint="eastAsia"/>
+        </w:rPr>
+        <w:t>对这类资源服务器，如何获取它的</w:t>
+      </w:r>
+      <w:r>
+        <w:rPr>
+          <w:rFonts w:hint="eastAsia"/>
+        </w:rPr>
+        <w:t>访问令牌呢？</w:t>
+      </w:r>
+    </w:p>
+    <w:p>
+      <w:pPr>
+        <w:ind w:firstLineChars="200" w:firstLine="420"/>
+      </w:pPr>
+      <w:r>
+        <w:rPr>
+          <w:rFonts w:hint="eastAsia"/>
+        </w:rPr>
+        <w:t>实际上，</w:t>
+      </w:r>
+      <w:r>
+        <w:rPr>
+          <w:rFonts w:hint="eastAsia"/>
+        </w:rPr>
+        <w:t xml:space="preserve">Token </w:t>
+      </w:r>
+      <w:r>
+        <w:rPr>
+          <w:rFonts w:hint="eastAsia"/>
+        </w:rPr>
+        <w:t>信息就在</w:t>
+      </w:r>
+      <w:r>
+        <w:rPr>
+          <w:rFonts w:hint="eastAsia"/>
+        </w:rPr>
+        <w:t>HTTP</w:t>
+      </w:r>
+      <w:r>
+        <w:rPr>
+          <w:rFonts w:hint="eastAsia"/>
+        </w:rPr>
+        <w:t>请求头的</w:t>
+      </w:r>
+      <w:r>
+        <w:t>Authorization</w:t>
+      </w:r>
+      <w:r>
+        <w:rPr>
+          <w:rFonts w:hint="eastAsia"/>
+        </w:rPr>
+        <w:t xml:space="preserve"> </w:t>
+      </w:r>
+      <w:r>
+        <w:rPr>
+          <w:rFonts w:hint="eastAsia"/>
+        </w:rPr>
+        <w:t>里面，使用下面的代码即可获取到：</w:t>
+      </w:r>
+    </w:p>
+    <w:p/>
+    <w:p>
+      <w:r>
+        <w:rPr>
+          <w:rFonts w:hint="eastAsia"/>
+        </w:rPr>
+        <w:t>//</w:t>
+      </w:r>
+      <w:proofErr w:type="spellStart"/>
+      <w:r>
+        <w:rPr>
+          <w:rFonts w:hint="eastAsia"/>
+        </w:rPr>
+        <w:t>HttpRequestBase</w:t>
+      </w:r>
+      <w:proofErr w:type="spellEnd"/>
+      <w:r>
+        <w:rPr>
+          <w:rFonts w:hint="eastAsia"/>
+        </w:rPr>
+        <w:t xml:space="preserve"> request </w:t>
+      </w:r>
+      <w:r>
+        <w:rPr>
+          <w:rFonts w:hint="eastAsia"/>
+        </w:rPr>
+        <w:t>或者</w:t>
+      </w:r>
+      <w:r>
+        <w:rPr>
+          <w:rFonts w:hint="eastAsia"/>
+        </w:rPr>
+        <w:t xml:space="preserve"> </w:t>
+      </w:r>
+      <w:proofErr w:type="spellStart"/>
+      <w:r>
+        <w:rPr>
+          <w:rFonts w:hint="eastAsia"/>
+        </w:rPr>
+        <w:t>HttpRequest</w:t>
+      </w:r>
+      <w:proofErr w:type="spellEnd"/>
+      <w:r>
+        <w:rPr>
+          <w:rFonts w:hint="eastAsia"/>
+        </w:rPr>
+        <w:t xml:space="preserve"> request</w:t>
+      </w:r>
+    </w:p>
+    <w:p>
+      <w:proofErr w:type="gramStart"/>
+      <w:r>
+        <w:lastRenderedPageBreak/>
+        <w:t>if</w:t>
+      </w:r>
+      <w:proofErr w:type="gramEnd"/>
+      <w:r>
+        <w:t xml:space="preserve"> (</w:t>
+      </w:r>
+      <w:proofErr w:type="spellStart"/>
+      <w:r>
+        <w:t>request.Headers.AllKeys.Contains</w:t>
+      </w:r>
+      <w:proofErr w:type="spellEnd"/>
+      <w:r>
+        <w:t>("Authorization"))</w:t>
+      </w:r>
+    </w:p>
+    <w:p>
+      <w:r>
+        <w:t>{</w:t>
+      </w:r>
+    </w:p>
+    <w:p>
+      <w:r>
+        <w:t xml:space="preserve">  </w:t>
+      </w:r>
+      <w:proofErr w:type="spellStart"/>
+      <w:proofErr w:type="gramStart"/>
+      <w:r>
+        <w:t>var</w:t>
+      </w:r>
+      <w:proofErr w:type="spellEnd"/>
+      <w:proofErr w:type="gramEnd"/>
+      <w:r>
+        <w:t xml:space="preserve"> </w:t>
+      </w:r>
+      <w:proofErr w:type="spellStart"/>
+      <w:r>
+        <w:t>headValue</w:t>
+      </w:r>
+      <w:proofErr w:type="spellEnd"/>
+      <w:r>
+        <w:t xml:space="preserve"> = </w:t>
+      </w:r>
+      <w:proofErr w:type="spellStart"/>
+      <w:r>
+        <w:t>request.Headers</w:t>
+      </w:r>
+      <w:proofErr w:type="spellEnd"/>
+      <w:r>
+        <w:t>["Authorization"];</w:t>
+      </w:r>
+    </w:p>
+    <w:p>
+      <w:r>
+        <w:t xml:space="preserve">  </w:t>
+      </w:r>
+      <w:proofErr w:type="gramStart"/>
+      <w:r>
+        <w:t>string[</w:t>
+      </w:r>
+      <w:proofErr w:type="gramEnd"/>
+      <w:r>
+        <w:t xml:space="preserve">] </w:t>
+      </w:r>
+      <w:proofErr w:type="spellStart"/>
+      <w:r>
+        <w:t>headValueArr</w:t>
+      </w:r>
+      <w:proofErr w:type="spellEnd"/>
+      <w:r>
+        <w:t xml:space="preserve"> = </w:t>
+      </w:r>
+      <w:proofErr w:type="spellStart"/>
+      <w:r>
+        <w:t>headValue.Split</w:t>
+      </w:r>
+      <w:proofErr w:type="spellEnd"/>
+      <w:r>
+        <w:t>(' ');</w:t>
+      </w:r>
+    </w:p>
+    <w:p>
+      <w:r>
+        <w:t xml:space="preserve">  </w:t>
+      </w:r>
+      <w:proofErr w:type="gramStart"/>
+      <w:r>
+        <w:t>string</w:t>
+      </w:r>
+      <w:proofErr w:type="gramEnd"/>
+      <w:r>
+        <w:t xml:space="preserve"> </w:t>
+      </w:r>
+      <w:proofErr w:type="spellStart"/>
+      <w:r>
+        <w:t>authType</w:t>
+      </w:r>
+      <w:proofErr w:type="spellEnd"/>
+      <w:r>
+        <w:t xml:space="preserve"> = </w:t>
+      </w:r>
+      <w:proofErr w:type="spellStart"/>
+      <w:r>
+        <w:t>headValueArr</w:t>
+      </w:r>
+      <w:proofErr w:type="spellEnd"/>
+      <w:r>
+        <w:t>[0];</w:t>
+      </w:r>
+    </w:p>
+    <w:p>
+      <w:r>
+        <w:t xml:space="preserve">  </w:t>
+      </w:r>
+      <w:proofErr w:type="gramStart"/>
+      <w:r>
+        <w:t>string</w:t>
+      </w:r>
+      <w:proofErr w:type="gramEnd"/>
+      <w:r>
+        <w:t xml:space="preserve"> token = </w:t>
+      </w:r>
+      <w:proofErr w:type="spellStart"/>
+      <w:r>
+        <w:t>headValueArr</w:t>
+      </w:r>
+      <w:proofErr w:type="spellEnd"/>
+      <w:r>
+        <w:t>[1];</w:t>
+      </w:r>
+    </w:p>
+    <w:p>
+      <w:r>
+        <w:rPr>
+          <w:rFonts w:hint="eastAsia"/>
+        </w:rPr>
+        <w:t xml:space="preserve">  //</w:t>
+      </w:r>
+      <w:r>
+        <w:rPr>
+          <w:rFonts w:hint="eastAsia"/>
+        </w:rPr>
+        <w:t>然后向授权服务器</w:t>
+      </w:r>
+      <w:proofErr w:type="gramStart"/>
+      <w:r>
+        <w:rPr>
+          <w:rFonts w:hint="eastAsia"/>
+        </w:rPr>
+        <w:t>验证此</w:t>
+      </w:r>
+      <w:proofErr w:type="gramEnd"/>
+      <w:r>
+        <w:rPr>
+          <w:rFonts w:hint="eastAsia"/>
+        </w:rPr>
+        <w:t>token</w:t>
+      </w:r>
+    </w:p>
+    <w:p>
+      <w:r>
+        <w:t>}</w:t>
+      </w:r>
+    </w:p>
+    <w:p/>
+    <w:p>
+      <w:pPr>
+        <w:ind w:firstLineChars="200" w:firstLine="420"/>
+      </w:pPr>
+      <w:r>
+        <w:rPr>
+          <w:rFonts w:hint="eastAsia"/>
+        </w:rPr>
+        <w:t>这段代码可以放到要访问的资源服务器特定的</w:t>
+      </w:r>
+      <w:r>
+        <w:rPr>
+          <w:rFonts w:hint="eastAsia"/>
+        </w:rPr>
+        <w:t>API</w:t>
+      </w:r>
+      <w:r>
+        <w:rPr>
+          <w:rFonts w:hint="eastAsia"/>
+        </w:rPr>
+        <w:t>请求方法内，也可以放到站点相应的拦截器里面。获取到客户端发来的</w:t>
+      </w:r>
+      <w:r>
+        <w:rPr>
+          <w:rFonts w:hint="eastAsia"/>
+        </w:rPr>
+        <w:t>Token</w:t>
+      </w:r>
+      <w:r>
+        <w:rPr>
+          <w:rFonts w:hint="eastAsia"/>
+        </w:rPr>
+        <w:t>后，向授权服务器验证，如果验证通过，资源服务器授予此次访问许可即可。</w:t>
+      </w:r>
+    </w:p>
+    <w:p/>
+    <w:p>
+      <w:pPr>
+        <w:pStyle w:val="3"/>
+      </w:pPr>
+      <w:r>
+        <w:rPr>
+          <w:rFonts w:hint="eastAsia"/>
+        </w:rPr>
+        <w:t>4.3.3,</w:t>
+      </w:r>
+      <w:r>
+        <w:rPr>
+          <w:rFonts w:hint="eastAsia"/>
+        </w:rPr>
+        <w:t>访问资源服务器</w:t>
+      </w:r>
+    </w:p>
+    <w:p>
+      <w:pPr>
+        <w:ind w:firstLineChars="200" w:firstLine="420"/>
+      </w:pPr>
+      <w:r>
+        <w:t>访问资源服务器之前</w:t>
+      </w:r>
+      <w:r>
+        <w:rPr>
+          <w:rFonts w:hint="eastAsia"/>
+        </w:rPr>
+        <w:t>，</w:t>
+      </w:r>
+      <w:r>
+        <w:t>必须先获取访问令牌</w:t>
+      </w:r>
+      <w:r>
+        <w:rPr>
+          <w:rFonts w:hint="eastAsia"/>
+        </w:rPr>
+        <w:t>，请看</w:t>
+      </w:r>
+      <w:r>
+        <w:rPr>
+          <w:rFonts w:hint="eastAsia"/>
+        </w:rPr>
+        <w:t xml:space="preserve"> </w:t>
+      </w:r>
+      <w:r>
+        <w:rPr>
+          <w:rFonts w:hint="eastAsia"/>
+        </w:rPr>
+        <w:t>【授权服务器设计</w:t>
+      </w:r>
+      <w:r>
+        <w:rPr>
+          <w:rFonts w:hint="eastAsia"/>
+        </w:rPr>
+        <w:t>.</w:t>
+      </w:r>
+      <w:r>
+        <w:rPr>
+          <w:rFonts w:hint="eastAsia"/>
+        </w:rPr>
+        <w:t>访问令牌</w:t>
+      </w:r>
+      <w:r>
+        <w:rPr>
+          <w:rFonts w:hint="eastAsia"/>
+        </w:rPr>
+        <w:t>.</w:t>
+      </w:r>
+      <w:r>
+        <w:rPr>
+          <w:rFonts w:hint="eastAsia"/>
+        </w:rPr>
+        <w:t>申请令牌】的内容。获取到访问令牌后，可将它存储到当前会话或者</w:t>
+      </w:r>
+      <w:r>
+        <w:rPr>
+          <w:rFonts w:hint="eastAsia"/>
+        </w:rPr>
+        <w:t>C/S</w:t>
+      </w:r>
+      <w:r>
+        <w:rPr>
+          <w:rFonts w:hint="eastAsia"/>
+        </w:rPr>
+        <w:t>客户机的进程内存中，下次要访问资源服务器的时候，刷新下令牌，然后再用新令牌去访问。</w:t>
+      </w:r>
+    </w:p>
+    <w:p>
+      <w:pPr>
+        <w:ind w:firstLineChars="200" w:firstLine="420"/>
+      </w:pPr>
+      <w:r>
+        <w:rPr>
+          <w:rFonts w:hint="eastAsia"/>
+        </w:rPr>
+        <w:t>具体过程如下示例代码：</w:t>
+      </w:r>
+    </w:p>
+    <w:p>
+      <w:r>
+        <w:t>[Authorize]</w:t>
+      </w:r>
+    </w:p>
+    <w:p>
+      <w:proofErr w:type="gramStart"/>
+      <w:r>
+        <w:t>public</w:t>
+      </w:r>
+      <w:proofErr w:type="gramEnd"/>
+      <w:r>
+        <w:t xml:space="preserve"> </w:t>
+      </w:r>
+      <w:proofErr w:type="spellStart"/>
+      <w:r>
+        <w:t>async</w:t>
+      </w:r>
+      <w:proofErr w:type="spellEnd"/>
+      <w:r>
+        <w:t xml:space="preserve"> Task&lt;</w:t>
+      </w:r>
+      <w:proofErr w:type="spellStart"/>
+      <w:r>
+        <w:t>ActionResult</w:t>
+      </w:r>
+      <w:proofErr w:type="spellEnd"/>
+      <w:r>
+        <w:t>&gt; Biz()</w:t>
+      </w:r>
+    </w:p>
+    <w:p>
+      <w:r>
+        <w:t>{</w:t>
+      </w:r>
+    </w:p>
+    <w:p>
+      <w:proofErr w:type="spellStart"/>
+      <w:r>
+        <w:t>OAuthClient</w:t>
+      </w:r>
+      <w:proofErr w:type="spellEnd"/>
+      <w:r>
+        <w:t xml:space="preserve"> </w:t>
+      </w:r>
+      <w:proofErr w:type="spellStart"/>
+      <w:r>
+        <w:t>oc</w:t>
+      </w:r>
+      <w:proofErr w:type="spellEnd"/>
+      <w:r>
+        <w:t xml:space="preserve"> = new </w:t>
+      </w:r>
+      <w:proofErr w:type="spellStart"/>
+      <w:proofErr w:type="gramStart"/>
+      <w:r>
+        <w:t>OAuthClient</w:t>
+      </w:r>
+      <w:proofErr w:type="spellEnd"/>
+      <w:r>
+        <w:t>(</w:t>
+      </w:r>
+      <w:proofErr w:type="gramEnd"/>
+      <w:r>
+        <w:t>);</w:t>
+      </w:r>
+    </w:p>
+    <w:p>
+      <w:r>
+        <w:t xml:space="preserve"> </w:t>
+      </w:r>
+      <w:proofErr w:type="spellStart"/>
+      <w:r>
+        <w:t>TokenResponse</w:t>
+      </w:r>
+      <w:proofErr w:type="spellEnd"/>
+      <w:r>
+        <w:t xml:space="preserve"> token = </w:t>
+      </w:r>
+      <w:proofErr w:type="gramStart"/>
+      <w:r>
+        <w:t>Session[</w:t>
+      </w:r>
+      <w:proofErr w:type="gramEnd"/>
+      <w:r>
+        <w:t xml:space="preserve">"token"] as </w:t>
+      </w:r>
+      <w:proofErr w:type="spellStart"/>
+      <w:r>
+        <w:t>TokenResponse</w:t>
+      </w:r>
+      <w:proofErr w:type="spellEnd"/>
+      <w:r>
+        <w:t>;</w:t>
+      </w:r>
+    </w:p>
+    <w:p>
+      <w:r>
+        <w:t xml:space="preserve"> </w:t>
+      </w:r>
+      <w:proofErr w:type="gramStart"/>
+      <w:r>
+        <w:t>if</w:t>
+      </w:r>
+      <w:proofErr w:type="gramEnd"/>
+      <w:r>
+        <w:t xml:space="preserve"> (token == null)</w:t>
+      </w:r>
+    </w:p>
+    <w:p>
+      <w:r>
+        <w:t xml:space="preserve">     </w:t>
+      </w:r>
+      <w:proofErr w:type="gramStart"/>
+      <w:r>
+        <w:t>return</w:t>
+      </w:r>
+      <w:proofErr w:type="gramEnd"/>
+      <w:r>
+        <w:t xml:space="preserve"> Redirect("/Logon");</w:t>
+      </w:r>
+    </w:p>
+    <w:p>
+      <w:r>
+        <w:t xml:space="preserve"> </w:t>
+      </w:r>
+      <w:proofErr w:type="spellStart"/>
+      <w:proofErr w:type="gramStart"/>
+      <w:r>
+        <w:t>var</w:t>
+      </w:r>
+      <w:proofErr w:type="spellEnd"/>
+      <w:proofErr w:type="gramEnd"/>
+      <w:r>
+        <w:t xml:space="preserve"> </w:t>
+      </w:r>
+      <w:proofErr w:type="spellStart"/>
+      <w:r>
+        <w:t>resourceClient</w:t>
+      </w:r>
+      <w:proofErr w:type="spellEnd"/>
+      <w:r>
+        <w:t xml:space="preserve"> = await </w:t>
+      </w:r>
+      <w:proofErr w:type="spellStart"/>
+      <w:r>
+        <w:t>oc.GetResourceClient</w:t>
+      </w:r>
+      <w:proofErr w:type="spellEnd"/>
+      <w:r>
+        <w:t>(token);</w:t>
+      </w:r>
+    </w:p>
+    <w:p>
+      <w:r>
+        <w:t xml:space="preserve"> </w:t>
+      </w:r>
+      <w:proofErr w:type="gramStart"/>
+      <w:r>
+        <w:t>Session[</w:t>
+      </w:r>
+      <w:proofErr w:type="gramEnd"/>
+      <w:r>
+        <w:t xml:space="preserve">"token"] = </w:t>
+      </w:r>
+      <w:proofErr w:type="spellStart"/>
+      <w:r>
+        <w:t>oc.CurrentToken</w:t>
+      </w:r>
+      <w:proofErr w:type="spellEnd"/>
+      <w:r>
+        <w:t>;</w:t>
+      </w:r>
+    </w:p>
+    <w:p>
+      <w:r>
+        <w:t xml:space="preserve"> </w:t>
+      </w:r>
+      <w:proofErr w:type="spellStart"/>
+      <w:proofErr w:type="gramStart"/>
+      <w:r>
+        <w:t>var</w:t>
+      </w:r>
+      <w:proofErr w:type="spellEnd"/>
+      <w:proofErr w:type="gramEnd"/>
+      <w:r>
+        <w:t xml:space="preserve"> </w:t>
+      </w:r>
+      <w:proofErr w:type="spellStart"/>
+      <w:r>
+        <w:t>responseTwo</w:t>
+      </w:r>
+      <w:proofErr w:type="spellEnd"/>
+      <w:r>
+        <w:t xml:space="preserve"> = await </w:t>
+      </w:r>
+      <w:proofErr w:type="spellStart"/>
+      <w:r>
+        <w:t>resourceClient.GetAsync</w:t>
+      </w:r>
+      <w:proofErr w:type="spellEnd"/>
+      <w:r>
+        <w:t>("/</w:t>
+      </w:r>
+      <w:proofErr w:type="spellStart"/>
+      <w:r>
+        <w:t>api</w:t>
+      </w:r>
+      <w:proofErr w:type="spellEnd"/>
+      <w:r>
+        <w:t>/values");</w:t>
+      </w:r>
+    </w:p>
+    <w:p>
+      <w:r>
+        <w:t xml:space="preserve"> </w:t>
+      </w:r>
+      <w:proofErr w:type="gramStart"/>
+      <w:r>
+        <w:t>if</w:t>
+      </w:r>
+      <w:proofErr w:type="gramEnd"/>
+      <w:r>
+        <w:t xml:space="preserve"> (</w:t>
+      </w:r>
+      <w:proofErr w:type="spellStart"/>
+      <w:r>
+        <w:t>responseTwo.StatusCode</w:t>
+      </w:r>
+      <w:proofErr w:type="spellEnd"/>
+      <w:r>
+        <w:t xml:space="preserve"> != </w:t>
+      </w:r>
+      <w:proofErr w:type="spellStart"/>
+      <w:r>
+        <w:t>HttpStatusCode.OK</w:t>
+      </w:r>
+      <w:proofErr w:type="spellEnd"/>
+      <w:r>
+        <w:t>)</w:t>
+      </w:r>
+    </w:p>
+    <w:p>
+      <w:r>
+        <w:t xml:space="preserve"> {</w:t>
+      </w:r>
+    </w:p>
+    <w:p>
+      <w:r>
+        <w:rPr>
+          <w:rFonts w:hint="eastAsia"/>
+        </w:rPr>
+        <w:t xml:space="preserve">     </w:t>
+      </w:r>
+      <w:proofErr w:type="spellStart"/>
+      <w:r>
+        <w:rPr>
+          <w:rFonts w:hint="eastAsia"/>
+        </w:rPr>
+        <w:t>ViewBag.Message</w:t>
+      </w:r>
+      <w:proofErr w:type="spellEnd"/>
+      <w:r>
+        <w:rPr>
+          <w:rFonts w:hint="eastAsia"/>
+        </w:rPr>
+        <w:t xml:space="preserve"> = "</w:t>
+      </w:r>
+      <w:r>
+        <w:rPr>
+          <w:rFonts w:hint="eastAsia"/>
+        </w:rPr>
+        <w:t>访问</w:t>
+      </w:r>
+      <w:proofErr w:type="spellStart"/>
+      <w:r>
+        <w:rPr>
+          <w:rFonts w:hint="eastAsia"/>
+        </w:rPr>
+        <w:t>WebAPI</w:t>
+      </w:r>
+      <w:proofErr w:type="spellEnd"/>
+      <w:r>
+        <w:rPr>
+          <w:rFonts w:hint="eastAsia"/>
+        </w:rPr>
+        <w:t xml:space="preserve"> </w:t>
+      </w:r>
+      <w:r>
+        <w:rPr>
+          <w:rFonts w:hint="eastAsia"/>
+        </w:rPr>
+        <w:t>失败。</w:t>
+      </w:r>
+      <w:r>
+        <w:rPr>
+          <w:rFonts w:hint="eastAsia"/>
+        </w:rPr>
+        <w:t>";</w:t>
+      </w:r>
+    </w:p>
+    <w:p>
+      <w:r>
+        <w:t xml:space="preserve"> }</w:t>
+      </w:r>
+    </w:p>
+    <w:p>
+      <w:r>
+        <w:t xml:space="preserve"> </w:t>
+      </w:r>
+      <w:proofErr w:type="spellStart"/>
+      <w:r>
+        <w:t>ViewBag.Message</w:t>
+      </w:r>
+      <w:proofErr w:type="spellEnd"/>
+      <w:r>
+        <w:t xml:space="preserve"> = await </w:t>
+      </w:r>
+      <w:proofErr w:type="spellStart"/>
+      <w:proofErr w:type="gramStart"/>
+      <w:r>
+        <w:t>responseTwo.Content.ReadAsStringAsync</w:t>
+      </w:r>
+      <w:proofErr w:type="spellEnd"/>
+      <w:r>
+        <w:t>(</w:t>
+      </w:r>
+      <w:proofErr w:type="gramEnd"/>
+      <w:r>
+        <w:t>);</w:t>
+      </w:r>
+    </w:p>
+    <w:p>
+      <w:proofErr w:type="gramStart"/>
+      <w:r>
+        <w:t>return</w:t>
+      </w:r>
+      <w:proofErr w:type="gramEnd"/>
+      <w:r>
+        <w:t xml:space="preserve"> View();</w:t>
+      </w:r>
+    </w:p>
+    <w:p/>
+    <w:p>
+      <w:r>
+        <w:t>}</w:t>
+      </w:r>
+    </w:p>
+    <w:p/>
+    <w:p/>
+    <w:p>
+      <w:pPr>
+        <w:pStyle w:val="1"/>
+      </w:pPr>
+      <w:r>
+        <w:rPr>
+          <w:rFonts w:hint="eastAsia"/>
+        </w:rPr>
+        <w:lastRenderedPageBreak/>
+        <w:t>5,</w:t>
+      </w:r>
+      <w:r>
+        <w:rPr>
+          <w:rFonts w:hint="eastAsia"/>
+        </w:rPr>
+        <w:t>DEMO</w:t>
+      </w:r>
+      <w:r>
+        <w:rPr>
+          <w:rFonts w:hint="eastAsia"/>
+        </w:rPr>
+        <w:t>运行效果</w:t>
+      </w:r>
+    </w:p>
+    <w:p/>
+    <w:p>
       <w:pPr>
         <w:pStyle w:val="2"/>
       </w:pPr>
@@ -12729,14 +12457,13 @@
         <w:rPr>
           <w:rFonts w:hint="eastAsia"/>
         </w:rPr>
-        <w:lastRenderedPageBreak/>
-        <w:t>5.3,</w:t>
-      </w:r>
-      <w:r>
-        <w:rPr>
-          <w:rFonts w:hint="eastAsia"/>
-        </w:rPr>
-        <w:t>认证服务器</w:t>
+        <w:t>5.1,</w:t>
+      </w:r>
+      <w:r>
+        <w:rPr>
+          <w:rFonts w:hint="eastAsia"/>
+        </w:rPr>
+        <w:t>授权服务器</w:t>
       </w:r>
     </w:p>
     <w:p>
@@ -12745,10 +12472,10 @@
           <w:noProof/>
         </w:rPr>
         <w:drawing>
-          <wp:inline distT="0" distB="0" distL="0" distR="0" wp14:anchorId="49385A63" wp14:editId="2552C3B7">
-            <wp:extent cx="5274310" cy="3972215"/>
-            <wp:effectExtent l="0" t="0" r="2540" b="9525"/>
-            <wp:docPr id="23" name="图片 23"/>
+          <wp:inline distT="0" distB="0" distL="0" distR="0" wp14:anchorId="2A2D5D93" wp14:editId="2DE85F4E">
+            <wp:extent cx="5274310" cy="3880647"/>
+            <wp:effectExtent l="0" t="0" r="2540" b="5715"/>
+            <wp:docPr id="24" name="图片 24"/>
             <wp:cNvGraphicFramePr>
               <a:graphicFrameLocks xmlns:a="http://schemas.openxmlformats.org/drawingml/2006/main" noChangeAspect="1"/>
             </wp:cNvGraphicFramePr>
@@ -12768,7 +12495,7 @@
                   <pic:spPr>
                     <a:xfrm>
                       <a:off x="0" y="0"/>
-                      <a:ext cx="5274310" cy="3972215"/>
+                      <a:ext cx="5274310" cy="3880647"/>
                     </a:xfrm>
                     <a:prstGeom prst="rect">
                       <a:avLst/>
@@ -12781,36 +12508,17 @@
         </w:drawing>
       </w:r>
     </w:p>
-    <w:p/>
-    <w:p/>
-    <w:p>
-      <w:pPr>
-        <w:pStyle w:val="2"/>
-      </w:pPr>
-      <w:r>
-        <w:rPr>
-          <w:rFonts w:hint="eastAsia"/>
+    <w:p>
+      <w:r>
+        <w:rPr>
+          <w:noProof/>
         </w:rPr>
         <w:lastRenderedPageBreak/>
-        <w:t>5.4,</w:t>
-      </w:r>
-      <w:r>
-        <w:rPr>
-          <w:rFonts w:hint="eastAsia"/>
-        </w:rPr>
-        <w:t>用户入口站点</w:t>
-      </w:r>
-    </w:p>
-    <w:p>
-      <w:r>
-        <w:rPr>
-          <w:noProof/>
-        </w:rPr>
         <w:drawing>
-          <wp:inline distT="0" distB="0" distL="0" distR="0" wp14:anchorId="599BADFD" wp14:editId="22F33F10">
-            <wp:extent cx="5274310" cy="4980682"/>
+          <wp:inline distT="0" distB="0" distL="0" distR="0" wp14:anchorId="555377B9" wp14:editId="7FFF682A">
+            <wp:extent cx="5274310" cy="4023493"/>
             <wp:effectExtent l="0" t="0" r="2540" b="0"/>
-            <wp:docPr id="11" name="图片 11"/>
+            <wp:docPr id="25" name="图片 25"/>
             <wp:cNvGraphicFramePr>
               <a:graphicFrameLocks xmlns:a="http://schemas.openxmlformats.org/drawingml/2006/main" noChangeAspect="1"/>
             </wp:cNvGraphicFramePr>
@@ -12830,7 +12538,7 @@
                   <pic:spPr>
                     <a:xfrm>
                       <a:off x="0" y="0"/>
-                      <a:ext cx="5274310" cy="4980682"/>
+                      <a:ext cx="5274310" cy="4023493"/>
                     </a:xfrm>
                     <a:prstGeom prst="rect">
                       <a:avLst/>
@@ -12844,12 +12552,23 @@
       </w:r>
     </w:p>
     <w:p/>
-    <w:p>
-      <w:r>
-        <w:rPr>
-          <w:rFonts w:hint="eastAsia"/>
-        </w:rPr>
-        <w:t>点击“业务操作页面”的“操作”按钮，第一次，将导航到登录页：</w:t>
+    <w:p/>
+    <w:p>
+      <w:pPr>
+        <w:pStyle w:val="2"/>
+      </w:pPr>
+      <w:r>
+        <w:rPr>
+          <w:rFonts w:hint="eastAsia"/>
+        </w:rPr>
+        <w:lastRenderedPageBreak/>
+        <w:t>5.2,</w:t>
+      </w:r>
+      <w:r>
+        <w:rPr>
+          <w:rFonts w:hint="eastAsia"/>
+        </w:rPr>
+        <w:t>资源服务器</w:t>
       </w:r>
     </w:p>
     <w:p>
@@ -12857,12 +12576,11 @@
         <w:rPr>
           <w:noProof/>
         </w:rPr>
-        <w:lastRenderedPageBreak/>
         <w:drawing>
-          <wp:inline distT="0" distB="0" distL="0" distR="0" wp14:anchorId="4F82809C" wp14:editId="7F80A920">
-            <wp:extent cx="5274310" cy="3749400"/>
-            <wp:effectExtent l="0" t="0" r="2540" b="3810"/>
-            <wp:docPr id="28" name="图片 28"/>
+          <wp:inline distT="0" distB="0" distL="0" distR="0" wp14:anchorId="633ADC4B" wp14:editId="1A208E4F">
+            <wp:extent cx="5274310" cy="3840967"/>
+            <wp:effectExtent l="0" t="0" r="2540" b="7620"/>
+            <wp:docPr id="26" name="图片 26"/>
             <wp:cNvGraphicFramePr>
               <a:graphicFrameLocks xmlns:a="http://schemas.openxmlformats.org/drawingml/2006/main" noChangeAspect="1"/>
             </wp:cNvGraphicFramePr>
@@ -12882,7 +12600,7 @@
                   <pic:spPr>
                     <a:xfrm>
                       <a:off x="0" y="0"/>
-                      <a:ext cx="5274310" cy="3749400"/>
+                      <a:ext cx="5274310" cy="3840967"/>
                     </a:xfrm>
                     <a:prstGeom prst="rect">
                       <a:avLst/>
@@ -12895,12 +12613,24 @@
         </w:drawing>
       </w:r>
     </w:p>
-    <w:p>
-      <w:r>
-        <w:rPr>
-          <w:rFonts w:hint="eastAsia"/>
-        </w:rPr>
-        <w:t>由于采用的是模拟的认证服务器，它假设任何用户都是合法的，所以这里返回登录成功。</w:t>
+    <w:p/>
+    <w:p/>
+    <w:p>
+      <w:pPr>
+        <w:pStyle w:val="2"/>
+      </w:pPr>
+      <w:r>
+        <w:rPr>
+          <w:rFonts w:hint="eastAsia"/>
+        </w:rPr>
+        <w:lastRenderedPageBreak/>
+        <w:t>5.3,</w:t>
+      </w:r>
+      <w:r>
+        <w:rPr>
+          <w:rFonts w:hint="eastAsia"/>
+        </w:rPr>
+        <w:t>认证服务器</w:t>
       </w:r>
     </w:p>
     <w:p>
@@ -12909,10 +12639,10 @@
           <w:noProof/>
         </w:rPr>
         <w:drawing>
-          <wp:inline distT="0" distB="0" distL="0" distR="0" wp14:anchorId="1EC21987" wp14:editId="75D53980">
-            <wp:extent cx="5047619" cy="2733333"/>
-            <wp:effectExtent l="0" t="0" r="635" b="0"/>
-            <wp:docPr id="30" name="图片 30"/>
+          <wp:inline distT="0" distB="0" distL="0" distR="0" wp14:anchorId="49385A63" wp14:editId="2552C3B7">
+            <wp:extent cx="5274310" cy="3972215"/>
+            <wp:effectExtent l="0" t="0" r="2540" b="9525"/>
+            <wp:docPr id="23" name="图片 23"/>
             <wp:cNvGraphicFramePr>
               <a:graphicFrameLocks xmlns:a="http://schemas.openxmlformats.org/drawingml/2006/main" noChangeAspect="1"/>
             </wp:cNvGraphicFramePr>
@@ -12932,7 +12662,7 @@
                   <pic:spPr>
                     <a:xfrm>
                       <a:off x="0" y="0"/>
-                      <a:ext cx="5047619" cy="2733333"/>
+                      <a:ext cx="5274310" cy="3972215"/>
                     </a:xfrm>
                     <a:prstGeom prst="rect">
                       <a:avLst/>
@@ -12945,29 +12675,8 @@
         </w:drawing>
       </w:r>
     </w:p>
-    <w:p>
-      <w:r>
-        <w:rPr>
-          <w:rFonts w:hint="eastAsia"/>
-        </w:rPr>
-        <w:t>之后，进入到“业务操作页”。回到主页，重新进入“业务操作页”，不再需要登录。</w:t>
-      </w:r>
-    </w:p>
-    <w:p>
-      <w:r>
-        <w:rPr>
-          <w:rFonts w:hint="eastAsia"/>
-        </w:rPr>
-        <w:t>此页面的内容，来自于资源</w:t>
-      </w:r>
-      <w:r>
-        <w:rPr>
-          <w:rFonts w:hint="eastAsia"/>
-        </w:rPr>
-        <w:t>服务器。</w:t>
-      </w:r>
-    </w:p>
     <w:p/>
+    <w:p/>
     <w:p>
       <w:pPr>
         <w:pStyle w:val="2"/>
@@ -12977,10 +12686,13 @@
           <w:rFonts w:hint="eastAsia"/>
         </w:rPr>
         <w:lastRenderedPageBreak/>
-        <w:t>5.5,</w:t>
-      </w:r>
-      <w:r>
-        <w:t>测试控制台</w:t>
+        <w:t>5.4,</w:t>
+      </w:r>
+      <w:r>
+        <w:rPr>
+          <w:rFonts w:hint="eastAsia"/>
+        </w:rPr>
+        <w:t>用户入口站点</w:t>
       </w:r>
     </w:p>
     <w:p>
@@ -12989,10 +12701,10 @@
           <w:noProof/>
         </w:rPr>
         <w:drawing>
-          <wp:inline distT="0" distB="0" distL="0" distR="0" wp14:anchorId="78275173" wp14:editId="3F3F4F7C">
-            <wp:extent cx="4552381" cy="2542857"/>
-            <wp:effectExtent l="0" t="0" r="635" b="0"/>
-            <wp:docPr id="27" name="图片 27"/>
+          <wp:inline distT="0" distB="0" distL="0" distR="0" wp14:anchorId="599BADFD" wp14:editId="22F33F10">
+            <wp:extent cx="5274310" cy="4980682"/>
+            <wp:effectExtent l="0" t="0" r="2540" b="0"/>
+            <wp:docPr id="11" name="图片 11"/>
             <wp:cNvGraphicFramePr>
               <a:graphicFrameLocks xmlns:a="http://schemas.openxmlformats.org/drawingml/2006/main" noChangeAspect="1"/>
             </wp:cNvGraphicFramePr>
@@ -13012,6 +12724,188 @@
                   <pic:spPr>
                     <a:xfrm>
                       <a:off x="0" y="0"/>
+                      <a:ext cx="5274310" cy="4980682"/>
+                    </a:xfrm>
+                    <a:prstGeom prst="rect">
+                      <a:avLst/>
+                    </a:prstGeom>
+                  </pic:spPr>
+                </pic:pic>
+              </a:graphicData>
+            </a:graphic>
+          </wp:inline>
+        </w:drawing>
+      </w:r>
+    </w:p>
+    <w:p/>
+    <w:p>
+      <w:r>
+        <w:rPr>
+          <w:rFonts w:hint="eastAsia"/>
+        </w:rPr>
+        <w:t>点击“业务操作页面”的“操作”按钮，第一次，将导航到登录页：</w:t>
+      </w:r>
+    </w:p>
+    <w:p>
+      <w:r>
+        <w:rPr>
+          <w:noProof/>
+        </w:rPr>
+        <w:lastRenderedPageBreak/>
+        <w:drawing>
+          <wp:inline distT="0" distB="0" distL="0" distR="0" wp14:anchorId="4F82809C" wp14:editId="7F80A920">
+            <wp:extent cx="5274310" cy="3749400"/>
+            <wp:effectExtent l="0" t="0" r="2540" b="3810"/>
+            <wp:docPr id="28" name="图片 28"/>
+            <wp:cNvGraphicFramePr>
+              <a:graphicFrameLocks xmlns:a="http://schemas.openxmlformats.org/drawingml/2006/main" noChangeAspect="1"/>
+            </wp:cNvGraphicFramePr>
+            <a:graphic xmlns:a="http://schemas.openxmlformats.org/drawingml/2006/main">
+              <a:graphicData uri="http://schemas.openxmlformats.org/drawingml/2006/picture">
+                <pic:pic xmlns:pic="http://schemas.openxmlformats.org/drawingml/2006/picture">
+                  <pic:nvPicPr>
+                    <pic:cNvPr id="0" name=""/>
+                    <pic:cNvPicPr/>
+                  </pic:nvPicPr>
+                  <pic:blipFill>
+                    <a:blip r:embed="rId67"/>
+                    <a:stretch>
+                      <a:fillRect/>
+                    </a:stretch>
+                  </pic:blipFill>
+                  <pic:spPr>
+                    <a:xfrm>
+                      <a:off x="0" y="0"/>
+                      <a:ext cx="5274310" cy="3749400"/>
+                    </a:xfrm>
+                    <a:prstGeom prst="rect">
+                      <a:avLst/>
+                    </a:prstGeom>
+                  </pic:spPr>
+                </pic:pic>
+              </a:graphicData>
+            </a:graphic>
+          </wp:inline>
+        </w:drawing>
+      </w:r>
+    </w:p>
+    <w:p>
+      <w:r>
+        <w:rPr>
+          <w:rFonts w:hint="eastAsia"/>
+        </w:rPr>
+        <w:t>由于采用的是模拟的认证服务器，它假设任何用户都是合法的，所以这里返回登录成功。</w:t>
+      </w:r>
+    </w:p>
+    <w:p>
+      <w:r>
+        <w:rPr>
+          <w:noProof/>
+        </w:rPr>
+        <w:drawing>
+          <wp:inline distT="0" distB="0" distL="0" distR="0" wp14:anchorId="1EC21987" wp14:editId="75D53980">
+            <wp:extent cx="5047619" cy="2733333"/>
+            <wp:effectExtent l="0" t="0" r="635" b="0"/>
+            <wp:docPr id="30" name="图片 30"/>
+            <wp:cNvGraphicFramePr>
+              <a:graphicFrameLocks xmlns:a="http://schemas.openxmlformats.org/drawingml/2006/main" noChangeAspect="1"/>
+            </wp:cNvGraphicFramePr>
+            <a:graphic xmlns:a="http://schemas.openxmlformats.org/drawingml/2006/main">
+              <a:graphicData uri="http://schemas.openxmlformats.org/drawingml/2006/picture">
+                <pic:pic xmlns:pic="http://schemas.openxmlformats.org/drawingml/2006/picture">
+                  <pic:nvPicPr>
+                    <pic:cNvPr id="0" name=""/>
+                    <pic:cNvPicPr/>
+                  </pic:nvPicPr>
+                  <pic:blipFill>
+                    <a:blip r:embed="rId68"/>
+                    <a:stretch>
+                      <a:fillRect/>
+                    </a:stretch>
+                  </pic:blipFill>
+                  <pic:spPr>
+                    <a:xfrm>
+                      <a:off x="0" y="0"/>
+                      <a:ext cx="5047619" cy="2733333"/>
+                    </a:xfrm>
+                    <a:prstGeom prst="rect">
+                      <a:avLst/>
+                    </a:prstGeom>
+                  </pic:spPr>
+                </pic:pic>
+              </a:graphicData>
+            </a:graphic>
+          </wp:inline>
+        </w:drawing>
+      </w:r>
+    </w:p>
+    <w:p>
+      <w:r>
+        <w:rPr>
+          <w:rFonts w:hint="eastAsia"/>
+        </w:rPr>
+        <w:t>之后，进入到“业务操作页”。回到主页，重新进入“业务操作页”，不再需要登录。</w:t>
+      </w:r>
+    </w:p>
+    <w:p>
+      <w:r>
+        <w:rPr>
+          <w:rFonts w:hint="eastAsia"/>
+        </w:rPr>
+        <w:t>此页面的内容，来自于资源</w:t>
+      </w:r>
+      <w:r>
+        <w:rPr>
+          <w:rFonts w:hint="eastAsia"/>
+        </w:rPr>
+        <w:t>服务器。</w:t>
+      </w:r>
+    </w:p>
+    <w:p/>
+    <w:p>
+      <w:pPr>
+        <w:pStyle w:val="2"/>
+      </w:pPr>
+      <w:r>
+        <w:rPr>
+          <w:rFonts w:hint="eastAsia"/>
+        </w:rPr>
+        <w:lastRenderedPageBreak/>
+        <w:t>5.5,</w:t>
+      </w:r>
+      <w:r>
+        <w:t>测试控制台</w:t>
+      </w:r>
+    </w:p>
+    <w:p>
+      <w:r>
+        <w:rPr>
+          <w:noProof/>
+        </w:rPr>
+        <w:drawing>
+          <wp:inline distT="0" distB="0" distL="0" distR="0" wp14:anchorId="78275173" wp14:editId="3F3F4F7C">
+            <wp:extent cx="4552381" cy="2542857"/>
+            <wp:effectExtent l="0" t="0" r="635" b="0"/>
+            <wp:docPr id="27" name="图片 27"/>
+            <wp:cNvGraphicFramePr>
+              <a:graphicFrameLocks xmlns:a="http://schemas.openxmlformats.org/drawingml/2006/main" noChangeAspect="1"/>
+            </wp:cNvGraphicFramePr>
+            <a:graphic xmlns:a="http://schemas.openxmlformats.org/drawingml/2006/main">
+              <a:graphicData uri="http://schemas.openxmlformats.org/drawingml/2006/picture">
+                <pic:pic xmlns:pic="http://schemas.openxmlformats.org/drawingml/2006/picture">
+                  <pic:nvPicPr>
+                    <pic:cNvPr id="0" name=""/>
+                    <pic:cNvPicPr/>
+                  </pic:nvPicPr>
+                  <pic:blipFill>
+                    <a:blip r:embed="rId69"/>
+                    <a:stretch>
+                      <a:fillRect/>
+                    </a:stretch>
+                  </pic:blipFill>
+                  <pic:spPr>
+                    <a:xfrm>
+                      <a:off x="0" y="0"/>
                       <a:ext cx="4552381" cy="2542857"/>
                     </a:xfrm>
                     <a:prstGeom prst="rect">
@@ -13178,25 +13072,71 @@
         <w:rPr>
           <w:rFonts w:hint="eastAsia"/>
         </w:rPr>
-        <w:t>参考资源</w:t>
-      </w:r>
-    </w:p>
-    <w:p>
-      <w:r>
-        <w:rPr>
-          <w:rFonts w:hint="eastAsia"/>
-        </w:rPr>
-        <w:t>本示例源码地址：</w:t>
-      </w:r>
-    </w:p>
-    <w:p>
-      <w:r>
-        <w:rPr>
-          <w:rFonts w:hint="eastAsia"/>
-        </w:rPr>
-        <w:t>在线文档：</w:t>
-      </w:r>
-    </w:p>
+        <w:t>资源</w:t>
+      </w:r>
+    </w:p>
+    <w:p>
+      <w:pPr>
+        <w:rPr>
+          <w:rFonts w:hint="eastAsia"/>
+        </w:rPr>
+      </w:pPr>
+      <w:r>
+        <w:rPr>
+          <w:rFonts w:hint="eastAsia"/>
+        </w:rPr>
+        <w:t>源码地址：</w:t>
+      </w:r>
+      <w:hyperlink r:id="rId70" w:history="1">
+        <w:r>
+          <w:rPr>
+            <w:rStyle w:val="a8"/>
+          </w:rPr>
+          <w:t>https://github.com/bluedoctor/PWMIS.OAuth2.0</w:t>
+        </w:r>
+      </w:hyperlink>
+    </w:p>
+    <w:p>
+      <w:pPr>
+        <w:rPr>
+          <w:rFonts w:hint="eastAsia"/>
+        </w:rPr>
+      </w:pPr>
+      <w:r>
+        <w:rPr>
+          <w:rFonts w:hint="eastAsia"/>
+        </w:rPr>
+        <w:t>在线</w:t>
+      </w:r>
+      <w:r>
+        <w:rPr>
+          <w:rFonts w:hint="eastAsia"/>
+        </w:rPr>
+        <w:t>设计</w:t>
+      </w:r>
+      <w:r>
+        <w:rPr>
+          <w:rFonts w:hint="eastAsia"/>
+        </w:rPr>
+        <w:t>文档：</w:t>
+      </w:r>
+      <w:hyperlink r:id="rId71" w:history="1">
+        <w:r>
+          <w:rPr>
+            <w:rStyle w:val="a8"/>
+            <w:rFonts w:hint="eastAsia"/>
+          </w:rPr>
+          <w:t>http://</w:t>
+        </w:r>
+        <w:r>
+          <w:rPr>
+            <w:rStyle w:val="a8"/>
+          </w:rPr>
+          <w:t>www.cnblogs.com/bluedoctor/p/8967951.html</w:t>
+        </w:r>
+      </w:hyperlink>
+    </w:p>
+    <w:p/>
     <w:p>
       <w:r>
         <w:rPr>
@@ -13206,7 +13146,7 @@
       </w:r>
     </w:p>
     <w:p>
-      <w:hyperlink r:id="rId67" w:history="1">
+      <w:hyperlink r:id="rId72" w:history="1">
         <w:r>
           <w:rPr>
             <w:rStyle w:val="a8"/>
@@ -13216,7 +13156,7 @@
       </w:hyperlink>
     </w:p>
     <w:p>
-      <w:hyperlink r:id="rId68" w:history="1">
+      <w:hyperlink r:id="rId73" w:history="1">
         <w:r>
           <w:rPr>
             <w:rStyle w:val="a8"/>
@@ -13226,7 +13166,7 @@
       </w:hyperlink>
     </w:p>
     <w:p>
-      <w:hyperlink r:id="rId69" w:history="1">
+      <w:hyperlink r:id="rId74" w:history="1">
         <w:r>
           <w:rPr>
             <w:rStyle w:val="a8"/>
@@ -13236,7 +13176,7 @@
       </w:hyperlink>
     </w:p>
     <w:p>
-      <w:hyperlink r:id="rId70" w:history="1">
+      <w:hyperlink r:id="rId75" w:history="1">
         <w:r>
           <w:rPr>
             <w:rStyle w:val="a8"/>
@@ -13246,7 +13186,7 @@
       </w:hyperlink>
     </w:p>
     <w:p>
-      <w:hyperlink r:id="rId71" w:history="1">
+      <w:hyperlink r:id="rId76" w:history="1">
         <w:r>
           <w:rPr>
             <w:rStyle w:val="a8"/>
@@ -13298,7 +13238,7 @@
             <wp:extent cx="2415540" cy="2449830"/>
             <wp:effectExtent l="0" t="0" r="3810" b="7620"/>
             <wp:docPr id="31" name="图片 31" descr="http://www.pwmis.com/sqlmap/images/sod.png">
-              <a:hlinkClick xmlns:a="http://schemas.openxmlformats.org/drawingml/2006/main" r:id="rId72"/>
+              <a:hlinkClick xmlns:a="http://schemas.openxmlformats.org/drawingml/2006/main" r:id="rId77"/>
             </wp:docPr>
             <wp:cNvGraphicFramePr>
               <a:graphicFrameLocks xmlns:a="http://schemas.openxmlformats.org/drawingml/2006/main" noChangeAspect="1"/>
@@ -13308,14 +13248,14 @@
                 <pic:pic xmlns:pic="http://schemas.openxmlformats.org/drawingml/2006/picture">
                   <pic:nvPicPr>
                     <pic:cNvPr id="0" name="Picture 1" descr="http://www.pwmis.com/sqlmap/images/sod.png">
-                      <a:hlinkClick r:id="rId72"/>
+                      <a:hlinkClick r:id="rId77"/>
                     </pic:cNvPr>
                     <pic:cNvPicPr>
                       <a:picLocks noChangeAspect="1" noChangeArrowheads="1"/>
                     </pic:cNvPicPr>
                   </pic:nvPicPr>
                   <pic:blipFill>
-                    <a:blip r:embed="rId73">
+                    <a:blip r:embed="rId78">
                       <a:extLst>
                         <a:ext uri="{28A0092B-C50C-407E-A947-70E740481C1C}">
                           <a14:useLocalDpi xmlns:a14="http://schemas.microsoft.com/office/drawing/2010/main" val="0"/>
@@ -13348,7 +13288,7 @@
       </w:r>
     </w:p>
     <w:p>
-      <w:hyperlink r:id="rId74" w:history="1">
+      <w:hyperlink r:id="rId79" w:history="1">
         <w:r>
           <w:rPr>
             <w:rStyle w:val="a8"/>
@@ -13358,8 +13298,76 @@
         </w:r>
       </w:hyperlink>
     </w:p>
-    <w:p/>
-    <w:p>
+    <w:p>
+      <w:r>
+        <w:t>咨询</w:t>
+      </w:r>
+      <w:r>
+        <w:t>QQ</w:t>
+      </w:r>
+      <w:r>
+        <w:t>群</w:t>
+      </w:r>
+      <w:r>
+        <w:rPr>
+          <w:rFonts w:hint="eastAsia"/>
+        </w:rPr>
+        <w:t>：</w:t>
+      </w:r>
+      <w:r>
+        <w:rPr>
+          <w:rFonts w:hint="eastAsia"/>
+        </w:rPr>
+        <w:t xml:space="preserve"> </w:t>
+      </w:r>
+      <w:r>
+        <w:t>18215717</w:t>
+      </w:r>
+      <w:r>
+        <w:rPr>
+          <w:rFonts w:hint="eastAsia"/>
+        </w:rPr>
+        <w:t xml:space="preserve"> </w:t>
+      </w:r>
+      <w:r>
+        <w:rPr>
+          <w:rFonts w:hint="eastAsia"/>
+        </w:rPr>
+        <w:t>（</w:t>
+      </w:r>
+      <w:proofErr w:type="gramStart"/>
+      <w:r>
+        <w:rPr>
+          <w:rFonts w:hint="eastAsia"/>
+        </w:rPr>
+        <w:t>加群请</w:t>
+      </w:r>
+      <w:proofErr w:type="gramEnd"/>
+      <w:r>
+        <w:rPr>
+          <w:rFonts w:hint="eastAsia"/>
+        </w:rPr>
+        <w:t>注明：</w:t>
+      </w:r>
+      <w:r>
+        <w:rPr>
+          <w:rFonts w:hint="eastAsia"/>
+        </w:rPr>
+        <w:t>PDF.NET</w:t>
+      </w:r>
+      <w:r>
+        <w:rPr>
+          <w:rFonts w:hint="eastAsia"/>
+        </w:rPr>
+        <w:t>技术交流）</w:t>
+      </w:r>
+    </w:p>
+    <w:p>
+      <w:pPr>
+        <w:rPr>
+          <w:rFonts w:hint="eastAsia"/>
+        </w:rPr>
+      </w:pPr>
       <w:r>
         <w:rPr>
           <w:rFonts w:hint="eastAsia"/>
@@ -13389,6 +13397,44 @@
           <w:rFonts w:hint="eastAsia"/>
         </w:rPr>
         <w:t>19</w:t>
+      </w:r>
+      <w:r>
+        <w:rPr>
+          <w:rFonts w:hint="eastAsia"/>
+        </w:rPr>
+        <w:t>日</w:t>
+      </w:r>
+    </w:p>
+    <w:p>
+      <w:r>
+        <w:rPr>
+          <w:rFonts w:hint="eastAsia"/>
+        </w:rPr>
+        <w:t>2018</w:t>
+      </w:r>
+      <w:r>
+        <w:rPr>
+          <w:rFonts w:hint="eastAsia"/>
+        </w:rPr>
+        <w:t>年</w:t>
+      </w:r>
+      <w:r>
+        <w:rPr>
+          <w:rFonts w:hint="eastAsia"/>
+        </w:rPr>
+        <w:t>5</w:t>
+      </w:r>
+      <w:r>
+        <w:rPr>
+          <w:rFonts w:hint="eastAsia"/>
+        </w:rPr>
+        <w:t>月</w:t>
+      </w:r>
+      <w:r>
+        <w:rPr>
+          <w:rFonts w:hint="eastAsia"/>
+        </w:rPr>
+        <w:t>3</w:t>
       </w:r>
       <w:r>
         <w:rPr>
@@ -14037,6 +14083,27 @@
       <w:u w:val="single"/>
     </w:rPr>
   </w:style>
+  <w:style w:type="paragraph" w:styleId="a9">
+    <w:name w:val="Date"/>
+    <w:basedOn w:val="a"/>
+    <w:next w:val="a"/>
+    <w:link w:val="Char0"/>
+    <w:uiPriority w:val="99"/>
+    <w:semiHidden/>
+    <w:unhideWhenUsed/>
+    <w:rsid w:val="002727D4"/>
+    <w:pPr>
+      <w:ind w:leftChars="2500" w:left="100"/>
+    </w:pPr>
+  </w:style>
+  <w:style w:type="character" w:customStyle="1" w:styleId="Char0">
+    <w:name w:val="日期 Char"/>
+    <w:basedOn w:val="a0"/>
+    <w:link w:val="a9"/>
+    <w:uiPriority w:val="99"/>
+    <w:semiHidden/>
+    <w:rsid w:val="002727D4"/>
+  </w:style>
 </w:styles>
 </file>
 
@@ -14572,6 +14639,27 @@
       <w:color w:val="0000FF" w:themeColor="hyperlink"/>
       <w:u w:val="single"/>
     </w:rPr>
+  </w:style>
+  <w:style w:type="paragraph" w:styleId="a9">
+    <w:name w:val="Date"/>
+    <w:basedOn w:val="a"/>
+    <w:next w:val="a"/>
+    <w:link w:val="Char0"/>
+    <w:uiPriority w:val="99"/>
+    <w:semiHidden/>
+    <w:unhideWhenUsed/>
+    <w:rsid w:val="002727D4"/>
+    <w:pPr>
+      <w:ind w:leftChars="2500" w:left="100"/>
+    </w:pPr>
+  </w:style>
+  <w:style w:type="character" w:customStyle="1" w:styleId="Char0">
+    <w:name w:val="日期 Char"/>
+    <w:basedOn w:val="a0"/>
+    <w:link w:val="a9"/>
+    <w:uiPriority w:val="99"/>
+    <w:semiHidden/>
+    <w:rsid w:val="002727D4"/>
   </w:style>
 </w:styles>
 </file>
@@ -14987,7 +15075,16 @@
 <file path=customXml/item47.xml>
 </file>
 
+<file path=customXml/item48.xml>
+</file>
+
+<file path=customXml/item49.xml>
+</file>
+
 <file path=customXml/item5.xml>
+</file>
+
+<file path=customXml/item50.xml>
 </file>
 
 <file path=customXml/item6.xml>
@@ -15003,189 +15100,201 @@
 </file>
 
 <file path=customXml/itemProps1.xml><?xml version="1.0" encoding="utf-8"?>
+<ds:datastoreItem xmlns:ds="http://schemas.openxmlformats.org/officeDocument/2006/customXml" ds:itemID="{765334E3-B3CD-4689-BE44-EFDC5E780F4B}"/>
+</file>
+
+<file path=customXml/itemProps10.xml><?xml version="1.0" encoding="utf-8"?>
+<ds:datastoreItem xmlns:ds="http://schemas.openxmlformats.org/officeDocument/2006/customXml" ds:itemID="{A33CFD25-232C-4D44-A605-E55A29729E5C}"/>
+</file>
+
+<file path=customXml/itemProps11.xml><?xml version="1.0" encoding="utf-8"?>
+<ds:datastoreItem xmlns:ds="http://schemas.openxmlformats.org/officeDocument/2006/customXml" ds:itemID="{17622EF9-5A8A-43D0-B778-20483F12254F}"/>
+</file>
+
+<file path=customXml/itemProps12.xml><?xml version="1.0" encoding="utf-8"?>
+<ds:datastoreItem xmlns:ds="http://schemas.openxmlformats.org/officeDocument/2006/customXml" ds:itemID="{8B347686-D26A-4526-9509-BD4DA976F25A}"/>
+</file>
+
+<file path=customXml/itemProps13.xml><?xml version="1.0" encoding="utf-8"?>
+<ds:datastoreItem xmlns:ds="http://schemas.openxmlformats.org/officeDocument/2006/customXml" ds:itemID="{062ACC63-F30A-4197-ADF3-B0772A20AB39}"/>
+</file>
+
+<file path=customXml/itemProps14.xml><?xml version="1.0" encoding="utf-8"?>
+<ds:datastoreItem xmlns:ds="http://schemas.openxmlformats.org/officeDocument/2006/customXml" ds:itemID="{E66BD2BC-BA63-46D0-A6CA-608EA5932815}"/>
+</file>
+
+<file path=customXml/itemProps15.xml><?xml version="1.0" encoding="utf-8"?>
+<ds:datastoreItem xmlns:ds="http://schemas.openxmlformats.org/officeDocument/2006/customXml" ds:itemID="{8C36A8A5-7D09-4041-9FF9-5E46EDDBF4C0}"/>
+</file>
+
+<file path=customXml/itemProps16.xml><?xml version="1.0" encoding="utf-8"?>
+<ds:datastoreItem xmlns:ds="http://schemas.openxmlformats.org/officeDocument/2006/customXml" ds:itemID="{DC4A5FC1-5D41-4B6C-B102-DB59D9CA36AF}"/>
+</file>
+
+<file path=customXml/itemProps17.xml><?xml version="1.0" encoding="utf-8"?>
+<ds:datastoreItem xmlns:ds="http://schemas.openxmlformats.org/officeDocument/2006/customXml" ds:itemID="{420D9681-EFE0-4C19-9525-473D93CF9261}"/>
+</file>
+
+<file path=customXml/itemProps18.xml><?xml version="1.0" encoding="utf-8"?>
+<ds:datastoreItem xmlns:ds="http://schemas.openxmlformats.org/officeDocument/2006/customXml" ds:itemID="{FF48B64C-CF7E-44CB-ADE1-AEDAC3426629}"/>
+</file>
+
+<file path=customXml/itemProps19.xml><?xml version="1.0" encoding="utf-8"?>
+<ds:datastoreItem xmlns:ds="http://schemas.openxmlformats.org/officeDocument/2006/customXml" ds:itemID="{6D5CE790-668C-4368-8972-73BD9586A03B}"/>
+</file>
+
+<file path=customXml/itemProps2.xml><?xml version="1.0" encoding="utf-8"?>
+<ds:datastoreItem xmlns:ds="http://schemas.openxmlformats.org/officeDocument/2006/customXml" ds:itemID="{1ED819C5-6164-424E-A781-C0907966232B}"/>
+</file>
+
+<file path=customXml/itemProps20.xml><?xml version="1.0" encoding="utf-8"?>
+<ds:datastoreItem xmlns:ds="http://schemas.openxmlformats.org/officeDocument/2006/customXml" ds:itemID="{B1A730B6-AC4B-4C5D-B8F6-6831A12CF766}"/>
+</file>
+
+<file path=customXml/itemProps21.xml><?xml version="1.0" encoding="utf-8"?>
+<ds:datastoreItem xmlns:ds="http://schemas.openxmlformats.org/officeDocument/2006/customXml" ds:itemID="{716D4AA5-6E9A-49C4-A909-13922720CCC7}"/>
+</file>
+
+<file path=customXml/itemProps22.xml><?xml version="1.0" encoding="utf-8"?>
+<ds:datastoreItem xmlns:ds="http://schemas.openxmlformats.org/officeDocument/2006/customXml" ds:itemID="{8AE3DDB2-BB53-4982-9B4D-B52747F93199}"/>
+</file>
+
+<file path=customXml/itemProps23.xml><?xml version="1.0" encoding="utf-8"?>
+<ds:datastoreItem xmlns:ds="http://schemas.openxmlformats.org/officeDocument/2006/customXml" ds:itemID="{BC218903-1AD5-439E-9C32-7BAB52FD6121}"/>
+</file>
+
+<file path=customXml/itemProps24.xml><?xml version="1.0" encoding="utf-8"?>
+<ds:datastoreItem xmlns:ds="http://schemas.openxmlformats.org/officeDocument/2006/customXml" ds:itemID="{1312C0EF-DC67-479C-9960-720FACD9C4AF}"/>
+</file>
+
+<file path=customXml/itemProps25.xml><?xml version="1.0" encoding="utf-8"?>
+<ds:datastoreItem xmlns:ds="http://schemas.openxmlformats.org/officeDocument/2006/customXml" ds:itemID="{FC014019-6BB2-486B-930F-CABF6009444B}"/>
+</file>
+
+<file path=customXml/itemProps26.xml><?xml version="1.0" encoding="utf-8"?>
+<ds:datastoreItem xmlns:ds="http://schemas.openxmlformats.org/officeDocument/2006/customXml" ds:itemID="{A2EA926D-43D3-4DFF-83DD-D3AC696243C5}"/>
+</file>
+
+<file path=customXml/itemProps27.xml><?xml version="1.0" encoding="utf-8"?>
+<ds:datastoreItem xmlns:ds="http://schemas.openxmlformats.org/officeDocument/2006/customXml" ds:itemID="{81DBCDF3-A96E-440B-93D7-629EE8437144}"/>
+</file>
+
+<file path=customXml/itemProps28.xml><?xml version="1.0" encoding="utf-8"?>
+<ds:datastoreItem xmlns:ds="http://schemas.openxmlformats.org/officeDocument/2006/customXml" ds:itemID="{E4E6CA67-5A9B-460A-8797-E66EE45DD213}"/>
+</file>
+
+<file path=customXml/itemProps29.xml><?xml version="1.0" encoding="utf-8"?>
+<ds:datastoreItem xmlns:ds="http://schemas.openxmlformats.org/officeDocument/2006/customXml" ds:itemID="{341BE69C-19FE-4F86-99C0-910F470728B5}"/>
+</file>
+
+<file path=customXml/itemProps3.xml><?xml version="1.0" encoding="utf-8"?>
+<ds:datastoreItem xmlns:ds="http://schemas.openxmlformats.org/officeDocument/2006/customXml" ds:itemID="{DCE3A5C4-238A-4D4A-A7D1-63BCEEB4B3E2}"/>
+</file>
+
+<file path=customXml/itemProps30.xml><?xml version="1.0" encoding="utf-8"?>
+<ds:datastoreItem xmlns:ds="http://schemas.openxmlformats.org/officeDocument/2006/customXml" ds:itemID="{1FF772D1-048D-4FAB-BF22-D2859C9AFC40}"/>
+</file>
+
+<file path=customXml/itemProps31.xml><?xml version="1.0" encoding="utf-8"?>
+<ds:datastoreItem xmlns:ds="http://schemas.openxmlformats.org/officeDocument/2006/customXml" ds:itemID="{6CD634B3-1E9A-48EB-AB83-6DB4D9F2F189}"/>
+</file>
+
+<file path=customXml/itemProps32.xml><?xml version="1.0" encoding="utf-8"?>
+<ds:datastoreItem xmlns:ds="http://schemas.openxmlformats.org/officeDocument/2006/customXml" ds:itemID="{CDF925E1-44A8-4A7F-B15A-849F840E6FB7}"/>
+</file>
+
+<file path=customXml/itemProps33.xml><?xml version="1.0" encoding="utf-8"?>
+<ds:datastoreItem xmlns:ds="http://schemas.openxmlformats.org/officeDocument/2006/customXml" ds:itemID="{4CF38F11-9D2B-4EDE-8772-92EA3BEB2E57}"/>
+</file>
+
+<file path=customXml/itemProps34.xml><?xml version="1.0" encoding="utf-8"?>
+<ds:datastoreItem xmlns:ds="http://schemas.openxmlformats.org/officeDocument/2006/customXml" ds:itemID="{23C1C208-2E44-4CE0-917B-083A2FBE6DC3}"/>
+</file>
+
+<file path=customXml/itemProps35.xml><?xml version="1.0" encoding="utf-8"?>
+<ds:datastoreItem xmlns:ds="http://schemas.openxmlformats.org/officeDocument/2006/customXml" ds:itemID="{9C0D4E29-373D-40C3-9462-EC76E1AD2996}"/>
+</file>
+
+<file path=customXml/itemProps36.xml><?xml version="1.0" encoding="utf-8"?>
+<ds:datastoreItem xmlns:ds="http://schemas.openxmlformats.org/officeDocument/2006/customXml" ds:itemID="{9DC932F9-479A-4D6A-957B-4D20599C7BD1}"/>
+</file>
+
+<file path=customXml/itemProps37.xml><?xml version="1.0" encoding="utf-8"?>
+<ds:datastoreItem xmlns:ds="http://schemas.openxmlformats.org/officeDocument/2006/customXml" ds:itemID="{F137FEDE-7CB2-4B62-90A1-7DF57670E455}"/>
+</file>
+
+<file path=customXml/itemProps38.xml><?xml version="1.0" encoding="utf-8"?>
+<ds:datastoreItem xmlns:ds="http://schemas.openxmlformats.org/officeDocument/2006/customXml" ds:itemID="{58953A6D-01A2-448A-A122-5C8BCAA8C1AA}"/>
+</file>
+
+<file path=customXml/itemProps39.xml><?xml version="1.0" encoding="utf-8"?>
+<ds:datastoreItem xmlns:ds="http://schemas.openxmlformats.org/officeDocument/2006/customXml" ds:itemID="{3CB254CD-8F67-4CB0-9361-63E3384C808D}"/>
+</file>
+
+<file path=customXml/itemProps4.xml><?xml version="1.0" encoding="utf-8"?>
+<ds:datastoreItem xmlns:ds="http://schemas.openxmlformats.org/officeDocument/2006/customXml" ds:itemID="{09E3C808-1F8F-4163-9FAC-1171AF1AAF7B}"/>
+</file>
+
+<file path=customXml/itemProps40.xml><?xml version="1.0" encoding="utf-8"?>
+<ds:datastoreItem xmlns:ds="http://schemas.openxmlformats.org/officeDocument/2006/customXml" ds:itemID="{9A3D49CD-3A98-4330-89F6-3EF068F06DE8}"/>
+</file>
+
+<file path=customXml/itemProps41.xml><?xml version="1.0" encoding="utf-8"?>
+<ds:datastoreItem xmlns:ds="http://schemas.openxmlformats.org/officeDocument/2006/customXml" ds:itemID="{B66D132E-3103-46C3-AB91-B2DFFC8306FF}"/>
+</file>
+
+<file path=customXml/itemProps42.xml><?xml version="1.0" encoding="utf-8"?>
+<ds:datastoreItem xmlns:ds="http://schemas.openxmlformats.org/officeDocument/2006/customXml" ds:itemID="{33513198-0BF8-48CD-8B55-60657D33D4FA}"/>
+</file>
+
+<file path=customXml/itemProps43.xml><?xml version="1.0" encoding="utf-8"?>
+<ds:datastoreItem xmlns:ds="http://schemas.openxmlformats.org/officeDocument/2006/customXml" ds:itemID="{B998702D-C000-4999-B18A-3BEB3609709C}"/>
+</file>
+
+<file path=customXml/itemProps44.xml><?xml version="1.0" encoding="utf-8"?>
+<ds:datastoreItem xmlns:ds="http://schemas.openxmlformats.org/officeDocument/2006/customXml" ds:itemID="{8C3D1B50-D25C-4560-A8F9-EFF7C6EF4638}"/>
+</file>
+
+<file path=customXml/itemProps45.xml><?xml version="1.0" encoding="utf-8"?>
+<ds:datastoreItem xmlns:ds="http://schemas.openxmlformats.org/officeDocument/2006/customXml" ds:itemID="{BCAF6EE1-EE05-409D-8910-A5D836AD4012}"/>
+</file>
+
+<file path=customXml/itemProps46.xml><?xml version="1.0" encoding="utf-8"?>
 <ds:datastoreItem xmlns:ds="http://schemas.openxmlformats.org/officeDocument/2006/customXml" ds:itemID="{58E35D03-8AA3-48B0-9448-1D7636A41726}"/>
 </file>
 
-<file path=customXml/itemProps10.xml><?xml version="1.0" encoding="utf-8"?>
-<ds:datastoreItem xmlns:ds="http://schemas.openxmlformats.org/officeDocument/2006/customXml" ds:itemID="{1312C0EF-DC67-479C-9960-720FACD9C4AF}"/>
+<file path=customXml/itemProps47.xml><?xml version="1.0" encoding="utf-8"?>
+<ds:datastoreItem xmlns:ds="http://schemas.openxmlformats.org/officeDocument/2006/customXml" ds:itemID="{DDC40C9E-3E2D-406E-BFA9-87D1CBE16238}"/>
 </file>
 
-<file path=customXml/itemProps11.xml><?xml version="1.0" encoding="utf-8"?>
-<ds:datastoreItem xmlns:ds="http://schemas.openxmlformats.org/officeDocument/2006/customXml" ds:itemID="{062ACC63-F30A-4197-ADF3-B0772A20AB39}"/>
+<file path=customXml/itemProps48.xml><?xml version="1.0" encoding="utf-8"?>
+<ds:datastoreItem xmlns:ds="http://schemas.openxmlformats.org/officeDocument/2006/customXml" ds:itemID="{BC2E59DB-472D-413E-85D7-5A06A7D5D3CA}"/>
 </file>
 
-<file path=customXml/itemProps12.xml><?xml version="1.0" encoding="utf-8"?>
-<ds:datastoreItem xmlns:ds="http://schemas.openxmlformats.org/officeDocument/2006/customXml" ds:itemID="{58953A6D-01A2-448A-A122-5C8BCAA8C1AA}"/>
+<file path=customXml/itemProps49.xml><?xml version="1.0" encoding="utf-8"?>
+<ds:datastoreItem xmlns:ds="http://schemas.openxmlformats.org/officeDocument/2006/customXml" ds:itemID="{E8D58914-9470-4305-B304-3F8FBD691BC9}"/>
 </file>
 
-<file path=customXml/itemProps13.xml><?xml version="1.0" encoding="utf-8"?>
-<ds:datastoreItem xmlns:ds="http://schemas.openxmlformats.org/officeDocument/2006/customXml" ds:itemID="{765334E3-B3CD-4689-BE44-EFDC5E780F4B}"/>
-</file>
-
-<file path=customXml/itemProps14.xml><?xml version="1.0" encoding="utf-8"?>
-<ds:datastoreItem xmlns:ds="http://schemas.openxmlformats.org/officeDocument/2006/customXml" ds:itemID="{1FF772D1-048D-4FAB-BF22-D2859C9AFC40}"/>
-</file>
-
-<file path=customXml/itemProps15.xml><?xml version="1.0" encoding="utf-8"?>
-<ds:datastoreItem xmlns:ds="http://schemas.openxmlformats.org/officeDocument/2006/customXml" ds:itemID="{B1A730B6-AC4B-4C5D-B8F6-6831A12CF766}"/>
-</file>
-
-<file path=customXml/itemProps16.xml><?xml version="1.0" encoding="utf-8"?>
-<ds:datastoreItem xmlns:ds="http://schemas.openxmlformats.org/officeDocument/2006/customXml" ds:itemID="{17622EF9-5A8A-43D0-B778-20483F12254F}"/>
-</file>
-
-<file path=customXml/itemProps17.xml><?xml version="1.0" encoding="utf-8"?>
-<ds:datastoreItem xmlns:ds="http://schemas.openxmlformats.org/officeDocument/2006/customXml" ds:itemID="{3CB254CD-8F67-4CB0-9361-63E3384C808D}"/>
-</file>
-
-<file path=customXml/itemProps18.xml><?xml version="1.0" encoding="utf-8"?>
-<ds:datastoreItem xmlns:ds="http://schemas.openxmlformats.org/officeDocument/2006/customXml" ds:itemID="{1ED819C5-6164-424E-A781-C0907966232B}"/>
-</file>
-
-<file path=customXml/itemProps19.xml><?xml version="1.0" encoding="utf-8"?>
-<ds:datastoreItem xmlns:ds="http://schemas.openxmlformats.org/officeDocument/2006/customXml" ds:itemID="{FC014019-6BB2-486B-930F-CABF6009444B}"/>
-</file>
-
-<file path=customXml/itemProps2.xml><?xml version="1.0" encoding="utf-8"?>
-<ds:datastoreItem xmlns:ds="http://schemas.openxmlformats.org/officeDocument/2006/customXml" ds:itemID="{A33CFD25-232C-4D44-A605-E55A29729E5C}"/>
-</file>
-
-<file path=customXml/itemProps20.xml><?xml version="1.0" encoding="utf-8"?>
-<ds:datastoreItem xmlns:ds="http://schemas.openxmlformats.org/officeDocument/2006/customXml" ds:itemID="{8C3D1B50-D25C-4560-A8F9-EFF7C6EF4638}"/>
-</file>
-
-<file path=customXml/itemProps21.xml><?xml version="1.0" encoding="utf-8"?>
+<file path=customXml/itemProps5.xml><?xml version="1.0" encoding="utf-8"?>
 <ds:datastoreItem xmlns:ds="http://schemas.openxmlformats.org/officeDocument/2006/customXml" ds:itemID="{E94A45FE-A7F8-433A-9FBD-2B0B69BE7753}"/>
 </file>
 
-<file path=customXml/itemProps22.xml><?xml version="1.0" encoding="utf-8"?>
-<ds:datastoreItem xmlns:ds="http://schemas.openxmlformats.org/officeDocument/2006/customXml" ds:itemID="{6CD634B3-1E9A-48EB-AB83-6DB4D9F2F189}"/>
+<file path=customXml/itemProps50.xml><?xml version="1.0" encoding="utf-8"?>
+<ds:datastoreItem xmlns:ds="http://schemas.openxmlformats.org/officeDocument/2006/customXml" ds:itemID="{19BEDC31-752A-4FE0-A72E-EC5C63456E0C}"/>
 </file>
 
-<file path=customXml/itemProps23.xml><?xml version="1.0" encoding="utf-8"?>
-<ds:datastoreItem xmlns:ds="http://schemas.openxmlformats.org/officeDocument/2006/customXml" ds:itemID="{716D4AA5-6E9A-49C4-A909-13922720CCC7}"/>
-</file>
-
-<file path=customXml/itemProps24.xml><?xml version="1.0" encoding="utf-8"?>
-<ds:datastoreItem xmlns:ds="http://schemas.openxmlformats.org/officeDocument/2006/customXml" ds:itemID="{E66BD2BC-BA63-46D0-A6CA-608EA5932815}"/>
-</file>
-
-<file path=customXml/itemProps25.xml><?xml version="1.0" encoding="utf-8"?>
-<ds:datastoreItem xmlns:ds="http://schemas.openxmlformats.org/officeDocument/2006/customXml" ds:itemID="{9A3D49CD-3A98-4330-89F6-3EF068F06DE8}"/>
-</file>
-
-<file path=customXml/itemProps26.xml><?xml version="1.0" encoding="utf-8"?>
-<ds:datastoreItem xmlns:ds="http://schemas.openxmlformats.org/officeDocument/2006/customXml" ds:itemID="{DCE3A5C4-238A-4D4A-A7D1-63BCEEB4B3E2}"/>
-</file>
-
-<file path=customXml/itemProps27.xml><?xml version="1.0" encoding="utf-8"?>
-<ds:datastoreItem xmlns:ds="http://schemas.openxmlformats.org/officeDocument/2006/customXml" ds:itemID="{CDF925E1-44A8-4A7F-B15A-849F840E6FB7}"/>
-</file>
-
-<file path=customXml/itemProps28.xml><?xml version="1.0" encoding="utf-8"?>
-<ds:datastoreItem xmlns:ds="http://schemas.openxmlformats.org/officeDocument/2006/customXml" ds:itemID="{8AE3DDB2-BB53-4982-9B4D-B52747F93199}"/>
-</file>
-
-<file path=customXml/itemProps29.xml><?xml version="1.0" encoding="utf-8"?>
-<ds:datastoreItem xmlns:ds="http://schemas.openxmlformats.org/officeDocument/2006/customXml" ds:itemID="{8B347686-D26A-4526-9509-BD4DA976F25A}"/>
-</file>
-
-<file path=customXml/itemProps3.xml><?xml version="1.0" encoding="utf-8"?>
-<ds:datastoreItem xmlns:ds="http://schemas.openxmlformats.org/officeDocument/2006/customXml" ds:itemID="{F137FEDE-7CB2-4B62-90A1-7DF57670E455}"/>
-</file>
-
-<file path=customXml/itemProps30.xml><?xml version="1.0" encoding="utf-8"?>
-<ds:datastoreItem xmlns:ds="http://schemas.openxmlformats.org/officeDocument/2006/customXml" ds:itemID="{4CF38F11-9D2B-4EDE-8772-92EA3BEB2E57}"/>
-</file>
-
-<file path=customXml/itemProps31.xml><?xml version="1.0" encoding="utf-8"?>
-<ds:datastoreItem xmlns:ds="http://schemas.openxmlformats.org/officeDocument/2006/customXml" ds:itemID="{A2EA926D-43D3-4DFF-83DD-D3AC696243C5}"/>
-</file>
-
-<file path=customXml/itemProps32.xml><?xml version="1.0" encoding="utf-8"?>
-<ds:datastoreItem xmlns:ds="http://schemas.openxmlformats.org/officeDocument/2006/customXml" ds:itemID="{8C36A8A5-7D09-4041-9FF9-5E46EDDBF4C0}"/>
-</file>
-
-<file path=customXml/itemProps33.xml><?xml version="1.0" encoding="utf-8"?>
-<ds:datastoreItem xmlns:ds="http://schemas.openxmlformats.org/officeDocument/2006/customXml" ds:itemID="{B66D132E-3103-46C3-AB91-B2DFFC8306FF}"/>
-</file>
-
-<file path=customXml/itemProps34.xml><?xml version="1.0" encoding="utf-8"?>
+<file path=customXml/itemProps6.xml><?xml version="1.0" encoding="utf-8"?>
 <ds:datastoreItem xmlns:ds="http://schemas.openxmlformats.org/officeDocument/2006/customXml" ds:itemID="{23656BE0-C7A5-4D73-AAD3-42A5BA8A2024}"/>
 </file>
 
-<file path=customXml/itemProps35.xml><?xml version="1.0" encoding="utf-8"?>
-<ds:datastoreItem xmlns:ds="http://schemas.openxmlformats.org/officeDocument/2006/customXml" ds:itemID="{23C1C208-2E44-4CE0-917B-083A2FBE6DC3}"/>
-</file>
-
-<file path=customXml/itemProps36.xml><?xml version="1.0" encoding="utf-8"?>
-<ds:datastoreItem xmlns:ds="http://schemas.openxmlformats.org/officeDocument/2006/customXml" ds:itemID="{BC218903-1AD5-439E-9C32-7BAB52FD6121}"/>
-</file>
-
-<file path=customXml/itemProps37.xml><?xml version="1.0" encoding="utf-8"?>
-<ds:datastoreItem xmlns:ds="http://schemas.openxmlformats.org/officeDocument/2006/customXml" ds:itemID="{DC4A5FC1-5D41-4B6C-B102-DB59D9CA36AF}"/>
-</file>
-
-<file path=customXml/itemProps38.xml><?xml version="1.0" encoding="utf-8"?>
-<ds:datastoreItem xmlns:ds="http://schemas.openxmlformats.org/officeDocument/2006/customXml" ds:itemID="{33513198-0BF8-48CD-8B55-60657D33D4FA}"/>
-</file>
-
-<file path=customXml/itemProps39.xml><?xml version="1.0" encoding="utf-8"?>
-<ds:datastoreItem xmlns:ds="http://schemas.openxmlformats.org/officeDocument/2006/customXml" ds:itemID="{09E3C808-1F8F-4163-9FAC-1171AF1AAF7B}"/>
-</file>
-
-<file path=customXml/itemProps4.xml><?xml version="1.0" encoding="utf-8"?>
-<ds:datastoreItem xmlns:ds="http://schemas.openxmlformats.org/officeDocument/2006/customXml" ds:itemID="{E4E6CA67-5A9B-460A-8797-E66EE45DD213}"/>
-</file>
-
-<file path=customXml/itemProps40.xml><?xml version="1.0" encoding="utf-8"?>
-<ds:datastoreItem xmlns:ds="http://schemas.openxmlformats.org/officeDocument/2006/customXml" ds:itemID="{420D9681-EFE0-4C19-9525-473D93CF9261}"/>
-</file>
-
-<file path=customXml/itemProps41.xml><?xml version="1.0" encoding="utf-8"?>
-<ds:datastoreItem xmlns:ds="http://schemas.openxmlformats.org/officeDocument/2006/customXml" ds:itemID="{BCAF6EE1-EE05-409D-8910-A5D836AD4012}"/>
-</file>
-
-<file path=customXml/itemProps42.xml><?xml version="1.0" encoding="utf-8"?>
+<file path=customXml/itemProps7.xml><?xml version="1.0" encoding="utf-8"?>
 <ds:datastoreItem xmlns:ds="http://schemas.openxmlformats.org/officeDocument/2006/customXml" ds:itemID="{3902FA11-ABA7-4B9C-9D81-25643D320A48}"/>
 </file>
 
-<file path=customXml/itemProps43.xml><?xml version="1.0" encoding="utf-8"?>
-<ds:datastoreItem xmlns:ds="http://schemas.openxmlformats.org/officeDocument/2006/customXml" ds:itemID="{9C0D4E29-373D-40C3-9462-EC76E1AD2996}"/>
-</file>
-
-<file path=customXml/itemProps44.xml><?xml version="1.0" encoding="utf-8"?>
-<ds:datastoreItem xmlns:ds="http://schemas.openxmlformats.org/officeDocument/2006/customXml" ds:itemID="{81DBCDF3-A96E-440B-93D7-629EE8437144}"/>
-</file>
-
-<file path=customXml/itemProps45.xml><?xml version="1.0" encoding="utf-8"?>
-<ds:datastoreItem xmlns:ds="http://schemas.openxmlformats.org/officeDocument/2006/customXml" ds:itemID="{FF48B64C-CF7E-44CB-ADE1-AEDAC3426629}"/>
-</file>
-
-<file path=customXml/itemProps46.xml><?xml version="1.0" encoding="utf-8"?>
-<ds:datastoreItem xmlns:ds="http://schemas.openxmlformats.org/officeDocument/2006/customXml" ds:itemID="{B998702D-C000-4999-B18A-3BEB3609709C}"/>
-</file>
-
-<file path=customXml/itemProps47.xml><?xml version="1.0" encoding="utf-8"?>
+<file path=customXml/itemProps8.xml><?xml version="1.0" encoding="utf-8"?>
 <ds:datastoreItem xmlns:ds="http://schemas.openxmlformats.org/officeDocument/2006/customXml" ds:itemID="{D71530B6-E90A-43BA-AC64-A9AED320CF1C}"/>
 </file>
 
-<file path=customXml/itemProps5.xml><?xml version="1.0" encoding="utf-8"?>
-<ds:datastoreItem xmlns:ds="http://schemas.openxmlformats.org/officeDocument/2006/customXml" ds:itemID="{6D5CE790-668C-4368-8972-73BD9586A03B}"/>
-</file>
-
-<file path=customXml/itemProps6.xml><?xml version="1.0" encoding="utf-8"?>
-<ds:datastoreItem xmlns:ds="http://schemas.openxmlformats.org/officeDocument/2006/customXml" ds:itemID="{DDC40C9E-3E2D-406E-BFA9-87D1CBE16238}"/>
-</file>
-
-<file path=customXml/itemProps7.xml><?xml version="1.0" encoding="utf-8"?>
+<file path=customXml/itemProps9.xml><?xml version="1.0" encoding="utf-8"?>
 <ds:datastoreItem xmlns:ds="http://schemas.openxmlformats.org/officeDocument/2006/customXml" ds:itemID="{1605C86A-0ED7-4B0A-8648-D791B6C7F367}"/>
-</file>
-
-<file path=customXml/itemProps8.xml><?xml version="1.0" encoding="utf-8"?>
-<ds:datastoreItem xmlns:ds="http://schemas.openxmlformats.org/officeDocument/2006/customXml" ds:itemID="{9DC932F9-479A-4D6A-957B-4D20599C7BD1}"/>
-</file>
-
-<file path=customXml/itemProps9.xml><?xml version="1.0" encoding="utf-8"?>
-<ds:datastoreItem xmlns:ds="http://schemas.openxmlformats.org/officeDocument/2006/customXml" ds:itemID="{341BE69C-19FE-4F86-99C0-910F470728B5}"/>
 </file>